--- a/文档/个人博客接口文档.docx
+++ b/文档/个人博客接口文档.docx
@@ -257,8 +257,6 @@
           <w:pgMar w:top="0" w:right="0" w:bottom="0" w:left="0" w:header="0" w:footer="0" w:gutter="0"/>
         </w:sectPr>
       </w:pPr>
-      <w:bookmarkStart w:id="0" w:name="_GoBack"/>
-      <w:bookmarkEnd w:id="0"/>
     </w:p>
     <w:p>
       <w:pPr>
@@ -3113,6 +3111,13 @@
       <w:pPr>
         <w:spacing w:before="55" w:after="0" w:line="240" w:lineRule="auto"/>
         <w:ind w:left="1800" w:right="0" w:firstLine="0"/>
+        <w:rPr>
+          <w:rFonts w:ascii="Calibri" w:hAnsi="Calibri" w:eastAsia="Calibri" w:cs="Calibri"/>
+          <w:color w:val="000000"/>
+          <w:spacing w:val="-2"/>
+          <w:sz w:val="21"/>
+          <w:szCs w:val="21"/>
+        </w:rPr>
       </w:pPr>
       <w:r>
         <w:rPr>
@@ -3124,6 +3129,2043 @@
         </w:rPr>
         <w:t>}</w:t>
       </w:r>
+    </w:p>
+    <w:p>
+      <w:pPr>
+        <w:autoSpaceDE w:val="0"/>
+        <w:autoSpaceDN w:val="0"/>
+        <w:spacing w:before="0" w:after="0" w:line="240" w:lineRule="auto"/>
+        <w:ind w:left="1800" w:right="0" w:firstLine="0"/>
+        <w:rPr>
+          <w:rFonts w:hint="default" w:ascii="宋体" w:hAnsi="宋体" w:eastAsia="宋体" w:cs="宋体"/>
+          <w:b/>
+          <w:color w:val="000000"/>
+          <w:spacing w:val="-1"/>
+          <w:sz w:val="44"/>
+          <w:szCs w:val="44"/>
+          <w:lang w:val="en-US" w:eastAsia="zh-CN"/>
+        </w:rPr>
+      </w:pPr>
+      <w:r>
+        <w:rPr>
+          <w:rFonts w:hint="eastAsia" w:ascii="Cambria" w:hAnsi="Cambria" w:eastAsia="宋体" w:cs="Cambria"/>
+          <w:b/>
+          <w:color w:val="000000"/>
+          <w:sz w:val="32"/>
+          <w:szCs w:val="32"/>
+          <w:lang w:val="en-US" w:eastAsia="zh-CN"/>
+        </w:rPr>
+        <w:t>5</w:t>
+      </w:r>
+      <w:r>
+        <w:rPr>
+          <w:rFonts w:ascii="Cambria" w:hAnsi="Cambria" w:eastAsia="Cambria" w:cs="Cambria"/>
+          <w:b/>
+          <w:color w:val="000000"/>
+          <w:sz w:val="32"/>
+          <w:szCs w:val="32"/>
+        </w:rPr>
+        <w:t>.</w:t>
+      </w:r>
+      <w:r>
+        <w:rPr>
+          <w:rFonts w:hint="eastAsia" w:ascii="Cambria" w:hAnsi="Cambria" w:eastAsia="宋体" w:cs="Cambria"/>
+          <w:b/>
+          <w:color w:val="000000"/>
+          <w:sz w:val="32"/>
+          <w:szCs w:val="32"/>
+          <w:lang w:val="en-US" w:eastAsia="zh-CN"/>
+        </w:rPr>
+        <w:t>修改个人信息</w:t>
+      </w:r>
+    </w:p>
+    <w:p>
+      <w:pPr>
+        <w:tabs>
+          <w:tab w:val="left" w:pos="4006"/>
+        </w:tabs>
+        <w:autoSpaceDE w:val="0"/>
+        <w:autoSpaceDN w:val="0"/>
+        <w:spacing w:before="0" w:after="0" w:line="240" w:lineRule="auto"/>
+        <w:ind w:left="1800" w:right="0" w:firstLine="0"/>
+        <w:rPr>
+          <w:rFonts w:ascii="Calibri" w:hAnsi="Calibri" w:eastAsia="Calibri" w:cs="Calibri"/>
+          <w:color w:val="000000"/>
+          <w:spacing w:val="-3"/>
+          <w:sz w:val="21"/>
+          <w:szCs w:val="21"/>
+        </w:rPr>
+      </w:pPr>
+      <w:r>
+        <w:rPr>
+          <w:rFonts w:ascii="Calibri" w:hAnsi="Calibri" w:eastAsia="Calibri" w:cs="Calibri"/>
+          <w:color w:val="000000"/>
+          <w:sz w:val="21"/>
+          <w:szCs w:val="21"/>
+        </w:rPr>
+        <w:t>//</w:t>
+      </w:r>
+      <w:r>
+        <w:rPr>
+          <w:rFonts w:hint="eastAsia" w:ascii="Calibri" w:hAnsi="Calibri" w:eastAsia="宋体" w:cs="Calibri"/>
+          <w:color w:val="000000"/>
+          <w:sz w:val="21"/>
+          <w:szCs w:val="21"/>
+          <w:lang w:val="en-US" w:eastAsia="zh-CN"/>
+        </w:rPr>
+        <w:t>user/update_user_info.do</w:t>
+      </w:r>
+      <w:r>
+        <w:tab/>
+      </w:r>
+      <w:r>
+        <w:rPr>
+          <w:rFonts w:ascii="Calibri" w:hAnsi="Calibri" w:eastAsia="Calibri" w:cs="Calibri"/>
+          <w:color w:val="000000"/>
+          <w:spacing w:val="-1"/>
+          <w:sz w:val="21"/>
+          <w:szCs w:val="21"/>
+        </w:rPr>
+        <w:t>post(</w:t>
+      </w:r>
+      <w:r>
+        <w:rPr>
+          <w:rFonts w:ascii="宋体" w:hAnsi="宋体" w:eastAsia="宋体" w:cs="宋体"/>
+          <w:color w:val="000000"/>
+          <w:spacing w:val="-5"/>
+          <w:sz w:val="21"/>
+          <w:szCs w:val="21"/>
+        </w:rPr>
+        <w:t>代码需要</w:t>
+      </w:r>
+      <w:r>
+        <w:rPr>
+          <w:rFonts w:ascii="宋体" w:hAnsi="宋体" w:eastAsia="宋体" w:cs="宋体"/>
+          <w:spacing w:val="-2"/>
+          <w:sz w:val="21"/>
+          <w:szCs w:val="21"/>
+        </w:rPr>
+        <w:t xml:space="preserve"> </w:t>
+      </w:r>
+      <w:r>
+        <w:rPr>
+          <w:rFonts w:ascii="Calibri" w:hAnsi="Calibri" w:eastAsia="Calibri" w:cs="Calibri"/>
+          <w:color w:val="000000"/>
+          <w:spacing w:val="-2"/>
+          <w:sz w:val="21"/>
+          <w:szCs w:val="21"/>
+        </w:rPr>
+        <w:t>post</w:t>
+      </w:r>
+      <w:r>
+        <w:rPr>
+          <w:rFonts w:ascii="Calibri" w:hAnsi="Calibri" w:eastAsia="Calibri" w:cs="Calibri"/>
+          <w:spacing w:val="-2"/>
+          <w:sz w:val="21"/>
+          <w:szCs w:val="21"/>
+        </w:rPr>
+        <w:t xml:space="preserve"> </w:t>
+      </w:r>
+      <w:r>
+        <w:rPr>
+          <w:rFonts w:ascii="宋体" w:hAnsi="宋体" w:eastAsia="宋体" w:cs="宋体"/>
+          <w:color w:val="000000"/>
+          <w:spacing w:val="-4"/>
+          <w:sz w:val="21"/>
+          <w:szCs w:val="21"/>
+        </w:rPr>
+        <w:t>方式请求</w:t>
+      </w:r>
+      <w:r>
+        <w:rPr>
+          <w:rFonts w:ascii="Calibri" w:hAnsi="Calibri" w:eastAsia="Calibri" w:cs="Calibri"/>
+          <w:color w:val="000000"/>
+          <w:spacing w:val="-3"/>
+          <w:sz w:val="21"/>
+          <w:szCs w:val="21"/>
+        </w:rPr>
+        <w:t>)</w:t>
+      </w:r>
+    </w:p>
+    <w:p>
+      <w:pPr>
+        <w:tabs>
+          <w:tab w:val="left" w:pos="4006"/>
+        </w:tabs>
+        <w:autoSpaceDE w:val="0"/>
+        <w:autoSpaceDN w:val="0"/>
+        <w:spacing w:before="0" w:after="0" w:line="240" w:lineRule="auto"/>
+        <w:ind w:left="1800" w:right="0" w:firstLine="0"/>
+        <w:rPr>
+          <w:rFonts w:hint="default" w:ascii="Calibri" w:hAnsi="Calibri" w:eastAsia="Calibri" w:cs="Calibri"/>
+          <w:color w:val="000000"/>
+          <w:spacing w:val="-3"/>
+          <w:sz w:val="21"/>
+          <w:szCs w:val="21"/>
+          <w:lang w:val="en-US"/>
+        </w:rPr>
+      </w:pPr>
+      <w:r>
+        <w:rPr>
+          <w:rFonts w:ascii="Calibri" w:hAnsi="Calibri" w:eastAsia="Calibri" w:cs="Calibri"/>
+          <w:color w:val="000000"/>
+          <w:sz w:val="21"/>
+          <w:szCs w:val="21"/>
+        </w:rPr>
+        <w:t>/</w:t>
+      </w:r>
+      <w:r>
+        <w:rPr>
+          <w:rFonts w:hint="eastAsia" w:ascii="Calibri" w:hAnsi="Calibri" w:eastAsia="宋体" w:cs="Calibri"/>
+          <w:color w:val="000000"/>
+          <w:sz w:val="21"/>
+          <w:szCs w:val="21"/>
+          <w:lang w:val="en-US" w:eastAsia="zh-CN"/>
+        </w:rPr>
+        <w:t>update_user_info.do?avatar=xxxx&amp;introduction=xxxx......（改变的信息）</w:t>
+      </w:r>
+    </w:p>
+    <w:p>
+      <w:pPr>
+        <w:autoSpaceDE w:val="0"/>
+        <w:autoSpaceDN w:val="0"/>
+        <w:spacing w:before="55" w:after="0" w:line="285" w:lineRule="auto"/>
+        <w:ind w:left="1800" w:right="9279" w:firstLine="0"/>
+      </w:pPr>
+      <w:r>
+        <w:rPr>
+          <w:rFonts w:ascii="Calibri" w:hAnsi="Calibri" w:eastAsia="Calibri" w:cs="Calibri"/>
+          <w:color w:val="000000"/>
+          <w:spacing w:val="2"/>
+          <w:sz w:val="21"/>
+          <w:szCs w:val="21"/>
+        </w:rPr>
+        <w:t>req</w:t>
+      </w:r>
+      <w:r>
+        <w:rPr>
+          <w:rFonts w:ascii="Calibri" w:hAnsi="Calibri" w:eastAsia="Calibri" w:cs="Calibri"/>
+          <w:color w:val="000000"/>
+          <w:sz w:val="21"/>
+          <w:szCs w:val="21"/>
+        </w:rPr>
+        <w:t>uest</w:t>
+      </w:r>
+      <w:r>
+        <w:rPr>
+          <w:rFonts w:ascii="宋体" w:hAnsi="宋体" w:eastAsia="宋体" w:cs="宋体"/>
+          <w:color w:val="000000"/>
+          <w:spacing w:val="1"/>
+          <w:sz w:val="21"/>
+          <w:szCs w:val="21"/>
+        </w:rPr>
+        <w:t>无参数</w:t>
+      </w:r>
+      <w:r>
+        <w:rPr>
+          <w:rFonts w:ascii="Calibri" w:hAnsi="Calibri" w:eastAsia="Calibri" w:cs="Calibri"/>
+          <w:color w:val="000000"/>
+          <w:spacing w:val="-2"/>
+          <w:sz w:val="21"/>
+          <w:szCs w:val="21"/>
+        </w:rPr>
+        <w:t>r</w:t>
+      </w:r>
+      <w:r>
+        <w:rPr>
+          <w:rFonts w:ascii="Calibri" w:hAnsi="Calibri" w:eastAsia="Calibri" w:cs="Calibri"/>
+          <w:color w:val="000000"/>
+          <w:spacing w:val="-1"/>
+          <w:sz w:val="21"/>
+          <w:szCs w:val="21"/>
+        </w:rPr>
+        <w:t>esponse</w:t>
+      </w:r>
+      <w:r>
+        <w:rPr>
+          <w:rFonts w:ascii="Calibri" w:hAnsi="Calibri" w:eastAsia="Calibri" w:cs="Calibri"/>
+          <w:sz w:val="21"/>
+          <w:szCs w:val="21"/>
+        </w:rPr>
+        <w:t xml:space="preserve"> </w:t>
+      </w:r>
+      <w:r>
+        <w:rPr>
+          <w:rFonts w:ascii="Calibri" w:hAnsi="Calibri" w:eastAsia="Calibri" w:cs="Calibri"/>
+          <w:color w:val="000000"/>
+          <w:spacing w:val="-1"/>
+          <w:sz w:val="21"/>
+          <w:szCs w:val="21"/>
+        </w:rPr>
+        <w:t>su</w:t>
+      </w:r>
+      <w:r>
+        <w:rPr>
+          <w:rFonts w:ascii="Calibri" w:hAnsi="Calibri" w:eastAsia="Calibri" w:cs="Calibri"/>
+          <w:color w:val="000000"/>
+          <w:sz w:val="21"/>
+          <w:szCs w:val="21"/>
+        </w:rPr>
+        <w:t>ccess</w:t>
+      </w:r>
+    </w:p>
+    <w:p>
+      <w:pPr>
+        <w:spacing w:before="11" w:after="0" w:line="240" w:lineRule="auto"/>
+        <w:ind w:left="1800" w:right="0" w:firstLine="0"/>
+      </w:pPr>
+      <w:r>
+        <w:rPr>
+          <w:rFonts w:ascii="Calibri" w:hAnsi="Calibri" w:eastAsia="Calibri" w:cs="Calibri"/>
+          <w:color w:val="000000"/>
+          <w:spacing w:val="-2"/>
+          <w:sz w:val="21"/>
+          <w:szCs w:val="21"/>
+        </w:rPr>
+        <w:t>{</w:t>
+      </w:r>
+    </w:p>
+    <w:p>
+      <w:pPr>
+        <w:spacing w:before="55" w:after="0" w:line="292" w:lineRule="auto"/>
+        <w:ind w:left="2222" w:right="8688" w:firstLine="0"/>
+        <w:rPr>
+          <w:rFonts w:hint="eastAsia" w:ascii="Calibri" w:hAnsi="Calibri" w:eastAsia="宋体" w:cs="Calibri"/>
+          <w:spacing w:val="-1"/>
+          <w:sz w:val="21"/>
+          <w:szCs w:val="21"/>
+          <w:lang w:val="en-US" w:eastAsia="zh-CN"/>
+        </w:rPr>
+      </w:pPr>
+      <w:r>
+        <w:rPr>
+          <w:rFonts w:ascii="Calibri" w:hAnsi="Calibri" w:eastAsia="Calibri" w:cs="Calibri"/>
+          <w:color w:val="000000"/>
+          <w:spacing w:val="3"/>
+          <w:sz w:val="21"/>
+          <w:szCs w:val="21"/>
+        </w:rPr>
+        <w:t>"status":</w:t>
+      </w:r>
+      <w:r>
+        <w:rPr>
+          <w:rFonts w:ascii="Calibri" w:hAnsi="Calibri" w:eastAsia="Calibri" w:cs="Calibri"/>
+          <w:spacing w:val="-23"/>
+          <w:sz w:val="21"/>
+          <w:szCs w:val="21"/>
+        </w:rPr>
+        <w:t xml:space="preserve"> </w:t>
+      </w:r>
+      <w:r>
+        <w:rPr>
+          <w:rFonts w:ascii="Calibri" w:hAnsi="Calibri" w:eastAsia="Calibri" w:cs="Calibri"/>
+          <w:color w:val="000000"/>
+          <w:spacing w:val="5"/>
+          <w:sz w:val="21"/>
+          <w:szCs w:val="21"/>
+        </w:rPr>
+        <w:t>0,</w:t>
+      </w:r>
+      <w:r>
+        <w:rPr>
+          <w:rFonts w:ascii="Calibri" w:hAnsi="Calibri" w:eastAsia="Calibri" w:cs="Calibri"/>
+          <w:sz w:val="21"/>
+          <w:szCs w:val="21"/>
+        </w:rPr>
+        <w:t xml:space="preserve"> </w:t>
+      </w:r>
+      <w:r>
+        <w:rPr>
+          <w:rFonts w:ascii="Calibri" w:hAnsi="Calibri" w:eastAsia="Calibri" w:cs="Calibri"/>
+          <w:color w:val="000000"/>
+          <w:sz w:val="21"/>
+          <w:szCs w:val="21"/>
+        </w:rPr>
+        <w:t>"data":</w:t>
+      </w:r>
+      <w:r>
+        <w:rPr>
+          <w:rFonts w:ascii="Calibri" w:hAnsi="Calibri" w:eastAsia="Calibri" w:cs="Calibri"/>
+          <w:spacing w:val="-1"/>
+          <w:sz w:val="21"/>
+          <w:szCs w:val="21"/>
+        </w:rPr>
+        <w:t xml:space="preserve"> </w:t>
+      </w:r>
+      <w:r>
+        <w:rPr>
+          <w:rFonts w:hint="eastAsia" w:ascii="Calibri" w:hAnsi="Calibri" w:eastAsia="宋体" w:cs="Calibri"/>
+          <w:spacing w:val="-1"/>
+          <w:sz w:val="21"/>
+          <w:szCs w:val="21"/>
+          <w:lang w:val="en-US" w:eastAsia="zh-CN"/>
+        </w:rPr>
+        <w:t>{</w:t>
+      </w:r>
+      <w:r>
+        <w:rPr>
+          <w:rFonts w:hint="eastAsia" w:ascii="Calibri" w:hAnsi="Calibri" w:eastAsia="宋体" w:cs="Calibri"/>
+          <w:spacing w:val="-1"/>
+          <w:sz w:val="21"/>
+          <w:szCs w:val="21"/>
+          <w:lang w:val="en-US" w:eastAsia="zh-CN"/>
+        </w:rPr>
+        <w:tab/>
+      </w:r>
+    </w:p>
+    <w:p>
+      <w:pPr>
+        <w:spacing w:before="55" w:after="0" w:line="292" w:lineRule="auto"/>
+        <w:ind w:left="2222" w:right="8688" w:firstLine="0"/>
+        <w:rPr>
+          <w:rFonts w:hint="eastAsia" w:ascii="Calibri" w:hAnsi="Calibri" w:eastAsia="宋体" w:cs="Calibri"/>
+          <w:spacing w:val="-1"/>
+          <w:sz w:val="21"/>
+          <w:szCs w:val="21"/>
+          <w:lang w:val="en-US" w:eastAsia="zh-CN"/>
+        </w:rPr>
+      </w:pPr>
+      <w:r>
+        <w:rPr>
+          <w:rFonts w:hint="default" w:ascii="Calibri" w:hAnsi="Calibri" w:eastAsia="宋体" w:cs="Calibri"/>
+          <w:spacing w:val="-1"/>
+          <w:sz w:val="21"/>
+          <w:szCs w:val="21"/>
+          <w:lang w:val="en-US" w:eastAsia="zh-CN"/>
+        </w:rPr>
+        <w:t>“</w:t>
+      </w:r>
+      <w:r>
+        <w:rPr>
+          <w:rFonts w:hint="eastAsia" w:ascii="Calibri" w:hAnsi="Calibri" w:eastAsia="宋体" w:cs="Calibri"/>
+          <w:spacing w:val="-1"/>
+          <w:sz w:val="21"/>
+          <w:szCs w:val="21"/>
+          <w:lang w:val="en-US" w:eastAsia="zh-CN"/>
+        </w:rPr>
+        <w:t>avatar</w:t>
+      </w:r>
+      <w:r>
+        <w:rPr>
+          <w:rFonts w:hint="default" w:ascii="Calibri" w:hAnsi="Calibri" w:eastAsia="宋体" w:cs="Calibri"/>
+          <w:spacing w:val="-1"/>
+          <w:sz w:val="21"/>
+          <w:szCs w:val="21"/>
+          <w:lang w:val="en-US" w:eastAsia="zh-CN"/>
+        </w:rPr>
+        <w:t>”</w:t>
+      </w:r>
+      <w:r>
+        <w:rPr>
+          <w:rFonts w:hint="eastAsia" w:ascii="Calibri" w:hAnsi="Calibri" w:eastAsia="宋体" w:cs="Calibri"/>
+          <w:spacing w:val="-1"/>
+          <w:sz w:val="21"/>
+          <w:szCs w:val="21"/>
+          <w:lang w:val="en-US" w:eastAsia="zh-CN"/>
+        </w:rPr>
+        <w:t>:xx</w:t>
+      </w:r>
+    </w:p>
+    <w:p>
+      <w:pPr>
+        <w:spacing w:before="55" w:after="0" w:line="292" w:lineRule="auto"/>
+        <w:ind w:left="2222" w:right="8688" w:firstLine="0"/>
+        <w:rPr>
+          <w:rFonts w:hint="eastAsia" w:ascii="Calibri" w:hAnsi="Calibri" w:eastAsia="宋体" w:cs="Calibri"/>
+          <w:spacing w:val="-1"/>
+          <w:sz w:val="21"/>
+          <w:szCs w:val="21"/>
+          <w:lang w:val="en-US" w:eastAsia="zh-CN"/>
+        </w:rPr>
+      </w:pPr>
+      <w:r>
+        <w:rPr>
+          <w:rFonts w:hint="default" w:ascii="Calibri" w:hAnsi="Calibri" w:eastAsia="宋体" w:cs="Calibri"/>
+          <w:spacing w:val="-1"/>
+          <w:sz w:val="21"/>
+          <w:szCs w:val="21"/>
+          <w:lang w:val="en-US" w:eastAsia="zh-CN"/>
+        </w:rPr>
+        <w:t>“</w:t>
+      </w:r>
+      <w:r>
+        <w:rPr>
+          <w:rFonts w:hint="eastAsia" w:ascii="Calibri" w:hAnsi="Calibri" w:eastAsia="宋体" w:cs="Calibri"/>
+          <w:spacing w:val="-1"/>
+          <w:sz w:val="21"/>
+          <w:szCs w:val="21"/>
+          <w:lang w:val="en-US" w:eastAsia="zh-CN"/>
+        </w:rPr>
+        <w:t>introduction</w:t>
+      </w:r>
+      <w:r>
+        <w:rPr>
+          <w:rFonts w:hint="default" w:ascii="Calibri" w:hAnsi="Calibri" w:eastAsia="宋体" w:cs="Calibri"/>
+          <w:spacing w:val="-1"/>
+          <w:sz w:val="21"/>
+          <w:szCs w:val="21"/>
+          <w:lang w:val="en-US" w:eastAsia="zh-CN"/>
+        </w:rPr>
+        <w:t>”</w:t>
+      </w:r>
+      <w:r>
+        <w:rPr>
+          <w:rFonts w:hint="eastAsia" w:ascii="Calibri" w:hAnsi="Calibri" w:eastAsia="宋体" w:cs="Calibri"/>
+          <w:spacing w:val="-1"/>
+          <w:sz w:val="21"/>
+          <w:szCs w:val="21"/>
+          <w:lang w:val="en-US" w:eastAsia="zh-CN"/>
+        </w:rPr>
+        <w:t>:ssss</w:t>
+      </w:r>
+    </w:p>
+    <w:p>
+      <w:pPr>
+        <w:spacing w:before="55" w:after="0" w:line="292" w:lineRule="auto"/>
+        <w:ind w:left="2222" w:right="8688" w:firstLine="0"/>
+        <w:rPr>
+          <w:rFonts w:hint="default" w:ascii="Calibri" w:hAnsi="Calibri" w:eastAsia="宋体" w:cs="Calibri"/>
+          <w:spacing w:val="-1"/>
+          <w:sz w:val="21"/>
+          <w:szCs w:val="21"/>
+          <w:lang w:val="en-US" w:eastAsia="zh-CN"/>
+        </w:rPr>
+      </w:pPr>
+      <w:r>
+        <w:rPr>
+          <w:rFonts w:hint="eastAsia" w:ascii="Calibri" w:hAnsi="Calibri" w:eastAsia="宋体" w:cs="Calibri"/>
+          <w:spacing w:val="-1"/>
+          <w:sz w:val="21"/>
+          <w:szCs w:val="21"/>
+          <w:lang w:val="en-US" w:eastAsia="zh-CN"/>
+        </w:rPr>
+        <w:t>......</w:t>
+      </w:r>
+    </w:p>
+    <w:p>
+      <w:pPr>
+        <w:spacing w:before="55" w:after="0" w:line="292" w:lineRule="auto"/>
+        <w:ind w:left="2222" w:right="8688" w:firstLine="0"/>
+        <w:rPr>
+          <w:rFonts w:hint="default" w:ascii="Calibri" w:hAnsi="Calibri" w:eastAsia="宋体" w:cs="Calibri"/>
+          <w:spacing w:val="-1"/>
+          <w:sz w:val="21"/>
+          <w:szCs w:val="21"/>
+          <w:lang w:val="en-US" w:eastAsia="zh-CN"/>
+        </w:rPr>
+      </w:pPr>
+      <w:r>
+        <w:rPr>
+          <w:rFonts w:hint="eastAsia" w:ascii="Calibri" w:hAnsi="Calibri" w:eastAsia="宋体" w:cs="Calibri"/>
+          <w:spacing w:val="-1"/>
+          <w:sz w:val="21"/>
+          <w:szCs w:val="21"/>
+          <w:lang w:val="en-US" w:eastAsia="zh-CN"/>
+        </w:rPr>
+        <w:t xml:space="preserve"> }</w:t>
+      </w:r>
+    </w:p>
+    <w:p>
+      <w:pPr>
+        <w:spacing w:before="55" w:after="0" w:line="292" w:lineRule="auto"/>
+        <w:ind w:left="1440" w:leftChars="0" w:right="8688" w:firstLine="720" w:firstLineChars="0"/>
+        <w:rPr>
+          <w:rFonts w:hint="default" w:ascii="Calibri" w:hAnsi="Calibri" w:eastAsia="宋体" w:cs="Calibri"/>
+          <w:spacing w:val="-1"/>
+          <w:sz w:val="21"/>
+          <w:szCs w:val="21"/>
+          <w:lang w:val="en-US" w:eastAsia="zh-CN"/>
+        </w:rPr>
+      </w:pPr>
+      <w:r>
+        <w:rPr>
+          <w:rFonts w:hint="eastAsia" w:ascii="Calibri" w:hAnsi="Calibri" w:eastAsia="宋体" w:cs="Calibri"/>
+          <w:spacing w:val="-1"/>
+          <w:sz w:val="21"/>
+          <w:szCs w:val="21"/>
+          <w:lang w:val="en-US" w:eastAsia="zh-CN"/>
+        </w:rPr>
+        <w:br w:type="textWrapping"/>
+      </w:r>
+    </w:p>
+    <w:p>
+      <w:pPr>
+        <w:spacing w:before="55" w:after="0" w:line="292" w:lineRule="auto"/>
+        <w:ind w:left="2222" w:right="8688" w:firstLine="0"/>
+        <w:rPr>
+          <w:rFonts w:hint="eastAsia" w:ascii="Calibri" w:hAnsi="Calibri" w:eastAsia="宋体" w:cs="Calibri"/>
+          <w:spacing w:val="-1"/>
+          <w:sz w:val="21"/>
+          <w:szCs w:val="21"/>
+          <w:lang w:val="en-US" w:eastAsia="zh-CN"/>
+        </w:rPr>
+      </w:pPr>
+    </w:p>
+    <w:p>
+      <w:pPr>
+        <w:spacing w:before="55" w:after="0" w:line="292" w:lineRule="auto"/>
+        <w:ind w:left="2222" w:right="8688" w:firstLine="0"/>
+        <w:rPr>
+          <w:rFonts w:hint="eastAsia" w:ascii="Calibri" w:hAnsi="Calibri" w:eastAsia="宋体" w:cs="Calibri"/>
+          <w:spacing w:val="-1"/>
+          <w:sz w:val="21"/>
+          <w:szCs w:val="21"/>
+          <w:lang w:val="en-US" w:eastAsia="zh-CN"/>
+        </w:rPr>
+      </w:pPr>
+      <w:r>
+        <w:rPr>
+          <w:rFonts w:hint="eastAsia" w:ascii="Calibri" w:hAnsi="Calibri" w:eastAsia="宋体" w:cs="Calibri"/>
+          <w:spacing w:val="-1"/>
+          <w:sz w:val="21"/>
+          <w:szCs w:val="21"/>
+          <w:lang w:val="en-US" w:eastAsia="zh-CN"/>
+        </w:rPr>
+        <w:t>}</w:t>
+      </w:r>
+    </w:p>
+    <w:p>
+      <w:pPr>
+        <w:spacing w:before="55" w:after="0" w:line="292" w:lineRule="auto"/>
+        <w:ind w:left="1800" w:right="9795" w:firstLine="0"/>
+      </w:pPr>
+      <w:r>
+        <w:rPr>
+          <w:rFonts w:ascii="Calibri" w:hAnsi="Calibri" w:eastAsia="Calibri" w:cs="Calibri"/>
+          <w:color w:val="000000"/>
+          <w:spacing w:val="-3"/>
+          <w:sz w:val="21"/>
+          <w:szCs w:val="21"/>
+        </w:rPr>
+        <w:t>f</w:t>
+      </w:r>
+      <w:r>
+        <w:rPr>
+          <w:rFonts w:ascii="Calibri" w:hAnsi="Calibri" w:eastAsia="Calibri" w:cs="Calibri"/>
+          <w:color w:val="000000"/>
+          <w:spacing w:val="-2"/>
+          <w:sz w:val="21"/>
+          <w:szCs w:val="21"/>
+        </w:rPr>
+        <w:t>ail</w:t>
+      </w:r>
+      <w:r>
+        <w:rPr>
+          <w:rFonts w:ascii="Calibri" w:hAnsi="Calibri" w:eastAsia="Calibri" w:cs="Calibri"/>
+          <w:sz w:val="21"/>
+          <w:szCs w:val="21"/>
+        </w:rPr>
+        <w:t xml:space="preserve"> </w:t>
+      </w:r>
+      <w:r>
+        <w:rPr>
+          <w:rFonts w:ascii="Calibri" w:hAnsi="Calibri" w:eastAsia="Calibri" w:cs="Calibri"/>
+          <w:color w:val="000000"/>
+          <w:spacing w:val="-2"/>
+          <w:sz w:val="21"/>
+          <w:szCs w:val="21"/>
+        </w:rPr>
+        <w:t>{</w:t>
+      </w:r>
+    </w:p>
+    <w:p>
+      <w:pPr>
+        <w:sectPr>
+          <w:type w:val="continuous"/>
+          <w:pgSz w:w="11906" w:h="16838"/>
+          <w:pgMar w:top="0" w:right="0" w:bottom="0" w:left="0" w:header="0" w:footer="0" w:gutter="0"/>
+        </w:sectPr>
+      </w:pPr>
+    </w:p>
+    <w:p>
+      <w:pPr>
+        <w:spacing w:before="0" w:after="0" w:line="240" w:lineRule="auto"/>
+        <w:ind w:left="2222" w:right="0" w:firstLine="0"/>
+      </w:pPr>
+      <w:r>
+        <w:rPr>
+          <w:rFonts w:ascii="Calibri" w:hAnsi="Calibri" w:eastAsia="Calibri" w:cs="Calibri"/>
+          <w:color w:val="000000"/>
+          <w:sz w:val="21"/>
+          <w:szCs w:val="21"/>
+        </w:rPr>
+        <w:t>"status":</w:t>
+      </w:r>
+      <w:r>
+        <w:rPr>
+          <w:rFonts w:ascii="Calibri" w:hAnsi="Calibri" w:eastAsia="Calibri" w:cs="Calibri"/>
+          <w:spacing w:val="1"/>
+          <w:sz w:val="21"/>
+          <w:szCs w:val="21"/>
+        </w:rPr>
+        <w:t xml:space="preserve"> </w:t>
+      </w:r>
+      <w:r>
+        <w:rPr>
+          <w:rFonts w:ascii="Calibri" w:hAnsi="Calibri" w:eastAsia="Calibri" w:cs="Calibri"/>
+          <w:color w:val="000000"/>
+          <w:spacing w:val="-1"/>
+          <w:sz w:val="21"/>
+          <w:szCs w:val="21"/>
+        </w:rPr>
+        <w:t>1,</w:t>
+      </w:r>
+    </w:p>
+    <w:p>
+      <w:pPr>
+        <w:autoSpaceDE w:val="0"/>
+        <w:autoSpaceDN w:val="0"/>
+        <w:spacing w:before="38" w:after="0" w:line="240" w:lineRule="auto"/>
+        <w:ind w:left="2222" w:right="0" w:firstLine="0"/>
+      </w:pPr>
+      <w:r>
+        <w:rPr>
+          <w:rFonts w:ascii="Calibri" w:hAnsi="Calibri" w:eastAsia="Calibri" w:cs="Calibri"/>
+          <w:color w:val="000000"/>
+          <w:sz w:val="21"/>
+          <w:szCs w:val="21"/>
+        </w:rPr>
+        <w:t>"msg":</w:t>
+      </w:r>
+      <w:r>
+        <w:rPr>
+          <w:rFonts w:ascii="Calibri" w:hAnsi="Calibri" w:eastAsia="Calibri" w:cs="Calibri"/>
+          <w:spacing w:val="1"/>
+          <w:sz w:val="21"/>
+          <w:szCs w:val="21"/>
+        </w:rPr>
+        <w:t xml:space="preserve"> </w:t>
+      </w:r>
+      <w:r>
+        <w:rPr>
+          <w:rFonts w:ascii="Calibri" w:hAnsi="Calibri" w:eastAsia="Calibri" w:cs="Calibri"/>
+          <w:color w:val="000000"/>
+          <w:sz w:val="21"/>
+          <w:szCs w:val="21"/>
+        </w:rPr>
+        <w:t>"</w:t>
+      </w:r>
+      <w:r>
+        <w:rPr>
+          <w:rFonts w:hint="eastAsia" w:ascii="宋体" w:hAnsi="宋体" w:eastAsia="宋体" w:cs="宋体"/>
+          <w:color w:val="000000"/>
+          <w:sz w:val="21"/>
+          <w:szCs w:val="21"/>
+          <w:lang w:val="en-US" w:eastAsia="zh-CN"/>
+        </w:rPr>
+        <w:t>修改信息失败</w:t>
+      </w:r>
+      <w:r>
+        <w:rPr>
+          <w:rFonts w:ascii="Calibri" w:hAnsi="Calibri" w:eastAsia="Calibri" w:cs="Calibri"/>
+          <w:color w:val="000000"/>
+          <w:sz w:val="21"/>
+          <w:szCs w:val="21"/>
+        </w:rPr>
+        <w:t>"</w:t>
+      </w:r>
+    </w:p>
+    <w:p>
+      <w:pPr>
+        <w:sectPr>
+          <w:type w:val="continuous"/>
+          <w:pgSz w:w="11906" w:h="16838"/>
+          <w:pgMar w:top="0" w:right="0" w:bottom="0" w:left="0" w:header="0" w:footer="0" w:gutter="0"/>
+        </w:sectPr>
+      </w:pPr>
+    </w:p>
+    <w:p>
+      <w:pPr>
+        <w:spacing w:before="55" w:after="0" w:line="240" w:lineRule="auto"/>
+        <w:ind w:left="1800" w:right="0" w:firstLine="0"/>
+        <w:rPr>
+          <w:rFonts w:ascii="Calibri" w:hAnsi="Calibri" w:eastAsia="Calibri" w:cs="Calibri"/>
+          <w:color w:val="000000"/>
+          <w:spacing w:val="-2"/>
+          <w:sz w:val="21"/>
+          <w:szCs w:val="21"/>
+        </w:rPr>
+      </w:pPr>
+      <w:r>
+        <w:rPr>
+          <w:rFonts w:ascii="Calibri" w:hAnsi="Calibri" w:eastAsia="Calibri" w:cs="Calibri"/>
+          <w:color w:val="000000"/>
+          <w:spacing w:val="-2"/>
+          <w:sz w:val="21"/>
+          <w:szCs w:val="21"/>
+        </w:rPr>
+        <w:t>}</w:t>
+      </w:r>
+    </w:p>
+    <w:p>
+      <w:pPr>
+        <w:spacing w:before="55" w:after="0" w:line="240" w:lineRule="auto"/>
+        <w:ind w:left="1800" w:right="0" w:firstLine="0"/>
+        <w:rPr>
+          <w:rFonts w:ascii="Calibri" w:hAnsi="Calibri" w:eastAsia="Calibri" w:cs="Calibri"/>
+          <w:color w:val="000000"/>
+          <w:spacing w:val="-2"/>
+          <w:sz w:val="21"/>
+          <w:szCs w:val="21"/>
+        </w:rPr>
+      </w:pPr>
+    </w:p>
+    <w:p>
+      <w:pPr>
+        <w:spacing w:before="55" w:after="0" w:line="240" w:lineRule="auto"/>
+        <w:ind w:left="1800" w:right="0" w:firstLine="0"/>
+        <w:rPr>
+          <w:rFonts w:ascii="Calibri" w:hAnsi="Calibri" w:eastAsia="Calibri" w:cs="Calibri"/>
+          <w:color w:val="000000"/>
+          <w:spacing w:val="-2"/>
+          <w:sz w:val="21"/>
+          <w:szCs w:val="21"/>
+        </w:rPr>
+      </w:pPr>
+    </w:p>
+    <w:p>
+      <w:pPr>
+        <w:autoSpaceDE w:val="0"/>
+        <w:autoSpaceDN w:val="0"/>
+        <w:spacing w:before="0" w:after="0" w:line="240" w:lineRule="auto"/>
+        <w:ind w:left="1800" w:right="0" w:firstLine="0"/>
+        <w:rPr>
+          <w:rFonts w:ascii="宋体" w:hAnsi="宋体" w:eastAsia="宋体" w:cs="宋体"/>
+          <w:b/>
+          <w:color w:val="000000"/>
+          <w:spacing w:val="-1"/>
+          <w:sz w:val="44"/>
+          <w:szCs w:val="44"/>
+        </w:rPr>
+      </w:pPr>
+      <w:r>
+        <w:rPr>
+          <w:rFonts w:hint="eastAsia" w:ascii="宋体" w:hAnsi="宋体" w:eastAsia="宋体" w:cs="宋体"/>
+          <w:b/>
+          <w:spacing w:val="-43"/>
+          <w:sz w:val="44"/>
+          <w:szCs w:val="44"/>
+          <w:lang w:val="en-US" w:eastAsia="zh-CN"/>
+        </w:rPr>
+        <w:t>2、</w:t>
+      </w:r>
+      <w:r>
+        <w:rPr>
+          <w:rFonts w:ascii="宋体" w:hAnsi="宋体" w:eastAsia="宋体" w:cs="宋体"/>
+          <w:b/>
+          <w:spacing w:val="-43"/>
+          <w:sz w:val="44"/>
+          <w:szCs w:val="44"/>
+        </w:rPr>
+        <w:t xml:space="preserve"> </w:t>
+      </w:r>
+      <w:r>
+        <w:rPr>
+          <w:rFonts w:hint="eastAsia" w:ascii="宋体" w:hAnsi="宋体" w:eastAsia="宋体" w:cs="宋体"/>
+          <w:b/>
+          <w:spacing w:val="-43"/>
+          <w:sz w:val="44"/>
+          <w:szCs w:val="44"/>
+          <w:lang w:val="en-US" w:eastAsia="zh-CN"/>
+        </w:rPr>
+        <w:t>文章</w:t>
+      </w:r>
+      <w:r>
+        <w:rPr>
+          <w:rFonts w:ascii="宋体" w:hAnsi="宋体" w:eastAsia="宋体" w:cs="宋体"/>
+          <w:b/>
+          <w:color w:val="000000"/>
+          <w:spacing w:val="-1"/>
+          <w:sz w:val="44"/>
+          <w:szCs w:val="44"/>
+        </w:rPr>
+        <w:t>接口</w:t>
+      </w:r>
+    </w:p>
+    <w:p>
+      <w:pPr>
+        <w:autoSpaceDE w:val="0"/>
+        <w:autoSpaceDN w:val="0"/>
+        <w:spacing w:before="0" w:after="0" w:line="240" w:lineRule="auto"/>
+        <w:ind w:left="1800" w:right="0" w:firstLine="0"/>
+        <w:rPr>
+          <w:rFonts w:hint="default" w:ascii="宋体" w:hAnsi="宋体" w:eastAsia="宋体" w:cs="宋体"/>
+          <w:b/>
+          <w:color w:val="000000"/>
+          <w:spacing w:val="-1"/>
+          <w:sz w:val="44"/>
+          <w:szCs w:val="44"/>
+          <w:lang w:val="en-US" w:eastAsia="zh-CN"/>
+        </w:rPr>
+      </w:pPr>
+      <w:r>
+        <w:rPr>
+          <w:rFonts w:hint="eastAsia" w:ascii="Cambria" w:hAnsi="Cambria" w:eastAsia="宋体" w:cs="Cambria"/>
+          <w:b/>
+          <w:color w:val="000000"/>
+          <w:sz w:val="32"/>
+          <w:szCs w:val="32"/>
+          <w:lang w:val="en-US" w:eastAsia="zh-CN"/>
+        </w:rPr>
+        <w:t>1</w:t>
+      </w:r>
+      <w:r>
+        <w:rPr>
+          <w:rFonts w:ascii="Cambria" w:hAnsi="Cambria" w:eastAsia="Cambria" w:cs="Cambria"/>
+          <w:b/>
+          <w:color w:val="000000"/>
+          <w:sz w:val="32"/>
+          <w:szCs w:val="32"/>
+        </w:rPr>
+        <w:t>.</w:t>
+      </w:r>
+      <w:r>
+        <w:rPr>
+          <w:rFonts w:hint="eastAsia" w:ascii="Cambria" w:hAnsi="Cambria" w:eastAsia="宋体" w:cs="Cambria"/>
+          <w:b/>
+          <w:color w:val="000000"/>
+          <w:sz w:val="32"/>
+          <w:szCs w:val="32"/>
+          <w:lang w:val="en-US" w:eastAsia="zh-CN"/>
+        </w:rPr>
+        <w:t>展示文章列表</w:t>
+      </w:r>
+    </w:p>
+    <w:p>
+      <w:pPr>
+        <w:tabs>
+          <w:tab w:val="left" w:pos="4006"/>
+        </w:tabs>
+        <w:autoSpaceDE w:val="0"/>
+        <w:autoSpaceDN w:val="0"/>
+        <w:spacing w:before="0" w:after="0" w:line="240" w:lineRule="auto"/>
+        <w:ind w:left="1800" w:right="0" w:firstLine="0"/>
+        <w:rPr>
+          <w:rFonts w:ascii="Calibri" w:hAnsi="Calibri" w:eastAsia="Calibri" w:cs="Calibri"/>
+          <w:color w:val="000000"/>
+          <w:spacing w:val="-3"/>
+          <w:sz w:val="21"/>
+          <w:szCs w:val="21"/>
+        </w:rPr>
+      </w:pPr>
+      <w:r>
+        <w:rPr>
+          <w:rFonts w:ascii="Calibri" w:hAnsi="Calibri" w:eastAsia="Calibri" w:cs="Calibri"/>
+          <w:color w:val="000000"/>
+          <w:sz w:val="21"/>
+          <w:szCs w:val="21"/>
+        </w:rPr>
+        <w:t>//</w:t>
+      </w:r>
+      <w:r>
+        <w:rPr>
+          <w:rFonts w:hint="eastAsia" w:ascii="Calibri" w:hAnsi="Calibri" w:eastAsia="宋体" w:cs="Calibri"/>
+          <w:color w:val="000000"/>
+          <w:sz w:val="21"/>
+          <w:szCs w:val="21"/>
+          <w:lang w:val="en-US" w:eastAsia="zh-CN"/>
+        </w:rPr>
+        <w:t>article/list.do</w:t>
+      </w:r>
+      <w:r>
+        <w:tab/>
+      </w:r>
+      <w:r>
+        <w:rPr>
+          <w:rFonts w:ascii="Calibri" w:hAnsi="Calibri" w:eastAsia="Calibri" w:cs="Calibri"/>
+          <w:color w:val="000000"/>
+          <w:spacing w:val="-1"/>
+          <w:sz w:val="21"/>
+          <w:szCs w:val="21"/>
+        </w:rPr>
+        <w:t>post(</w:t>
+      </w:r>
+      <w:r>
+        <w:rPr>
+          <w:rFonts w:ascii="宋体" w:hAnsi="宋体" w:eastAsia="宋体" w:cs="宋体"/>
+          <w:color w:val="000000"/>
+          <w:spacing w:val="-5"/>
+          <w:sz w:val="21"/>
+          <w:szCs w:val="21"/>
+        </w:rPr>
+        <w:t>代码需要</w:t>
+      </w:r>
+      <w:r>
+        <w:rPr>
+          <w:rFonts w:ascii="宋体" w:hAnsi="宋体" w:eastAsia="宋体" w:cs="宋体"/>
+          <w:spacing w:val="-2"/>
+          <w:sz w:val="21"/>
+          <w:szCs w:val="21"/>
+        </w:rPr>
+        <w:t xml:space="preserve"> </w:t>
+      </w:r>
+      <w:r>
+        <w:rPr>
+          <w:rFonts w:ascii="Calibri" w:hAnsi="Calibri" w:eastAsia="Calibri" w:cs="Calibri"/>
+          <w:color w:val="000000"/>
+          <w:spacing w:val="-2"/>
+          <w:sz w:val="21"/>
+          <w:szCs w:val="21"/>
+        </w:rPr>
+        <w:t>post</w:t>
+      </w:r>
+      <w:r>
+        <w:rPr>
+          <w:rFonts w:ascii="Calibri" w:hAnsi="Calibri" w:eastAsia="Calibri" w:cs="Calibri"/>
+          <w:spacing w:val="-2"/>
+          <w:sz w:val="21"/>
+          <w:szCs w:val="21"/>
+        </w:rPr>
+        <w:t xml:space="preserve"> </w:t>
+      </w:r>
+      <w:r>
+        <w:rPr>
+          <w:rFonts w:ascii="宋体" w:hAnsi="宋体" w:eastAsia="宋体" w:cs="宋体"/>
+          <w:color w:val="000000"/>
+          <w:spacing w:val="-4"/>
+          <w:sz w:val="21"/>
+          <w:szCs w:val="21"/>
+        </w:rPr>
+        <w:t>方式请求</w:t>
+      </w:r>
+      <w:r>
+        <w:rPr>
+          <w:rFonts w:ascii="Calibri" w:hAnsi="Calibri" w:eastAsia="Calibri" w:cs="Calibri"/>
+          <w:color w:val="000000"/>
+          <w:spacing w:val="-3"/>
+          <w:sz w:val="21"/>
+          <w:szCs w:val="21"/>
+        </w:rPr>
+        <w:t>)</w:t>
+      </w:r>
+    </w:p>
+    <w:p>
+      <w:pPr>
+        <w:tabs>
+          <w:tab w:val="left" w:pos="4006"/>
+        </w:tabs>
+        <w:autoSpaceDE w:val="0"/>
+        <w:autoSpaceDN w:val="0"/>
+        <w:spacing w:before="0" w:after="0" w:line="240" w:lineRule="auto"/>
+        <w:ind w:left="1800" w:right="0" w:firstLine="0"/>
+        <w:rPr>
+          <w:rFonts w:hint="default" w:ascii="Calibri" w:hAnsi="Calibri" w:eastAsia="Calibri" w:cs="Calibri"/>
+          <w:color w:val="000000"/>
+          <w:spacing w:val="-3"/>
+          <w:sz w:val="21"/>
+          <w:szCs w:val="21"/>
+          <w:lang w:val="en-US"/>
+        </w:rPr>
+      </w:pPr>
+      <w:r>
+        <w:rPr>
+          <w:rFonts w:ascii="Calibri" w:hAnsi="Calibri" w:eastAsia="Calibri" w:cs="Calibri"/>
+          <w:color w:val="000000"/>
+          <w:sz w:val="21"/>
+          <w:szCs w:val="21"/>
+        </w:rPr>
+        <w:t>/</w:t>
+      </w:r>
+      <w:r>
+        <w:rPr>
+          <w:rFonts w:hint="eastAsia" w:ascii="Calibri" w:hAnsi="Calibri" w:eastAsia="宋体" w:cs="Calibri"/>
+          <w:color w:val="000000"/>
+          <w:sz w:val="21"/>
+          <w:szCs w:val="21"/>
+          <w:lang w:val="en-US" w:eastAsia="zh-CN"/>
+        </w:rPr>
+        <w:t>list.do&amp;id=user_id</w:t>
+      </w:r>
+    </w:p>
+    <w:p>
+      <w:pPr>
+        <w:autoSpaceDE w:val="0"/>
+        <w:autoSpaceDN w:val="0"/>
+        <w:spacing w:before="55" w:after="0" w:line="285" w:lineRule="auto"/>
+        <w:ind w:left="1800" w:right="9279" w:firstLine="0"/>
+      </w:pPr>
+      <w:r>
+        <w:rPr>
+          <w:rFonts w:ascii="Calibri" w:hAnsi="Calibri" w:eastAsia="Calibri" w:cs="Calibri"/>
+          <w:color w:val="000000"/>
+          <w:spacing w:val="2"/>
+          <w:sz w:val="21"/>
+          <w:szCs w:val="21"/>
+        </w:rPr>
+        <w:t>req</w:t>
+      </w:r>
+      <w:r>
+        <w:rPr>
+          <w:rFonts w:ascii="Calibri" w:hAnsi="Calibri" w:eastAsia="Calibri" w:cs="Calibri"/>
+          <w:color w:val="000000"/>
+          <w:sz w:val="21"/>
+          <w:szCs w:val="21"/>
+        </w:rPr>
+        <w:t>uest</w:t>
+      </w:r>
+      <w:r>
+        <w:rPr>
+          <w:rFonts w:ascii="宋体" w:hAnsi="宋体" w:eastAsia="宋体" w:cs="宋体"/>
+          <w:color w:val="000000"/>
+          <w:spacing w:val="1"/>
+          <w:sz w:val="21"/>
+          <w:szCs w:val="21"/>
+        </w:rPr>
+        <w:t>无参数</w:t>
+      </w:r>
+      <w:r>
+        <w:rPr>
+          <w:rFonts w:ascii="Calibri" w:hAnsi="Calibri" w:eastAsia="Calibri" w:cs="Calibri"/>
+          <w:color w:val="000000"/>
+          <w:spacing w:val="-2"/>
+          <w:sz w:val="21"/>
+          <w:szCs w:val="21"/>
+        </w:rPr>
+        <w:t>r</w:t>
+      </w:r>
+      <w:r>
+        <w:rPr>
+          <w:rFonts w:ascii="Calibri" w:hAnsi="Calibri" w:eastAsia="Calibri" w:cs="Calibri"/>
+          <w:color w:val="000000"/>
+          <w:spacing w:val="-1"/>
+          <w:sz w:val="21"/>
+          <w:szCs w:val="21"/>
+        </w:rPr>
+        <w:t>esponse</w:t>
+      </w:r>
+      <w:r>
+        <w:rPr>
+          <w:rFonts w:ascii="Calibri" w:hAnsi="Calibri" w:eastAsia="Calibri" w:cs="Calibri"/>
+          <w:sz w:val="21"/>
+          <w:szCs w:val="21"/>
+        </w:rPr>
+        <w:t xml:space="preserve"> </w:t>
+      </w:r>
+      <w:r>
+        <w:rPr>
+          <w:rFonts w:ascii="Calibri" w:hAnsi="Calibri" w:eastAsia="Calibri" w:cs="Calibri"/>
+          <w:color w:val="000000"/>
+          <w:spacing w:val="-1"/>
+          <w:sz w:val="21"/>
+          <w:szCs w:val="21"/>
+        </w:rPr>
+        <w:t>su</w:t>
+      </w:r>
+      <w:r>
+        <w:rPr>
+          <w:rFonts w:ascii="Calibri" w:hAnsi="Calibri" w:eastAsia="Calibri" w:cs="Calibri"/>
+          <w:color w:val="000000"/>
+          <w:sz w:val="21"/>
+          <w:szCs w:val="21"/>
+        </w:rPr>
+        <w:t>ccess</w:t>
+      </w:r>
+    </w:p>
+    <w:p>
+      <w:pPr>
+        <w:spacing w:before="11" w:after="0" w:line="240" w:lineRule="auto"/>
+        <w:ind w:left="1800" w:right="0" w:firstLine="0"/>
+      </w:pPr>
+      <w:r>
+        <w:rPr>
+          <w:rFonts w:ascii="Calibri" w:hAnsi="Calibri" w:eastAsia="Calibri" w:cs="Calibri"/>
+          <w:color w:val="000000"/>
+          <w:spacing w:val="-2"/>
+          <w:sz w:val="21"/>
+          <w:szCs w:val="21"/>
+        </w:rPr>
+        <w:t>{</w:t>
+      </w:r>
+    </w:p>
+    <w:p>
+      <w:pPr>
+        <w:spacing w:before="55" w:after="0" w:line="292" w:lineRule="auto"/>
+        <w:ind w:left="2222" w:right="8688" w:firstLine="0"/>
+        <w:rPr>
+          <w:rFonts w:hint="eastAsia" w:ascii="Calibri" w:hAnsi="Calibri" w:eastAsia="宋体" w:cs="Calibri"/>
+          <w:spacing w:val="-1"/>
+          <w:sz w:val="21"/>
+          <w:szCs w:val="21"/>
+          <w:lang w:val="en-US" w:eastAsia="zh-CN"/>
+        </w:rPr>
+      </w:pPr>
+      <w:r>
+        <w:rPr>
+          <w:rFonts w:ascii="Calibri" w:hAnsi="Calibri" w:eastAsia="Calibri" w:cs="Calibri"/>
+          <w:color w:val="000000"/>
+          <w:spacing w:val="3"/>
+          <w:sz w:val="21"/>
+          <w:szCs w:val="21"/>
+        </w:rPr>
+        <w:t>"status":</w:t>
+      </w:r>
+      <w:r>
+        <w:rPr>
+          <w:rFonts w:ascii="Calibri" w:hAnsi="Calibri" w:eastAsia="Calibri" w:cs="Calibri"/>
+          <w:spacing w:val="-23"/>
+          <w:sz w:val="21"/>
+          <w:szCs w:val="21"/>
+        </w:rPr>
+        <w:t xml:space="preserve"> </w:t>
+      </w:r>
+      <w:r>
+        <w:rPr>
+          <w:rFonts w:ascii="Calibri" w:hAnsi="Calibri" w:eastAsia="Calibri" w:cs="Calibri"/>
+          <w:color w:val="000000"/>
+          <w:spacing w:val="5"/>
+          <w:sz w:val="21"/>
+          <w:szCs w:val="21"/>
+        </w:rPr>
+        <w:t>0,</w:t>
+      </w:r>
+      <w:r>
+        <w:rPr>
+          <w:rFonts w:ascii="Calibri" w:hAnsi="Calibri" w:eastAsia="Calibri" w:cs="Calibri"/>
+          <w:sz w:val="21"/>
+          <w:szCs w:val="21"/>
+        </w:rPr>
+        <w:t xml:space="preserve"> </w:t>
+      </w:r>
+      <w:r>
+        <w:rPr>
+          <w:rFonts w:ascii="Calibri" w:hAnsi="Calibri" w:eastAsia="Calibri" w:cs="Calibri"/>
+          <w:color w:val="000000"/>
+          <w:sz w:val="21"/>
+          <w:szCs w:val="21"/>
+        </w:rPr>
+        <w:t>"data":</w:t>
+      </w:r>
+      <w:r>
+        <w:rPr>
+          <w:rFonts w:ascii="Calibri" w:hAnsi="Calibri" w:eastAsia="Calibri" w:cs="Calibri"/>
+          <w:spacing w:val="-1"/>
+          <w:sz w:val="21"/>
+          <w:szCs w:val="21"/>
+        </w:rPr>
+        <w:t xml:space="preserve"> </w:t>
+      </w:r>
+      <w:r>
+        <w:rPr>
+          <w:rFonts w:hint="eastAsia" w:ascii="Calibri" w:hAnsi="Calibri" w:eastAsia="宋体" w:cs="Calibri"/>
+          <w:spacing w:val="-1"/>
+          <w:sz w:val="21"/>
+          <w:szCs w:val="21"/>
+          <w:lang w:val="en-US" w:eastAsia="zh-CN"/>
+        </w:rPr>
+        <w:t>{</w:t>
+      </w:r>
+      <w:r>
+        <w:rPr>
+          <w:rFonts w:hint="eastAsia" w:ascii="Calibri" w:hAnsi="Calibri" w:eastAsia="宋体" w:cs="Calibri"/>
+          <w:spacing w:val="-1"/>
+          <w:sz w:val="21"/>
+          <w:szCs w:val="21"/>
+          <w:lang w:val="en-US" w:eastAsia="zh-CN"/>
+        </w:rPr>
+        <w:tab/>
+      </w:r>
+    </w:p>
+    <w:p>
+      <w:pPr>
+        <w:spacing w:before="0" w:after="0" w:line="240" w:lineRule="auto"/>
+        <w:ind w:left="2642" w:right="0" w:firstLine="0"/>
+      </w:pPr>
+      <w:r>
+        <w:rPr>
+          <w:rFonts w:hint="eastAsia" w:ascii="Calibri" w:hAnsi="Calibri" w:eastAsia="宋体" w:cs="Calibri"/>
+          <w:spacing w:val="-1"/>
+          <w:sz w:val="21"/>
+          <w:szCs w:val="21"/>
+          <w:lang w:val="en-US" w:eastAsia="zh-CN"/>
+        </w:rPr>
+        <w:t>{</w:t>
+      </w:r>
+      <w:r>
+        <w:rPr>
+          <w:rFonts w:hint="default" w:ascii="Calibri" w:hAnsi="Calibri" w:eastAsia="宋体" w:cs="Calibri"/>
+          <w:spacing w:val="-1"/>
+          <w:sz w:val="21"/>
+          <w:szCs w:val="21"/>
+          <w:lang w:val="en-US" w:eastAsia="zh-CN"/>
+        </w:rPr>
+        <w:t>“</w:t>
+      </w:r>
+      <w:r>
+        <w:rPr>
+          <w:rFonts w:hint="eastAsia" w:ascii="Calibri" w:hAnsi="Calibri" w:eastAsia="宋体" w:cs="Calibri"/>
+          <w:spacing w:val="-1"/>
+          <w:sz w:val="21"/>
+          <w:szCs w:val="21"/>
+          <w:lang w:val="en-US" w:eastAsia="zh-CN"/>
+        </w:rPr>
+        <w:t>article_id:</w:t>
+      </w:r>
+      <w:r>
+        <w:rPr>
+          <w:rFonts w:hint="default" w:ascii="Calibri" w:hAnsi="Calibri" w:eastAsia="宋体" w:cs="Calibri"/>
+          <w:spacing w:val="-1"/>
+          <w:sz w:val="21"/>
+          <w:szCs w:val="21"/>
+          <w:lang w:val="en-US" w:eastAsia="zh-CN"/>
+        </w:rPr>
+        <w:t>”“</w:t>
+      </w:r>
+      <w:r>
+        <w:rPr>
+          <w:rFonts w:hint="eastAsia" w:ascii="Calibri" w:hAnsi="Calibri" w:eastAsia="宋体" w:cs="Calibri"/>
+          <w:spacing w:val="-1"/>
+          <w:sz w:val="21"/>
+          <w:szCs w:val="21"/>
+          <w:lang w:val="en-US" w:eastAsia="zh-CN"/>
+        </w:rPr>
+        <w:t>head:</w:t>
+      </w:r>
+      <w:r>
+        <w:rPr>
+          <w:rFonts w:hint="default" w:ascii="Calibri" w:hAnsi="Calibri" w:eastAsia="宋体" w:cs="Calibri"/>
+          <w:spacing w:val="-1"/>
+          <w:sz w:val="21"/>
+          <w:szCs w:val="21"/>
+          <w:lang w:val="en-US" w:eastAsia="zh-CN"/>
+        </w:rPr>
+        <w:t>”</w:t>
+      </w:r>
+      <w:r>
+        <w:rPr>
+          <w:rFonts w:hint="eastAsia" w:ascii="Calibri" w:hAnsi="Calibri" w:eastAsia="宋体" w:cs="Calibri"/>
+          <w:spacing w:val="-1"/>
+          <w:sz w:val="21"/>
+          <w:szCs w:val="21"/>
+          <w:lang w:val="en-US" w:eastAsia="zh-CN"/>
+        </w:rPr>
+        <w:t>,</w:t>
+      </w:r>
+      <w:r>
+        <w:rPr>
+          <w:rFonts w:hint="default" w:ascii="Calibri" w:hAnsi="Calibri" w:eastAsia="宋体" w:cs="Calibri"/>
+          <w:spacing w:val="-1"/>
+          <w:sz w:val="21"/>
+          <w:szCs w:val="21"/>
+          <w:lang w:val="en-US" w:eastAsia="zh-CN"/>
+        </w:rPr>
+        <w:t>”</w:t>
+      </w:r>
+      <w:r>
+        <w:rPr>
+          <w:rFonts w:hint="eastAsia" w:ascii="Calibri" w:hAnsi="Calibri" w:eastAsia="宋体" w:cs="Calibri"/>
+          <w:spacing w:val="-1"/>
+          <w:sz w:val="21"/>
+          <w:szCs w:val="21"/>
+          <w:lang w:val="en-US" w:eastAsia="zh-CN"/>
+        </w:rPr>
+        <w:t>conent:</w:t>
+      </w:r>
+      <w:r>
+        <w:rPr>
+          <w:rFonts w:hint="default" w:ascii="Calibri" w:hAnsi="Calibri" w:eastAsia="宋体" w:cs="Calibri"/>
+          <w:spacing w:val="-1"/>
+          <w:sz w:val="21"/>
+          <w:szCs w:val="21"/>
+          <w:lang w:val="en-US" w:eastAsia="zh-CN"/>
+        </w:rPr>
+        <w:t>”</w:t>
+      </w:r>
+      <w:r>
+        <w:rPr>
+          <w:rFonts w:hint="eastAsia" w:ascii="Calibri" w:hAnsi="Calibri" w:eastAsia="宋体" w:cs="Calibri"/>
+          <w:spacing w:val="-1"/>
+          <w:sz w:val="21"/>
+          <w:szCs w:val="21"/>
+          <w:lang w:val="en-US" w:eastAsia="zh-CN"/>
+        </w:rPr>
+        <w:t>,</w:t>
+      </w:r>
+      <w:r>
+        <w:rPr>
+          <w:rFonts w:ascii="Calibri" w:hAnsi="Calibri" w:eastAsia="Calibri" w:cs="Calibri"/>
+          <w:color w:val="000000"/>
+          <w:sz w:val="21"/>
+          <w:szCs w:val="21"/>
+        </w:rPr>
+        <w:t>"createTime":</w:t>
+      </w:r>
+      <w:r>
+        <w:rPr>
+          <w:rFonts w:ascii="Calibri" w:hAnsi="Calibri" w:eastAsia="Calibri" w:cs="Calibri"/>
+          <w:spacing w:val="-6"/>
+          <w:sz w:val="21"/>
+          <w:szCs w:val="21"/>
+        </w:rPr>
+        <w:t xml:space="preserve"> </w:t>
+      </w:r>
+      <w:r>
+        <w:rPr>
+          <w:rFonts w:ascii="Calibri" w:hAnsi="Calibri" w:eastAsia="Calibri" w:cs="Calibri"/>
+          <w:color w:val="000000"/>
+          <w:sz w:val="21"/>
+          <w:szCs w:val="21"/>
+        </w:rPr>
+        <w:t>1479048325000,"updateTime":</w:t>
+      </w:r>
+      <w:r>
+        <w:rPr>
+          <w:rFonts w:ascii="Calibri" w:hAnsi="Calibri" w:eastAsia="Calibri" w:cs="Calibri"/>
+          <w:spacing w:val="-3"/>
+          <w:sz w:val="21"/>
+          <w:szCs w:val="21"/>
+        </w:rPr>
+        <w:t xml:space="preserve"> </w:t>
+      </w:r>
+      <w:r>
+        <w:rPr>
+          <w:rFonts w:ascii="Calibri" w:hAnsi="Calibri" w:eastAsia="Calibri" w:cs="Calibri"/>
+          <w:color w:val="000000"/>
+          <w:sz w:val="21"/>
+          <w:szCs w:val="21"/>
+        </w:rPr>
+        <w:t>1479048325000</w:t>
+      </w:r>
+    </w:p>
+    <w:p>
+      <w:pPr>
+        <w:spacing w:before="55" w:after="0" w:line="292" w:lineRule="auto"/>
+        <w:ind w:left="2222" w:right="8688" w:firstLine="0"/>
+        <w:rPr>
+          <w:rFonts w:hint="default" w:ascii="Calibri" w:hAnsi="Calibri" w:eastAsia="宋体" w:cs="Calibri"/>
+          <w:spacing w:val="-1"/>
+          <w:sz w:val="21"/>
+          <w:szCs w:val="21"/>
+          <w:lang w:val="en-US" w:eastAsia="zh-CN"/>
+        </w:rPr>
+      </w:pPr>
+      <w:r>
+        <w:rPr>
+          <w:rFonts w:hint="eastAsia" w:ascii="Calibri" w:hAnsi="Calibri" w:eastAsia="宋体" w:cs="Calibri"/>
+          <w:spacing w:val="-1"/>
+          <w:sz w:val="21"/>
+          <w:szCs w:val="21"/>
+          <w:lang w:val="en-US" w:eastAsia="zh-CN"/>
+        </w:rPr>
+        <w:t xml:space="preserve"> }</w:t>
+      </w:r>
+    </w:p>
+    <w:p>
+      <w:pPr>
+        <w:spacing w:before="55" w:after="0" w:line="292" w:lineRule="auto"/>
+        <w:ind w:left="1440" w:leftChars="0" w:right="8688" w:firstLine="720" w:firstLineChars="0"/>
+        <w:rPr>
+          <w:rFonts w:hint="default" w:ascii="Calibri" w:hAnsi="Calibri" w:eastAsia="宋体" w:cs="Calibri"/>
+          <w:spacing w:val="-1"/>
+          <w:sz w:val="21"/>
+          <w:szCs w:val="21"/>
+          <w:lang w:val="en-US" w:eastAsia="zh-CN"/>
+        </w:rPr>
+      </w:pPr>
+      <w:r>
+        <w:rPr>
+          <w:rFonts w:hint="eastAsia" w:ascii="Calibri" w:hAnsi="Calibri" w:eastAsia="宋体" w:cs="Calibri"/>
+          <w:spacing w:val="-1"/>
+          <w:sz w:val="21"/>
+          <w:szCs w:val="21"/>
+          <w:lang w:val="en-US" w:eastAsia="zh-CN"/>
+        </w:rPr>
+        <w:t>......</w:t>
+      </w:r>
+      <w:r>
+        <w:rPr>
+          <w:rFonts w:hint="eastAsia" w:ascii="Calibri" w:hAnsi="Calibri" w:eastAsia="宋体" w:cs="Calibri"/>
+          <w:spacing w:val="-1"/>
+          <w:sz w:val="21"/>
+          <w:szCs w:val="21"/>
+          <w:lang w:val="en-US" w:eastAsia="zh-CN"/>
+        </w:rPr>
+        <w:br w:type="textWrapping"/>
+      </w:r>
+    </w:p>
+    <w:p>
+      <w:pPr>
+        <w:spacing w:before="55" w:after="0" w:line="292" w:lineRule="auto"/>
+        <w:ind w:left="2222" w:right="8688" w:firstLine="0"/>
+        <w:rPr>
+          <w:rFonts w:hint="eastAsia" w:ascii="Calibri" w:hAnsi="Calibri" w:eastAsia="宋体" w:cs="Calibri"/>
+          <w:spacing w:val="-1"/>
+          <w:sz w:val="21"/>
+          <w:szCs w:val="21"/>
+          <w:lang w:val="en-US" w:eastAsia="zh-CN"/>
+        </w:rPr>
+      </w:pPr>
+    </w:p>
+    <w:p>
+      <w:pPr>
+        <w:spacing w:before="55" w:after="0" w:line="292" w:lineRule="auto"/>
+        <w:ind w:left="2222" w:right="8688" w:firstLine="0"/>
+        <w:rPr>
+          <w:rFonts w:hint="eastAsia" w:ascii="Calibri" w:hAnsi="Calibri" w:eastAsia="宋体" w:cs="Calibri"/>
+          <w:spacing w:val="-1"/>
+          <w:sz w:val="21"/>
+          <w:szCs w:val="21"/>
+          <w:lang w:val="en-US" w:eastAsia="zh-CN"/>
+        </w:rPr>
+      </w:pPr>
+      <w:r>
+        <w:rPr>
+          <w:rFonts w:hint="eastAsia" w:ascii="Calibri" w:hAnsi="Calibri" w:eastAsia="宋体" w:cs="Calibri"/>
+          <w:spacing w:val="-1"/>
+          <w:sz w:val="21"/>
+          <w:szCs w:val="21"/>
+          <w:lang w:val="en-US" w:eastAsia="zh-CN"/>
+        </w:rPr>
+        <w:t>}</w:t>
+      </w:r>
+    </w:p>
+    <w:p>
+      <w:pPr>
+        <w:spacing w:before="55" w:after="0" w:line="292" w:lineRule="auto"/>
+        <w:ind w:left="1800" w:right="9795" w:firstLine="0"/>
+      </w:pPr>
+      <w:r>
+        <w:rPr>
+          <w:rFonts w:ascii="Calibri" w:hAnsi="Calibri" w:eastAsia="Calibri" w:cs="Calibri"/>
+          <w:color w:val="000000"/>
+          <w:spacing w:val="-3"/>
+          <w:sz w:val="21"/>
+          <w:szCs w:val="21"/>
+        </w:rPr>
+        <w:t>f</w:t>
+      </w:r>
+      <w:r>
+        <w:rPr>
+          <w:rFonts w:ascii="Calibri" w:hAnsi="Calibri" w:eastAsia="Calibri" w:cs="Calibri"/>
+          <w:color w:val="000000"/>
+          <w:spacing w:val="-2"/>
+          <w:sz w:val="21"/>
+          <w:szCs w:val="21"/>
+        </w:rPr>
+        <w:t>ail</w:t>
+      </w:r>
+      <w:r>
+        <w:rPr>
+          <w:rFonts w:ascii="Calibri" w:hAnsi="Calibri" w:eastAsia="Calibri" w:cs="Calibri"/>
+          <w:sz w:val="21"/>
+          <w:szCs w:val="21"/>
+        </w:rPr>
+        <w:t xml:space="preserve"> </w:t>
+      </w:r>
+      <w:r>
+        <w:rPr>
+          <w:rFonts w:ascii="Calibri" w:hAnsi="Calibri" w:eastAsia="Calibri" w:cs="Calibri"/>
+          <w:color w:val="000000"/>
+          <w:spacing w:val="-2"/>
+          <w:sz w:val="21"/>
+          <w:szCs w:val="21"/>
+        </w:rPr>
+        <w:t>{</w:t>
+      </w:r>
+    </w:p>
+    <w:p>
+      <w:pPr>
+        <w:sectPr>
+          <w:type w:val="continuous"/>
+          <w:pgSz w:w="11906" w:h="16838"/>
+          <w:pgMar w:top="0" w:right="0" w:bottom="0" w:left="0" w:header="0" w:footer="0" w:gutter="0"/>
+        </w:sectPr>
+      </w:pPr>
+    </w:p>
+    <w:p>
+      <w:pPr>
+        <w:spacing w:before="0" w:after="0" w:line="240" w:lineRule="auto"/>
+        <w:ind w:left="2222" w:right="0" w:firstLine="0"/>
+      </w:pPr>
+      <w:r>
+        <w:rPr>
+          <w:rFonts w:ascii="Calibri" w:hAnsi="Calibri" w:eastAsia="Calibri" w:cs="Calibri"/>
+          <w:color w:val="000000"/>
+          <w:sz w:val="21"/>
+          <w:szCs w:val="21"/>
+        </w:rPr>
+        <w:t>"status":</w:t>
+      </w:r>
+      <w:r>
+        <w:rPr>
+          <w:rFonts w:ascii="Calibri" w:hAnsi="Calibri" w:eastAsia="Calibri" w:cs="Calibri"/>
+          <w:spacing w:val="1"/>
+          <w:sz w:val="21"/>
+          <w:szCs w:val="21"/>
+        </w:rPr>
+        <w:t xml:space="preserve"> </w:t>
+      </w:r>
+      <w:r>
+        <w:rPr>
+          <w:rFonts w:ascii="Calibri" w:hAnsi="Calibri" w:eastAsia="Calibri" w:cs="Calibri"/>
+          <w:color w:val="000000"/>
+          <w:spacing w:val="-1"/>
+          <w:sz w:val="21"/>
+          <w:szCs w:val="21"/>
+        </w:rPr>
+        <w:t>1,</w:t>
+      </w:r>
+    </w:p>
+    <w:p>
+      <w:pPr>
+        <w:autoSpaceDE w:val="0"/>
+        <w:autoSpaceDN w:val="0"/>
+        <w:spacing w:before="38" w:after="0" w:line="240" w:lineRule="auto"/>
+        <w:ind w:left="2222" w:right="0" w:firstLine="0"/>
+      </w:pPr>
+      <w:r>
+        <w:rPr>
+          <w:rFonts w:ascii="Calibri" w:hAnsi="Calibri" w:eastAsia="Calibri" w:cs="Calibri"/>
+          <w:color w:val="000000"/>
+          <w:sz w:val="21"/>
+          <w:szCs w:val="21"/>
+        </w:rPr>
+        <w:t>"msg":</w:t>
+      </w:r>
+      <w:r>
+        <w:rPr>
+          <w:rFonts w:ascii="Calibri" w:hAnsi="Calibri" w:eastAsia="Calibri" w:cs="Calibri"/>
+          <w:spacing w:val="1"/>
+          <w:sz w:val="21"/>
+          <w:szCs w:val="21"/>
+        </w:rPr>
+        <w:t xml:space="preserve"> </w:t>
+      </w:r>
+      <w:r>
+        <w:rPr>
+          <w:rFonts w:ascii="Calibri" w:hAnsi="Calibri" w:eastAsia="Calibri" w:cs="Calibri"/>
+          <w:color w:val="000000"/>
+          <w:sz w:val="21"/>
+          <w:szCs w:val="21"/>
+        </w:rPr>
+        <w:t>"</w:t>
+      </w:r>
+      <w:r>
+        <w:rPr>
+          <w:rFonts w:hint="eastAsia" w:ascii="宋体" w:hAnsi="宋体" w:eastAsia="宋体" w:cs="宋体"/>
+          <w:color w:val="000000"/>
+          <w:sz w:val="21"/>
+          <w:szCs w:val="21"/>
+          <w:lang w:val="en-US" w:eastAsia="zh-CN"/>
+        </w:rPr>
+        <w:t>获取列表信息失败</w:t>
+      </w:r>
+      <w:r>
+        <w:rPr>
+          <w:rFonts w:ascii="Calibri" w:hAnsi="Calibri" w:eastAsia="Calibri" w:cs="Calibri"/>
+          <w:color w:val="000000"/>
+          <w:sz w:val="21"/>
+          <w:szCs w:val="21"/>
+        </w:rPr>
+        <w:t>"</w:t>
+      </w:r>
+    </w:p>
+    <w:p>
+      <w:pPr>
+        <w:sectPr>
+          <w:type w:val="continuous"/>
+          <w:pgSz w:w="11906" w:h="16838"/>
+          <w:pgMar w:top="0" w:right="0" w:bottom="0" w:left="0" w:header="0" w:footer="0" w:gutter="0"/>
+        </w:sectPr>
+      </w:pPr>
+    </w:p>
+    <w:p>
+      <w:pPr>
+        <w:spacing w:before="55" w:after="0" w:line="240" w:lineRule="auto"/>
+        <w:ind w:left="1800" w:right="0" w:firstLine="0"/>
+        <w:rPr>
+          <w:rFonts w:ascii="Calibri" w:hAnsi="Calibri" w:eastAsia="Calibri" w:cs="Calibri"/>
+          <w:color w:val="000000"/>
+          <w:spacing w:val="-2"/>
+          <w:sz w:val="21"/>
+          <w:szCs w:val="21"/>
+        </w:rPr>
+      </w:pPr>
+      <w:r>
+        <w:rPr>
+          <w:rFonts w:ascii="Calibri" w:hAnsi="Calibri" w:eastAsia="Calibri" w:cs="Calibri"/>
+          <w:color w:val="000000"/>
+          <w:spacing w:val="-2"/>
+          <w:sz w:val="21"/>
+          <w:szCs w:val="21"/>
+        </w:rPr>
+        <w:t>}</w:t>
+      </w:r>
+    </w:p>
+    <w:p>
+      <w:pPr>
+        <w:spacing w:before="55" w:after="0" w:line="292" w:lineRule="auto"/>
+        <w:ind w:left="2222" w:right="8688" w:firstLine="0"/>
+        <w:rPr>
+          <w:rFonts w:hint="default" w:ascii="Calibri" w:hAnsi="Calibri" w:eastAsia="宋体" w:cs="Calibri"/>
+          <w:spacing w:val="-1"/>
+          <w:sz w:val="21"/>
+          <w:szCs w:val="21"/>
+          <w:lang w:val="en-US" w:eastAsia="zh-CN"/>
+        </w:rPr>
+      </w:pPr>
+    </w:p>
+    <w:p>
+      <w:pPr>
+        <w:spacing w:before="55" w:after="0" w:line="240" w:lineRule="auto"/>
+        <w:ind w:left="1800" w:right="0" w:firstLine="0"/>
+        <w:rPr>
+          <w:rFonts w:hint="eastAsia" w:ascii="Calibri" w:hAnsi="Calibri" w:eastAsia="宋体" w:cs="Calibri"/>
+          <w:color w:val="000000"/>
+          <w:spacing w:val="-2"/>
+          <w:sz w:val="21"/>
+          <w:szCs w:val="21"/>
+          <w:lang w:eastAsia="zh-CN"/>
+        </w:rPr>
+      </w:pPr>
+    </w:p>
+    <w:p>
+      <w:pPr>
+        <w:spacing w:before="0" w:after="0" w:line="200" w:lineRule="exact"/>
+        <w:ind w:left="0" w:right="0"/>
+      </w:pPr>
+    </w:p>
+    <w:p>
+      <w:pPr>
+        <w:spacing w:before="0" w:after="0" w:line="200" w:lineRule="exact"/>
+        <w:ind w:left="0" w:right="0"/>
+      </w:pPr>
+    </w:p>
+    <w:p>
+      <w:pPr>
+        <w:spacing w:before="0" w:after="0" w:line="200" w:lineRule="exact"/>
+        <w:ind w:left="0" w:right="0"/>
+      </w:pPr>
+    </w:p>
+    <w:p>
+      <w:pPr>
+        <w:spacing w:before="0" w:after="0" w:line="200" w:lineRule="exact"/>
+        <w:ind w:left="0" w:right="0"/>
+      </w:pPr>
+    </w:p>
+    <w:p>
+      <w:pPr>
+        <w:spacing w:before="0" w:after="0" w:line="200" w:lineRule="exact"/>
+        <w:ind w:left="0" w:right="0"/>
+      </w:pPr>
+    </w:p>
+    <w:p>
+      <w:pPr>
+        <w:spacing w:before="0" w:after="0" w:line="281" w:lineRule="exact"/>
+        <w:ind w:left="0" w:right="0"/>
+      </w:pPr>
+    </w:p>
+    <w:p>
+      <w:pPr>
+        <w:sectPr>
+          <w:type w:val="continuous"/>
+          <w:pgSz w:w="11906" w:h="16838"/>
+          <w:pgMar w:top="0" w:right="0" w:bottom="0" w:left="0" w:header="0" w:footer="0" w:gutter="0"/>
+        </w:sectPr>
+      </w:pPr>
+    </w:p>
+    <w:p>
+      <w:pPr>
+        <w:spacing w:before="0" w:after="0" w:line="200" w:lineRule="exact"/>
+        <w:ind w:left="0" w:right="0"/>
+      </w:pPr>
+    </w:p>
+    <w:p>
+      <w:pPr>
+        <w:sectPr>
+          <w:pgSz w:w="11906" w:h="16838"/>
+          <w:pgMar w:top="0" w:right="0" w:bottom="0" w:left="0" w:header="0" w:footer="0" w:gutter="0"/>
+        </w:sectPr>
+      </w:pPr>
+    </w:p>
+    <w:p>
+      <w:pPr>
+        <w:spacing w:before="0" w:after="0" w:line="200" w:lineRule="exact"/>
+        <w:ind w:left="0" w:right="0"/>
+      </w:pPr>
+    </w:p>
+    <w:p>
+      <w:pPr>
+        <w:sectPr>
+          <w:type w:val="continuous"/>
+          <w:pgSz w:w="11906" w:h="16838"/>
+          <w:pgMar w:top="0" w:right="0" w:bottom="0" w:left="0" w:header="0" w:footer="0" w:gutter="0"/>
+        </w:sectPr>
+      </w:pPr>
+    </w:p>
+    <w:p>
+      <w:pPr>
+        <w:spacing w:before="0" w:after="0" w:line="200" w:lineRule="exact"/>
+        <w:ind w:left="0" w:right="0"/>
+      </w:pPr>
+    </w:p>
+    <w:p>
+      <w:pPr>
+        <w:sectPr>
+          <w:type w:val="continuous"/>
+          <w:pgSz w:w="11906" w:h="16838"/>
+          <w:pgMar w:top="0" w:right="0" w:bottom="0" w:left="0" w:header="0" w:footer="0" w:gutter="0"/>
+        </w:sectPr>
+      </w:pPr>
+    </w:p>
+    <w:p>
+      <w:pPr>
+        <w:spacing w:before="0" w:after="0" w:line="200" w:lineRule="exact"/>
+        <w:ind w:left="0" w:right="0"/>
+      </w:pPr>
+    </w:p>
+    <w:p>
+      <w:pPr>
+        <w:sectPr>
+          <w:type w:val="continuous"/>
+          <w:pgSz w:w="11906" w:h="16838"/>
+          <w:pgMar w:top="0" w:right="0" w:bottom="0" w:left="0" w:header="0" w:footer="0" w:gutter="0"/>
+        </w:sectPr>
+      </w:pPr>
+    </w:p>
+    <w:p>
+      <w:pPr>
+        <w:spacing w:before="0" w:after="0" w:line="200" w:lineRule="exact"/>
+        <w:ind w:left="0" w:right="0"/>
+      </w:pPr>
+    </w:p>
+    <w:p>
+      <w:pPr>
+        <w:sectPr>
+          <w:type w:val="continuous"/>
+          <w:pgSz w:w="11906" w:h="16838"/>
+          <w:pgMar w:top="0" w:right="0" w:bottom="0" w:left="0" w:header="0" w:footer="0" w:gutter="0"/>
+        </w:sectPr>
+      </w:pPr>
+    </w:p>
+    <w:p>
+      <w:pPr>
+        <w:spacing w:before="0" w:after="0" w:line="200" w:lineRule="exact"/>
+        <w:ind w:left="0" w:right="0"/>
+      </w:pPr>
+    </w:p>
+    <w:p>
+      <w:pPr>
+        <w:sectPr>
+          <w:type w:val="continuous"/>
+          <w:pgSz w:w="11906" w:h="16838"/>
+          <w:pgMar w:top="0" w:right="0" w:bottom="0" w:left="0" w:header="0" w:footer="0" w:gutter="0"/>
+        </w:sectPr>
+      </w:pPr>
+    </w:p>
+    <w:p>
+      <w:pPr>
+        <w:spacing w:before="0" w:after="0" w:line="298" w:lineRule="exact"/>
+        <w:ind w:left="0" w:right="0"/>
+      </w:pPr>
+    </w:p>
+    <w:p>
+      <w:pPr>
+        <w:sectPr>
+          <w:type w:val="continuous"/>
+          <w:pgSz w:w="11906" w:h="16838"/>
+          <w:pgMar w:top="0" w:right="0" w:bottom="0" w:left="0" w:header="0" w:footer="0" w:gutter="0"/>
+        </w:sectPr>
+      </w:pPr>
+    </w:p>
+    <w:p>
+      <w:pPr>
+        <w:spacing w:before="0" w:after="0" w:line="292" w:lineRule="auto"/>
+        <w:ind w:left="1800" w:right="9795" w:firstLine="0"/>
+      </w:pPr>
+      <w:r>
+        <w:rPr>
+          <w:rFonts w:ascii="Calibri" w:hAnsi="Calibri" w:eastAsia="Calibri" w:cs="Calibri"/>
+          <w:color w:val="000000"/>
+          <w:spacing w:val="2"/>
+          <w:sz w:val="21"/>
+          <w:szCs w:val="21"/>
+        </w:rPr>
+        <w:t>}</w:t>
+      </w:r>
+      <w:r>
+        <w:rPr>
+          <w:rFonts w:ascii="Calibri" w:hAnsi="Calibri" w:eastAsia="Calibri" w:cs="Calibri"/>
+          <w:sz w:val="21"/>
+          <w:szCs w:val="21"/>
+        </w:rPr>
+        <w:t xml:space="preserve"> </w:t>
+      </w:r>
+      <w:r>
+        <w:rPr>
+          <w:rFonts w:ascii="Calibri" w:hAnsi="Calibri" w:eastAsia="Calibri" w:cs="Calibri"/>
+          <w:color w:val="000000"/>
+          <w:spacing w:val="-3"/>
+          <w:sz w:val="21"/>
+          <w:szCs w:val="21"/>
+        </w:rPr>
+        <w:t>f</w:t>
+      </w:r>
+      <w:r>
+        <w:rPr>
+          <w:rFonts w:ascii="Calibri" w:hAnsi="Calibri" w:eastAsia="Calibri" w:cs="Calibri"/>
+          <w:color w:val="000000"/>
+          <w:spacing w:val="-2"/>
+          <w:sz w:val="21"/>
+          <w:szCs w:val="21"/>
+        </w:rPr>
+        <w:t>ail</w:t>
+      </w:r>
+      <w:r>
+        <w:rPr>
+          <w:rFonts w:ascii="Calibri" w:hAnsi="Calibri" w:eastAsia="Calibri" w:cs="Calibri"/>
+          <w:sz w:val="21"/>
+          <w:szCs w:val="21"/>
+        </w:rPr>
+        <w:t xml:space="preserve"> </w:t>
+      </w:r>
+      <w:r>
+        <w:rPr>
+          <w:rFonts w:ascii="Calibri" w:hAnsi="Calibri" w:eastAsia="Calibri" w:cs="Calibri"/>
+          <w:color w:val="000000"/>
+          <w:spacing w:val="-2"/>
+          <w:sz w:val="21"/>
+          <w:szCs w:val="21"/>
+        </w:rPr>
+        <w:t>{</w:t>
+      </w:r>
+    </w:p>
+    <w:p>
+      <w:pPr>
+        <w:sectPr>
+          <w:type w:val="continuous"/>
+          <w:pgSz w:w="11906" w:h="16838"/>
+          <w:pgMar w:top="0" w:right="0" w:bottom="0" w:left="0" w:header="0" w:footer="0" w:gutter="0"/>
+        </w:sectPr>
+      </w:pPr>
+    </w:p>
+    <w:p>
+      <w:pPr>
+        <w:spacing w:before="0" w:after="0" w:line="240" w:lineRule="auto"/>
+        <w:ind w:left="2222" w:right="0" w:firstLine="0"/>
+      </w:pPr>
+      <w:r>
+        <w:rPr>
+          <w:rFonts w:ascii="Calibri" w:hAnsi="Calibri" w:eastAsia="Calibri" w:cs="Calibri"/>
+          <w:color w:val="000000"/>
+          <w:sz w:val="21"/>
+          <w:szCs w:val="21"/>
+        </w:rPr>
+        <w:t>"status":</w:t>
+      </w:r>
+      <w:r>
+        <w:rPr>
+          <w:rFonts w:ascii="Calibri" w:hAnsi="Calibri" w:eastAsia="Calibri" w:cs="Calibri"/>
+          <w:spacing w:val="1"/>
+          <w:sz w:val="21"/>
+          <w:szCs w:val="21"/>
+        </w:rPr>
+        <w:t xml:space="preserve"> </w:t>
+      </w:r>
+      <w:r>
+        <w:rPr>
+          <w:rFonts w:ascii="Calibri" w:hAnsi="Calibri" w:eastAsia="Calibri" w:cs="Calibri"/>
+          <w:color w:val="000000"/>
+          <w:spacing w:val="-1"/>
+          <w:sz w:val="21"/>
+          <w:szCs w:val="21"/>
+        </w:rPr>
+        <w:t>1,</w:t>
+      </w:r>
+    </w:p>
+    <w:p>
+      <w:pPr>
+        <w:autoSpaceDE w:val="0"/>
+        <w:autoSpaceDN w:val="0"/>
+        <w:spacing w:before="38" w:after="0" w:line="240" w:lineRule="auto"/>
+        <w:ind w:left="2222" w:right="0" w:firstLine="0"/>
+      </w:pPr>
+      <w:r>
+        <w:rPr>
+          <w:rFonts w:ascii="Calibri" w:hAnsi="Calibri" w:eastAsia="Calibri" w:cs="Calibri"/>
+          <w:color w:val="000000"/>
+          <w:sz w:val="21"/>
+          <w:szCs w:val="21"/>
+        </w:rPr>
+        <w:t>"msg":</w:t>
+      </w:r>
+      <w:r>
+        <w:rPr>
+          <w:rFonts w:ascii="Calibri" w:hAnsi="Calibri" w:eastAsia="Calibri" w:cs="Calibri"/>
+          <w:spacing w:val="1"/>
+          <w:sz w:val="21"/>
+          <w:szCs w:val="21"/>
+        </w:rPr>
+        <w:t xml:space="preserve"> </w:t>
+      </w:r>
+      <w:r>
+        <w:rPr>
+          <w:rFonts w:ascii="Calibri" w:hAnsi="Calibri" w:eastAsia="Calibri" w:cs="Calibri"/>
+          <w:color w:val="000000"/>
+          <w:spacing w:val="-1"/>
+          <w:sz w:val="21"/>
+          <w:szCs w:val="21"/>
+        </w:rPr>
+        <w:t>"</w:t>
+      </w:r>
+      <w:r>
+        <w:rPr>
+          <w:rFonts w:ascii="宋体" w:hAnsi="宋体" w:eastAsia="宋体" w:cs="宋体"/>
+          <w:color w:val="000000"/>
+          <w:sz w:val="21"/>
+          <w:szCs w:val="21"/>
+        </w:rPr>
+        <w:t>问题答案错误</w:t>
+      </w:r>
+      <w:r>
+        <w:rPr>
+          <w:rFonts w:ascii="Calibri" w:hAnsi="Calibri" w:eastAsia="Calibri" w:cs="Calibri"/>
+          <w:color w:val="000000"/>
+          <w:spacing w:val="-3"/>
+          <w:sz w:val="21"/>
+          <w:szCs w:val="21"/>
+        </w:rPr>
+        <w:t>"</w:t>
+      </w:r>
+    </w:p>
+    <w:p>
+      <w:pPr>
+        <w:sectPr>
+          <w:type w:val="continuous"/>
+          <w:pgSz w:w="11906" w:h="16838"/>
+          <w:pgMar w:top="0" w:right="0" w:bottom="0" w:left="0" w:header="0" w:footer="0" w:gutter="0"/>
+        </w:sectPr>
+      </w:pPr>
+    </w:p>
+    <w:p>
+      <w:pPr>
+        <w:spacing w:before="55" w:after="0" w:line="240" w:lineRule="auto"/>
+        <w:ind w:left="1800" w:right="0" w:firstLine="0"/>
+      </w:pPr>
+      <w:r>
+        <w:rPr>
+          <w:rFonts w:ascii="Calibri" w:hAnsi="Calibri" w:eastAsia="Calibri" w:cs="Calibri"/>
+          <w:color w:val="000000"/>
+          <w:spacing w:val="-2"/>
+          <w:sz w:val="21"/>
+          <w:szCs w:val="21"/>
+        </w:rPr>
+        <w:t>}</w:t>
+      </w:r>
+    </w:p>
+    <w:p>
+      <w:pPr>
+        <w:spacing w:before="55" w:after="0" w:line="240" w:lineRule="auto"/>
+        <w:ind w:left="1800" w:right="0" w:firstLine="0"/>
+        <w:rPr>
+          <w:rFonts w:ascii="Calibri" w:hAnsi="Calibri" w:eastAsia="Calibri" w:cs="Calibri"/>
+          <w:color w:val="000000"/>
+          <w:spacing w:val="-2"/>
+          <w:sz w:val="21"/>
+          <w:szCs w:val="21"/>
+        </w:rPr>
+      </w:pPr>
+      <w:bookmarkStart w:id="0" w:name="_GoBack"/>
+      <w:bookmarkEnd w:id="0"/>
     </w:p>
     <w:p>
       <w:pPr>
@@ -3521,7 +5563,7 @@
   <w:docDefaults>
     <w:rPrDefault>
       <w:rPr>
-        <w:rFonts w:asciiTheme="minorHAnsi" w:hAnsiTheme="minorHAnsi" w:eastAsiaTheme="minorHAnsi" w:cstheme="minorBidi"/>
+        <w:rFonts w:ascii="Times New Roman" w:hAnsi="Times New Roman" w:eastAsia="宋体" w:cs="Times New Roman"/>
       </w:rPr>
     </w:rPrDefault>
   </w:docDefaults>
@@ -4174,6 +6216,20 @@
     <customSectPr/>
     <customSectPr/>
     <customSectPr/>
+    <customSectPr/>
+    <customSectPr/>
+    <customSectPr/>
+    <customSectPr/>
+    <customSectPr/>
+    <customSectPr/>
+    <customSectPr/>
+    <customSectPr/>
+    <customSectPr/>
+    <customSectPr/>
+    <customSectPr/>
+    <customSectPr/>
+    <customSectPr/>
+    <customSectPr/>
   </customSectProps>
 </s:customData>
 </file>

--- a/文档/个人博客接口文档.docx
+++ b/文档/个人博客接口文档.docx
@@ -2,20 +2,6 @@
 <file path=word/document.xml><?xml version="1.0" encoding="utf-8"?>
 <w:document xmlns:wpc="http://schemas.microsoft.com/office/word/2010/wordprocessingCanvas" xmlns:mc="http://schemas.openxmlformats.org/markup-compatibility/2006" xmlns:o="urn:schemas-microsoft-com:office:office" xmlns:r="http://schemas.openxmlformats.org/officeDocument/2006/relationships" xmlns:m="http://schemas.openxmlformats.org/officeDocument/2006/math" xmlns:v="urn:schemas-microsoft-com:vml" xmlns:wp14="http://schemas.microsoft.com/office/word/2010/wordprocessingDrawing" xmlns:wp="http://schemas.openxmlformats.org/drawingml/2006/wordprocessingDrawing" xmlns:w="http://schemas.openxmlformats.org/wordprocessingml/2006/main" xmlns:w14="http://schemas.microsoft.com/office/word/2010/wordml" xmlns:w10="urn:schemas-microsoft-com:office:word" xmlns:w15="http://schemas.microsoft.com/office/word/2012/wordml" xmlns:wpg="http://schemas.microsoft.com/office/word/2010/wordprocessingGroup" xmlns:wpi="http://schemas.microsoft.com/office/word/2010/wordprocessingInk" xmlns:wne="http://schemas.microsoft.com/office/word/2006/wordml" xmlns:wps="http://schemas.microsoft.com/office/word/2010/wordprocessingShape" xmlns:wpsCustomData="http://www.wps.cn/officeDocument/2013/wpsCustomData" mc:Ignorable="w14 w15 wp14">
   <w:body>
-    <w:p>
-      <w:pPr>
-        <w:spacing w:before="0" w:after="0" w:line="200" w:lineRule="exact"/>
-        <w:ind w:left="0" w:right="0"/>
-      </w:pPr>
-    </w:p>
-    <w:p>
-      <w:pPr>
-        <w:sectPr>
-          <w:pgSz w:w="11906" w:h="16838"/>
-          <w:pgMar w:top="0" w:right="0" w:bottom="0" w:left="0" w:header="0" w:footer="0" w:gutter="0"/>
-        </w:sectPr>
-      </w:pPr>
-    </w:p>
     <w:p>
       <w:pPr>
         <w:spacing w:before="0" w:after="0" w:line="200" w:lineRule="exact"/>
@@ -84,45 +70,12 @@
     </w:p>
     <w:p>
       <w:pPr>
-        <w:rPr>
-          <w:rFonts w:hint="eastAsia" w:eastAsia="宋体"/>
-          <w:sz w:val="40"/>
-          <w:szCs w:val="40"/>
-          <w:lang w:eastAsia="zh-CN"/>
-        </w:rPr>
         <w:sectPr>
           <w:type w:val="continuous"/>
           <w:pgSz w:w="11906" w:h="16838"/>
           <w:pgMar w:top="0" w:right="0" w:bottom="0" w:left="0" w:header="0" w:footer="0" w:gutter="0"/>
         </w:sectPr>
       </w:pPr>
-      <w:r>
-        <w:rPr>
-          <w:rFonts w:hint="eastAsia" w:eastAsia="宋体"/>
-          <w:sz w:val="40"/>
-          <w:szCs w:val="40"/>
-          <w:lang w:eastAsia="zh-CN"/>
-        </w:rPr>
-        <w:t>（</w:t>
-      </w:r>
-      <w:r>
-        <w:rPr>
-          <w:rFonts w:hint="eastAsia" w:eastAsia="宋体"/>
-          <w:sz w:val="40"/>
-          <w:szCs w:val="40"/>
-          <w:lang w:val="en-US" w:eastAsia="zh-CN"/>
-        </w:rPr>
-        <w:t>目前只完成一部分</w:t>
-      </w:r>
-      <w:r>
-        <w:rPr>
-          <w:rFonts w:hint="eastAsia" w:eastAsia="宋体"/>
-          <w:sz w:val="40"/>
-          <w:szCs w:val="40"/>
-          <w:lang w:eastAsia="zh-CN"/>
-        </w:rPr>
-        <w:t>）</w:t>
-      </w:r>
     </w:p>
     <w:p>
       <w:pPr>
@@ -2295,6 +2248,13 @@
       <w:pPr>
         <w:spacing w:before="55" w:after="0" w:line="240" w:lineRule="auto"/>
         <w:ind w:left="1800" w:right="0" w:firstLine="0"/>
+        <w:rPr>
+          <w:rFonts w:ascii="Calibri" w:hAnsi="Calibri" w:eastAsia="Calibri" w:cs="Calibri"/>
+          <w:color w:val="000000"/>
+          <w:spacing w:val="-2"/>
+          <w:sz w:val="21"/>
+          <w:szCs w:val="21"/>
+        </w:rPr>
       </w:pPr>
       <w:r>
         <w:rPr>
@@ -2306,6 +2266,19 @@
         </w:rPr>
         <w:t>}</w:t>
       </w:r>
+    </w:p>
+    <w:p>
+      <w:pPr>
+        <w:spacing w:before="55" w:after="0" w:line="240" w:lineRule="auto"/>
+        <w:ind w:left="1800" w:right="0" w:firstLine="0"/>
+        <w:rPr>
+          <w:rFonts w:ascii="Calibri" w:hAnsi="Calibri" w:eastAsia="Calibri" w:cs="Calibri"/>
+          <w:color w:val="000000"/>
+          <w:spacing w:val="-2"/>
+          <w:sz w:val="21"/>
+          <w:szCs w:val="21"/>
+        </w:rPr>
+      </w:pPr>
     </w:p>
     <w:p>
       <w:pPr>
@@ -3132,6 +3105,19 @@
     </w:p>
     <w:p>
       <w:pPr>
+        <w:spacing w:before="55" w:after="0" w:line="240" w:lineRule="auto"/>
+        <w:ind w:left="1800" w:right="0" w:firstLine="0"/>
+        <w:rPr>
+          <w:rFonts w:ascii="Calibri" w:hAnsi="Calibri" w:eastAsia="Calibri" w:cs="Calibri"/>
+          <w:color w:val="000000"/>
+          <w:spacing w:val="-2"/>
+          <w:sz w:val="21"/>
+          <w:szCs w:val="21"/>
+        </w:rPr>
+      </w:pPr>
+    </w:p>
+    <w:p>
+      <w:pPr>
         <w:autoSpaceDE w:val="0"/>
         <w:autoSpaceDN w:val="0"/>
         <w:spacing w:before="0" w:after="0" w:line="240" w:lineRule="auto"/>
@@ -3289,6 +3275,766 @@
     </w:p>
     <w:p>
       <w:pPr>
+        <w:autoSpaceDE w:val="0"/>
+        <w:autoSpaceDN w:val="0"/>
+        <w:spacing w:before="55" w:after="0" w:line="285" w:lineRule="auto"/>
+        <w:ind w:left="1800" w:right="9279" w:firstLine="0"/>
+        <w:rPr>
+          <w:rFonts w:ascii="Calibri" w:hAnsi="Calibri" w:eastAsia="Calibri" w:cs="Calibri"/>
+          <w:color w:val="000000"/>
+          <w:sz w:val="21"/>
+          <w:szCs w:val="21"/>
+        </w:rPr>
+      </w:pPr>
+      <w:r>
+        <w:rPr>
+          <w:rFonts w:ascii="Calibri" w:hAnsi="Calibri" w:eastAsia="Calibri" w:cs="Calibri"/>
+          <w:color w:val="000000"/>
+          <w:spacing w:val="2"/>
+          <w:sz w:val="21"/>
+          <w:szCs w:val="21"/>
+        </w:rPr>
+        <w:t>Req</w:t>
+      </w:r>
+      <w:r>
+        <w:rPr>
+          <w:rFonts w:ascii="Calibri" w:hAnsi="Calibri" w:eastAsia="Calibri" w:cs="Calibri"/>
+          <w:color w:val="000000"/>
+          <w:sz w:val="21"/>
+          <w:szCs w:val="21"/>
+        </w:rPr>
+        <w:t>uest</w:t>
+      </w:r>
+    </w:p>
+    <w:p>
+      <w:pPr>
+        <w:autoSpaceDE w:val="0"/>
+        <w:autoSpaceDN w:val="0"/>
+        <w:spacing w:before="55" w:after="0" w:line="285" w:lineRule="auto"/>
+        <w:ind w:left="1800" w:right="9279" w:firstLine="0"/>
+        <w:rPr>
+          <w:rFonts w:hint="eastAsia" w:ascii="Calibri" w:hAnsi="Calibri" w:eastAsia="宋体" w:cs="Calibri"/>
+          <w:color w:val="000000"/>
+          <w:sz w:val="21"/>
+          <w:szCs w:val="21"/>
+          <w:lang w:val="en-US" w:eastAsia="zh-CN"/>
+        </w:rPr>
+      </w:pPr>
+      <w:r>
+        <w:rPr>
+          <w:rFonts w:hint="eastAsia" w:ascii="Calibri" w:hAnsi="Calibri" w:eastAsia="宋体" w:cs="Calibri"/>
+          <w:color w:val="000000"/>
+          <w:sz w:val="21"/>
+          <w:szCs w:val="21"/>
+          <w:lang w:val="en-US" w:eastAsia="zh-CN"/>
+        </w:rPr>
+        <w:t>user_id avatar</w:t>
+      </w:r>
+    </w:p>
+    <w:p>
+      <w:pPr>
+        <w:autoSpaceDE w:val="0"/>
+        <w:autoSpaceDN w:val="0"/>
+        <w:spacing w:before="55" w:after="0" w:line="285" w:lineRule="auto"/>
+        <w:ind w:left="1800" w:right="9279" w:firstLine="0"/>
+        <w:rPr>
+          <w:rFonts w:hint="default" w:ascii="Calibri" w:hAnsi="Calibri" w:eastAsia="宋体" w:cs="Calibri"/>
+          <w:color w:val="000000"/>
+          <w:sz w:val="21"/>
+          <w:szCs w:val="21"/>
+          <w:lang w:val="en-US" w:eastAsia="zh-CN"/>
+        </w:rPr>
+      </w:pPr>
+      <w:r>
+        <w:rPr>
+          <w:rFonts w:hint="default" w:ascii="Calibri" w:hAnsi="Calibri" w:eastAsia="宋体" w:cs="Calibri"/>
+          <w:color w:val="000000"/>
+          <w:sz w:val="21"/>
+          <w:szCs w:val="21"/>
+          <w:lang w:val="en-US" w:eastAsia="zh-CN"/>
+        </w:rPr>
+        <w:t>description</w:t>
+      </w:r>
+    </w:p>
+    <w:p>
+      <w:pPr>
+        <w:autoSpaceDE w:val="0"/>
+        <w:autoSpaceDN w:val="0"/>
+        <w:spacing w:before="55" w:after="0" w:line="285" w:lineRule="auto"/>
+        <w:ind w:left="1800" w:right="9279" w:firstLine="0"/>
+      </w:pPr>
+      <w:r>
+        <w:rPr>
+          <w:rFonts w:ascii="Calibri" w:hAnsi="Calibri" w:eastAsia="Calibri" w:cs="Calibri"/>
+          <w:color w:val="000000"/>
+          <w:spacing w:val="-2"/>
+          <w:sz w:val="21"/>
+          <w:szCs w:val="21"/>
+        </w:rPr>
+        <w:t>r</w:t>
+      </w:r>
+      <w:r>
+        <w:rPr>
+          <w:rFonts w:ascii="Calibri" w:hAnsi="Calibri" w:eastAsia="Calibri" w:cs="Calibri"/>
+          <w:color w:val="000000"/>
+          <w:spacing w:val="-1"/>
+          <w:sz w:val="21"/>
+          <w:szCs w:val="21"/>
+        </w:rPr>
+        <w:t>esponse</w:t>
+      </w:r>
+      <w:r>
+        <w:rPr>
+          <w:rFonts w:ascii="Calibri" w:hAnsi="Calibri" w:eastAsia="Calibri" w:cs="Calibri"/>
+          <w:sz w:val="21"/>
+          <w:szCs w:val="21"/>
+        </w:rPr>
+        <w:t xml:space="preserve"> </w:t>
+      </w:r>
+      <w:r>
+        <w:rPr>
+          <w:rFonts w:ascii="Calibri" w:hAnsi="Calibri" w:eastAsia="Calibri" w:cs="Calibri"/>
+          <w:color w:val="000000"/>
+          <w:spacing w:val="-1"/>
+          <w:sz w:val="21"/>
+          <w:szCs w:val="21"/>
+        </w:rPr>
+        <w:t>su</w:t>
+      </w:r>
+      <w:r>
+        <w:rPr>
+          <w:rFonts w:ascii="Calibri" w:hAnsi="Calibri" w:eastAsia="Calibri" w:cs="Calibri"/>
+          <w:color w:val="000000"/>
+          <w:sz w:val="21"/>
+          <w:szCs w:val="21"/>
+        </w:rPr>
+        <w:t>ccess</w:t>
+      </w:r>
+    </w:p>
+    <w:p>
+      <w:pPr>
+        <w:spacing w:before="11" w:after="0" w:line="240" w:lineRule="auto"/>
+        <w:ind w:left="1800" w:right="0" w:firstLine="0"/>
+      </w:pPr>
+      <w:r>
+        <w:rPr>
+          <w:rFonts w:ascii="Calibri" w:hAnsi="Calibri" w:eastAsia="Calibri" w:cs="Calibri"/>
+          <w:color w:val="000000"/>
+          <w:spacing w:val="-2"/>
+          <w:sz w:val="21"/>
+          <w:szCs w:val="21"/>
+        </w:rPr>
+        <w:t>{</w:t>
+      </w:r>
+    </w:p>
+    <w:p>
+      <w:pPr>
+        <w:spacing w:before="55" w:after="0" w:line="292" w:lineRule="auto"/>
+        <w:ind w:left="2222" w:right="8688" w:firstLine="0"/>
+        <w:rPr>
+          <w:rFonts w:hint="eastAsia" w:ascii="Calibri" w:hAnsi="Calibri" w:eastAsia="宋体" w:cs="Calibri"/>
+          <w:spacing w:val="-1"/>
+          <w:sz w:val="21"/>
+          <w:szCs w:val="21"/>
+          <w:lang w:val="en-US" w:eastAsia="zh-CN"/>
+        </w:rPr>
+      </w:pPr>
+      <w:r>
+        <w:rPr>
+          <w:rFonts w:ascii="Calibri" w:hAnsi="Calibri" w:eastAsia="Calibri" w:cs="Calibri"/>
+          <w:color w:val="000000"/>
+          <w:spacing w:val="3"/>
+          <w:sz w:val="21"/>
+          <w:szCs w:val="21"/>
+        </w:rPr>
+        <w:t>"status":</w:t>
+      </w:r>
+      <w:r>
+        <w:rPr>
+          <w:rFonts w:ascii="Calibri" w:hAnsi="Calibri" w:eastAsia="Calibri" w:cs="Calibri"/>
+          <w:spacing w:val="-23"/>
+          <w:sz w:val="21"/>
+          <w:szCs w:val="21"/>
+        </w:rPr>
+        <w:t xml:space="preserve"> </w:t>
+      </w:r>
+      <w:r>
+        <w:rPr>
+          <w:rFonts w:ascii="Calibri" w:hAnsi="Calibri" w:eastAsia="Calibri" w:cs="Calibri"/>
+          <w:color w:val="000000"/>
+          <w:spacing w:val="5"/>
+          <w:sz w:val="21"/>
+          <w:szCs w:val="21"/>
+        </w:rPr>
+        <w:t>0,</w:t>
+      </w:r>
+      <w:r>
+        <w:rPr>
+          <w:rFonts w:ascii="Calibri" w:hAnsi="Calibri" w:eastAsia="Calibri" w:cs="Calibri"/>
+          <w:sz w:val="21"/>
+          <w:szCs w:val="21"/>
+        </w:rPr>
+        <w:t xml:space="preserve"> </w:t>
+      </w:r>
+      <w:r>
+        <w:rPr>
+          <w:rFonts w:ascii="Calibri" w:hAnsi="Calibri" w:eastAsia="Calibri" w:cs="Calibri"/>
+          <w:color w:val="000000"/>
+          <w:sz w:val="21"/>
+          <w:szCs w:val="21"/>
+        </w:rPr>
+        <w:t>"data":</w:t>
+      </w:r>
+      <w:r>
+        <w:rPr>
+          <w:rFonts w:ascii="Calibri" w:hAnsi="Calibri" w:eastAsia="Calibri" w:cs="Calibri"/>
+          <w:spacing w:val="-1"/>
+          <w:sz w:val="21"/>
+          <w:szCs w:val="21"/>
+        </w:rPr>
+        <w:t xml:space="preserve"> </w:t>
+      </w:r>
+      <w:r>
+        <w:rPr>
+          <w:rFonts w:hint="eastAsia" w:ascii="Calibri" w:hAnsi="Calibri" w:eastAsia="宋体" w:cs="Calibri"/>
+          <w:spacing w:val="-1"/>
+          <w:sz w:val="21"/>
+          <w:szCs w:val="21"/>
+          <w:lang w:val="en-US" w:eastAsia="zh-CN"/>
+        </w:rPr>
+        <w:t>{</w:t>
+      </w:r>
+      <w:r>
+        <w:rPr>
+          <w:rFonts w:hint="eastAsia" w:ascii="Calibri" w:hAnsi="Calibri" w:eastAsia="宋体" w:cs="Calibri"/>
+          <w:spacing w:val="-1"/>
+          <w:sz w:val="21"/>
+          <w:szCs w:val="21"/>
+          <w:lang w:val="en-US" w:eastAsia="zh-CN"/>
+        </w:rPr>
+        <w:tab/>
+      </w:r>
+    </w:p>
+    <w:p>
+      <w:pPr>
+        <w:spacing w:before="55" w:after="0" w:line="292" w:lineRule="auto"/>
+        <w:ind w:left="2222" w:right="8688" w:firstLine="0"/>
+        <w:rPr>
+          <w:rFonts w:hint="eastAsia" w:ascii="Calibri" w:hAnsi="Calibri" w:eastAsia="宋体" w:cs="Calibri"/>
+          <w:spacing w:val="-1"/>
+          <w:sz w:val="21"/>
+          <w:szCs w:val="21"/>
+          <w:lang w:val="en-US" w:eastAsia="zh-CN"/>
+        </w:rPr>
+      </w:pPr>
+      <w:r>
+        <w:rPr>
+          <w:rFonts w:hint="default" w:ascii="Calibri" w:hAnsi="Calibri" w:eastAsia="宋体" w:cs="Calibri"/>
+          <w:spacing w:val="-1"/>
+          <w:sz w:val="21"/>
+          <w:szCs w:val="21"/>
+          <w:lang w:val="en-US" w:eastAsia="zh-CN"/>
+        </w:rPr>
+        <w:t>“</w:t>
+      </w:r>
+      <w:r>
+        <w:rPr>
+          <w:rFonts w:hint="eastAsia" w:ascii="Calibri" w:hAnsi="Calibri" w:eastAsia="宋体" w:cs="Calibri"/>
+          <w:spacing w:val="-1"/>
+          <w:sz w:val="21"/>
+          <w:szCs w:val="21"/>
+          <w:lang w:val="en-US" w:eastAsia="zh-CN"/>
+        </w:rPr>
+        <w:t>avatar</w:t>
+      </w:r>
+      <w:r>
+        <w:rPr>
+          <w:rFonts w:hint="default" w:ascii="Calibri" w:hAnsi="Calibri" w:eastAsia="宋体" w:cs="Calibri"/>
+          <w:spacing w:val="-1"/>
+          <w:sz w:val="21"/>
+          <w:szCs w:val="21"/>
+          <w:lang w:val="en-US" w:eastAsia="zh-CN"/>
+        </w:rPr>
+        <w:t>”</w:t>
+      </w:r>
+      <w:r>
+        <w:rPr>
+          <w:rFonts w:hint="eastAsia" w:ascii="Calibri" w:hAnsi="Calibri" w:eastAsia="宋体" w:cs="Calibri"/>
+          <w:spacing w:val="-1"/>
+          <w:sz w:val="21"/>
+          <w:szCs w:val="21"/>
+          <w:lang w:val="en-US" w:eastAsia="zh-CN"/>
+        </w:rPr>
+        <w:t>:xx</w:t>
+      </w:r>
+    </w:p>
+    <w:p>
+      <w:pPr>
+        <w:spacing w:before="55" w:after="0" w:line="292" w:lineRule="auto"/>
+        <w:ind w:left="2222" w:right="8688" w:firstLine="0"/>
+        <w:rPr>
+          <w:rFonts w:hint="eastAsia" w:ascii="Calibri" w:hAnsi="Calibri" w:eastAsia="宋体" w:cs="Calibri"/>
+          <w:spacing w:val="-1"/>
+          <w:sz w:val="21"/>
+          <w:szCs w:val="21"/>
+          <w:lang w:val="en-US" w:eastAsia="zh-CN"/>
+        </w:rPr>
+      </w:pPr>
+      <w:r>
+        <w:rPr>
+          <w:rFonts w:hint="default" w:ascii="Calibri" w:hAnsi="Calibri" w:eastAsia="宋体" w:cs="Calibri"/>
+          <w:spacing w:val="-1"/>
+          <w:sz w:val="21"/>
+          <w:szCs w:val="21"/>
+          <w:lang w:val="en-US" w:eastAsia="zh-CN"/>
+        </w:rPr>
+        <w:t>“</w:t>
+      </w:r>
+      <w:r>
+        <w:rPr>
+          <w:rFonts w:hint="eastAsia" w:ascii="Calibri" w:hAnsi="Calibri" w:eastAsia="宋体" w:cs="Calibri"/>
+          <w:spacing w:val="-1"/>
+          <w:sz w:val="21"/>
+          <w:szCs w:val="21"/>
+          <w:lang w:val="en-US" w:eastAsia="zh-CN"/>
+        </w:rPr>
+        <w:t>description</w:t>
+      </w:r>
+      <w:r>
+        <w:rPr>
+          <w:rFonts w:hint="default" w:ascii="Calibri" w:hAnsi="Calibri" w:eastAsia="宋体" w:cs="Calibri"/>
+          <w:spacing w:val="-1"/>
+          <w:sz w:val="21"/>
+          <w:szCs w:val="21"/>
+          <w:lang w:val="en-US" w:eastAsia="zh-CN"/>
+        </w:rPr>
+        <w:t>”</w:t>
+      </w:r>
+      <w:r>
+        <w:rPr>
+          <w:rFonts w:hint="eastAsia" w:ascii="Calibri" w:hAnsi="Calibri" w:eastAsia="宋体" w:cs="Calibri"/>
+          <w:spacing w:val="-1"/>
+          <w:sz w:val="21"/>
+          <w:szCs w:val="21"/>
+          <w:lang w:val="en-US" w:eastAsia="zh-CN"/>
+        </w:rPr>
+        <w:t>:ssss</w:t>
+      </w:r>
+    </w:p>
+    <w:p>
+      <w:pPr>
+        <w:spacing w:before="55" w:after="0" w:line="292" w:lineRule="auto"/>
+        <w:ind w:left="2222" w:right="8688" w:firstLine="0"/>
+        <w:rPr>
+          <w:rFonts w:hint="default" w:ascii="Calibri" w:hAnsi="Calibri" w:eastAsia="宋体" w:cs="Calibri"/>
+          <w:spacing w:val="-1"/>
+          <w:sz w:val="21"/>
+          <w:szCs w:val="21"/>
+          <w:lang w:val="en-US" w:eastAsia="zh-CN"/>
+        </w:rPr>
+      </w:pPr>
+      <w:r>
+        <w:rPr>
+          <w:rFonts w:hint="eastAsia" w:ascii="Calibri" w:hAnsi="Calibri" w:eastAsia="宋体" w:cs="Calibri"/>
+          <w:spacing w:val="-1"/>
+          <w:sz w:val="21"/>
+          <w:szCs w:val="21"/>
+          <w:lang w:val="en-US" w:eastAsia="zh-CN"/>
+        </w:rPr>
+        <w:t>......</w:t>
+      </w:r>
+    </w:p>
+    <w:p>
+      <w:pPr>
+        <w:spacing w:before="55" w:after="0" w:line="292" w:lineRule="auto"/>
+        <w:ind w:left="2222" w:right="8688" w:firstLine="0"/>
+        <w:rPr>
+          <w:rFonts w:hint="default" w:ascii="Calibri" w:hAnsi="Calibri" w:eastAsia="宋体" w:cs="Calibri"/>
+          <w:spacing w:val="-1"/>
+          <w:sz w:val="21"/>
+          <w:szCs w:val="21"/>
+          <w:lang w:val="en-US" w:eastAsia="zh-CN"/>
+        </w:rPr>
+      </w:pPr>
+      <w:r>
+        <w:rPr>
+          <w:rFonts w:hint="eastAsia" w:ascii="Calibri" w:hAnsi="Calibri" w:eastAsia="宋体" w:cs="Calibri"/>
+          <w:spacing w:val="-1"/>
+          <w:sz w:val="21"/>
+          <w:szCs w:val="21"/>
+          <w:lang w:val="en-US" w:eastAsia="zh-CN"/>
+        </w:rPr>
+        <w:t xml:space="preserve"> }</w:t>
+      </w:r>
+    </w:p>
+    <w:p>
+      <w:pPr>
+        <w:spacing w:before="55" w:after="0" w:line="292" w:lineRule="auto"/>
+        <w:ind w:left="1440" w:leftChars="0" w:right="8688" w:firstLine="720" w:firstLineChars="0"/>
+        <w:rPr>
+          <w:rFonts w:hint="default" w:ascii="Calibri" w:hAnsi="Calibri" w:eastAsia="宋体" w:cs="Calibri"/>
+          <w:spacing w:val="-1"/>
+          <w:sz w:val="21"/>
+          <w:szCs w:val="21"/>
+          <w:lang w:val="en-US" w:eastAsia="zh-CN"/>
+        </w:rPr>
+      </w:pPr>
+      <w:r>
+        <w:rPr>
+          <w:rFonts w:hint="eastAsia" w:ascii="Calibri" w:hAnsi="Calibri" w:eastAsia="宋体" w:cs="Calibri"/>
+          <w:spacing w:val="-1"/>
+          <w:sz w:val="21"/>
+          <w:szCs w:val="21"/>
+          <w:lang w:val="en-US" w:eastAsia="zh-CN"/>
+        </w:rPr>
+        <w:br w:type="textWrapping"/>
+      </w:r>
+    </w:p>
+    <w:p>
+      <w:pPr>
+        <w:spacing w:before="55" w:after="0" w:line="292" w:lineRule="auto"/>
+        <w:ind w:left="2222" w:right="8688" w:firstLine="0"/>
+        <w:rPr>
+          <w:rFonts w:hint="eastAsia" w:ascii="Calibri" w:hAnsi="Calibri" w:eastAsia="宋体" w:cs="Calibri"/>
+          <w:spacing w:val="-1"/>
+          <w:sz w:val="21"/>
+          <w:szCs w:val="21"/>
+          <w:lang w:val="en-US" w:eastAsia="zh-CN"/>
+        </w:rPr>
+      </w:pPr>
+    </w:p>
+    <w:p>
+      <w:pPr>
+        <w:spacing w:before="55" w:after="0" w:line="292" w:lineRule="auto"/>
+        <w:ind w:left="2222" w:right="8688" w:firstLine="0"/>
+        <w:rPr>
+          <w:rFonts w:hint="eastAsia" w:ascii="Calibri" w:hAnsi="Calibri" w:eastAsia="宋体" w:cs="Calibri"/>
+          <w:spacing w:val="-1"/>
+          <w:sz w:val="21"/>
+          <w:szCs w:val="21"/>
+          <w:lang w:val="en-US" w:eastAsia="zh-CN"/>
+        </w:rPr>
+      </w:pPr>
+      <w:r>
+        <w:rPr>
+          <w:rFonts w:hint="eastAsia" w:ascii="Calibri" w:hAnsi="Calibri" w:eastAsia="宋体" w:cs="Calibri"/>
+          <w:spacing w:val="-1"/>
+          <w:sz w:val="21"/>
+          <w:szCs w:val="21"/>
+          <w:lang w:val="en-US" w:eastAsia="zh-CN"/>
+        </w:rPr>
+        <w:t>}</w:t>
+      </w:r>
+    </w:p>
+    <w:p>
+      <w:pPr>
+        <w:spacing w:before="55" w:after="0" w:line="292" w:lineRule="auto"/>
+        <w:ind w:left="1800" w:right="9795" w:firstLine="0"/>
+      </w:pPr>
+      <w:r>
+        <w:rPr>
+          <w:rFonts w:ascii="Calibri" w:hAnsi="Calibri" w:eastAsia="Calibri" w:cs="Calibri"/>
+          <w:color w:val="000000"/>
+          <w:spacing w:val="-3"/>
+          <w:sz w:val="21"/>
+          <w:szCs w:val="21"/>
+        </w:rPr>
+        <w:t>f</w:t>
+      </w:r>
+      <w:r>
+        <w:rPr>
+          <w:rFonts w:ascii="Calibri" w:hAnsi="Calibri" w:eastAsia="Calibri" w:cs="Calibri"/>
+          <w:color w:val="000000"/>
+          <w:spacing w:val="-2"/>
+          <w:sz w:val="21"/>
+          <w:szCs w:val="21"/>
+        </w:rPr>
+        <w:t>ail</w:t>
+      </w:r>
+      <w:r>
+        <w:rPr>
+          <w:rFonts w:ascii="Calibri" w:hAnsi="Calibri" w:eastAsia="Calibri" w:cs="Calibri"/>
+          <w:sz w:val="21"/>
+          <w:szCs w:val="21"/>
+        </w:rPr>
+        <w:t xml:space="preserve"> </w:t>
+      </w:r>
+      <w:r>
+        <w:rPr>
+          <w:rFonts w:ascii="Calibri" w:hAnsi="Calibri" w:eastAsia="Calibri" w:cs="Calibri"/>
+          <w:color w:val="000000"/>
+          <w:spacing w:val="-2"/>
+          <w:sz w:val="21"/>
+          <w:szCs w:val="21"/>
+        </w:rPr>
+        <w:t>{</w:t>
+      </w:r>
+    </w:p>
+    <w:p>
+      <w:pPr>
+        <w:sectPr>
+          <w:type w:val="continuous"/>
+          <w:pgSz w:w="11906" w:h="16838"/>
+          <w:pgMar w:top="0" w:right="0" w:bottom="0" w:left="0" w:header="0" w:footer="0" w:gutter="0"/>
+        </w:sectPr>
+      </w:pPr>
+    </w:p>
+    <w:p>
+      <w:pPr>
+        <w:spacing w:before="0" w:after="0" w:line="240" w:lineRule="auto"/>
+        <w:ind w:left="2222" w:right="0" w:firstLine="0"/>
+      </w:pPr>
+      <w:r>
+        <w:rPr>
+          <w:rFonts w:ascii="Calibri" w:hAnsi="Calibri" w:eastAsia="Calibri" w:cs="Calibri"/>
+          <w:color w:val="000000"/>
+          <w:sz w:val="21"/>
+          <w:szCs w:val="21"/>
+        </w:rPr>
+        <w:t>"status":</w:t>
+      </w:r>
+      <w:r>
+        <w:rPr>
+          <w:rFonts w:ascii="Calibri" w:hAnsi="Calibri" w:eastAsia="Calibri" w:cs="Calibri"/>
+          <w:spacing w:val="1"/>
+          <w:sz w:val="21"/>
+          <w:szCs w:val="21"/>
+        </w:rPr>
+        <w:t xml:space="preserve"> </w:t>
+      </w:r>
+      <w:r>
+        <w:rPr>
+          <w:rFonts w:ascii="Calibri" w:hAnsi="Calibri" w:eastAsia="Calibri" w:cs="Calibri"/>
+          <w:color w:val="000000"/>
+          <w:spacing w:val="-1"/>
+          <w:sz w:val="21"/>
+          <w:szCs w:val="21"/>
+        </w:rPr>
+        <w:t>1,</w:t>
+      </w:r>
+    </w:p>
+    <w:p>
+      <w:pPr>
+        <w:autoSpaceDE w:val="0"/>
+        <w:autoSpaceDN w:val="0"/>
+        <w:spacing w:before="38" w:after="0" w:line="240" w:lineRule="auto"/>
+        <w:ind w:left="2222" w:right="0" w:firstLine="0"/>
+      </w:pPr>
+      <w:r>
+        <w:rPr>
+          <w:rFonts w:ascii="Calibri" w:hAnsi="Calibri" w:eastAsia="Calibri" w:cs="Calibri"/>
+          <w:color w:val="000000"/>
+          <w:sz w:val="21"/>
+          <w:szCs w:val="21"/>
+        </w:rPr>
+        <w:t>"msg":</w:t>
+      </w:r>
+      <w:r>
+        <w:rPr>
+          <w:rFonts w:ascii="Calibri" w:hAnsi="Calibri" w:eastAsia="Calibri" w:cs="Calibri"/>
+          <w:spacing w:val="1"/>
+          <w:sz w:val="21"/>
+          <w:szCs w:val="21"/>
+        </w:rPr>
+        <w:t xml:space="preserve"> </w:t>
+      </w:r>
+      <w:r>
+        <w:rPr>
+          <w:rFonts w:ascii="Calibri" w:hAnsi="Calibri" w:eastAsia="Calibri" w:cs="Calibri"/>
+          <w:color w:val="000000"/>
+          <w:sz w:val="21"/>
+          <w:szCs w:val="21"/>
+        </w:rPr>
+        <w:t>"</w:t>
+      </w:r>
+      <w:r>
+        <w:rPr>
+          <w:rFonts w:hint="eastAsia" w:ascii="宋体" w:hAnsi="宋体" w:eastAsia="宋体" w:cs="宋体"/>
+          <w:color w:val="000000"/>
+          <w:sz w:val="21"/>
+          <w:szCs w:val="21"/>
+          <w:lang w:val="en-US" w:eastAsia="zh-CN"/>
+        </w:rPr>
+        <w:t>修改信息失败</w:t>
+      </w:r>
+      <w:r>
+        <w:rPr>
+          <w:rFonts w:ascii="Calibri" w:hAnsi="Calibri" w:eastAsia="Calibri" w:cs="Calibri"/>
+          <w:color w:val="000000"/>
+          <w:sz w:val="21"/>
+          <w:szCs w:val="21"/>
+        </w:rPr>
+        <w:t>"</w:t>
+      </w:r>
+    </w:p>
+    <w:p>
+      <w:pPr>
+        <w:sectPr>
+          <w:type w:val="continuous"/>
+          <w:pgSz w:w="11906" w:h="16838"/>
+          <w:pgMar w:top="0" w:right="0" w:bottom="0" w:left="0" w:header="0" w:footer="0" w:gutter="0"/>
+        </w:sectPr>
+      </w:pPr>
+    </w:p>
+    <w:p>
+      <w:pPr>
+        <w:spacing w:before="55" w:after="0" w:line="240" w:lineRule="auto"/>
+        <w:ind w:left="1800" w:right="0" w:firstLine="0"/>
+        <w:rPr>
+          <w:rFonts w:ascii="Calibri" w:hAnsi="Calibri" w:eastAsia="Calibri" w:cs="Calibri"/>
+          <w:color w:val="000000"/>
+          <w:spacing w:val="-2"/>
+          <w:sz w:val="21"/>
+          <w:szCs w:val="21"/>
+        </w:rPr>
+      </w:pPr>
+      <w:r>
+        <w:rPr>
+          <w:rFonts w:ascii="Calibri" w:hAnsi="Calibri" w:eastAsia="Calibri" w:cs="Calibri"/>
+          <w:color w:val="000000"/>
+          <w:spacing w:val="-2"/>
+          <w:sz w:val="21"/>
+          <w:szCs w:val="21"/>
+        </w:rPr>
+        <w:t>}</w:t>
+      </w:r>
+    </w:p>
+    <w:p>
+      <w:pPr>
+        <w:spacing w:before="55" w:after="0" w:line="240" w:lineRule="auto"/>
+        <w:ind w:left="1800" w:right="0" w:firstLine="0"/>
+        <w:rPr>
+          <w:rFonts w:ascii="Calibri" w:hAnsi="Calibri" w:eastAsia="Calibri" w:cs="Calibri"/>
+          <w:color w:val="000000"/>
+          <w:spacing w:val="-2"/>
+          <w:sz w:val="21"/>
+          <w:szCs w:val="21"/>
+        </w:rPr>
+      </w:pPr>
+    </w:p>
+    <w:p>
+      <w:pPr>
+        <w:spacing w:before="55" w:after="0" w:line="240" w:lineRule="auto"/>
+        <w:ind w:left="1800" w:right="0" w:firstLine="0"/>
+        <w:rPr>
+          <w:rFonts w:ascii="Calibri" w:hAnsi="Calibri" w:eastAsia="Calibri" w:cs="Calibri"/>
+          <w:color w:val="000000"/>
+          <w:spacing w:val="-2"/>
+          <w:sz w:val="21"/>
+          <w:szCs w:val="21"/>
+        </w:rPr>
+      </w:pPr>
+    </w:p>
+    <w:p>
+      <w:pPr>
+        <w:autoSpaceDE w:val="0"/>
+        <w:autoSpaceDN w:val="0"/>
+        <w:spacing w:before="0" w:after="0" w:line="240" w:lineRule="auto"/>
+        <w:ind w:left="1800" w:right="0" w:firstLine="0"/>
+        <w:rPr>
+          <w:rFonts w:ascii="宋体" w:hAnsi="宋体" w:eastAsia="宋体" w:cs="宋体"/>
+          <w:b/>
+          <w:color w:val="000000"/>
+          <w:spacing w:val="-1"/>
+          <w:sz w:val="44"/>
+          <w:szCs w:val="44"/>
+        </w:rPr>
+      </w:pPr>
+      <w:r>
+        <w:rPr>
+          <w:rFonts w:hint="eastAsia" w:ascii="宋体" w:hAnsi="宋体" w:eastAsia="宋体" w:cs="宋体"/>
+          <w:b/>
+          <w:spacing w:val="-43"/>
+          <w:sz w:val="44"/>
+          <w:szCs w:val="44"/>
+          <w:lang w:val="en-US" w:eastAsia="zh-CN"/>
+        </w:rPr>
+        <w:t>2、</w:t>
+      </w:r>
+      <w:r>
+        <w:rPr>
+          <w:rFonts w:ascii="宋体" w:hAnsi="宋体" w:eastAsia="宋体" w:cs="宋体"/>
+          <w:b/>
+          <w:spacing w:val="-43"/>
+          <w:sz w:val="44"/>
+          <w:szCs w:val="44"/>
+        </w:rPr>
+        <w:t xml:space="preserve"> </w:t>
+      </w:r>
+      <w:r>
+        <w:rPr>
+          <w:rFonts w:hint="eastAsia" w:ascii="宋体" w:hAnsi="宋体" w:eastAsia="宋体" w:cs="宋体"/>
+          <w:b/>
+          <w:spacing w:val="-43"/>
+          <w:sz w:val="44"/>
+          <w:szCs w:val="44"/>
+          <w:lang w:val="en-US" w:eastAsia="zh-CN"/>
+        </w:rPr>
+        <w:t>文章</w:t>
+      </w:r>
+      <w:r>
+        <w:rPr>
+          <w:rFonts w:ascii="宋体" w:hAnsi="宋体" w:eastAsia="宋体" w:cs="宋体"/>
+          <w:b/>
+          <w:color w:val="000000"/>
+          <w:spacing w:val="-1"/>
+          <w:sz w:val="44"/>
+          <w:szCs w:val="44"/>
+        </w:rPr>
+        <w:t>接口</w:t>
+      </w:r>
+    </w:p>
+    <w:p>
+      <w:pPr>
+        <w:autoSpaceDE w:val="0"/>
+        <w:autoSpaceDN w:val="0"/>
+        <w:spacing w:before="0" w:after="0" w:line="240" w:lineRule="auto"/>
+        <w:ind w:left="1800" w:right="0" w:firstLine="0"/>
+        <w:rPr>
+          <w:rFonts w:hint="default" w:ascii="宋体" w:hAnsi="宋体" w:eastAsia="宋体" w:cs="宋体"/>
+          <w:b/>
+          <w:color w:val="000000"/>
+          <w:spacing w:val="-1"/>
+          <w:sz w:val="44"/>
+          <w:szCs w:val="44"/>
+          <w:lang w:val="en-US" w:eastAsia="zh-CN"/>
+        </w:rPr>
+      </w:pPr>
+      <w:r>
+        <w:rPr>
+          <w:rFonts w:hint="eastAsia" w:ascii="Cambria" w:hAnsi="Cambria" w:eastAsia="宋体" w:cs="Cambria"/>
+          <w:b/>
+          <w:color w:val="000000"/>
+          <w:sz w:val="32"/>
+          <w:szCs w:val="32"/>
+          <w:lang w:val="en-US" w:eastAsia="zh-CN"/>
+        </w:rPr>
+        <w:t>1</w:t>
+      </w:r>
+      <w:r>
+        <w:rPr>
+          <w:rFonts w:ascii="Cambria" w:hAnsi="Cambria" w:eastAsia="Cambria" w:cs="Cambria"/>
+          <w:b/>
+          <w:color w:val="000000"/>
+          <w:sz w:val="32"/>
+          <w:szCs w:val="32"/>
+        </w:rPr>
+        <w:t>.</w:t>
+      </w:r>
+      <w:r>
+        <w:rPr>
+          <w:rFonts w:hint="eastAsia" w:ascii="Cambria" w:hAnsi="Cambria" w:eastAsia="宋体" w:cs="Cambria"/>
+          <w:b/>
+          <w:color w:val="000000"/>
+          <w:sz w:val="32"/>
+          <w:szCs w:val="32"/>
+          <w:lang w:val="en-US" w:eastAsia="zh-CN"/>
+        </w:rPr>
+        <w:t>展示文章列表</w:t>
+      </w:r>
+    </w:p>
+    <w:p>
+      <w:pPr>
         <w:tabs>
           <w:tab w:val="left" w:pos="4006"/>
         </w:tabs>
@@ -3297,32 +4043,102 @@
         <w:spacing w:before="0" w:after="0" w:line="240" w:lineRule="auto"/>
         <w:ind w:left="1800" w:right="0" w:firstLine="0"/>
         <w:rPr>
-          <w:rFonts w:hint="default" w:ascii="Calibri" w:hAnsi="Calibri" w:eastAsia="Calibri" w:cs="Calibri"/>
+          <w:rFonts w:ascii="Calibri" w:hAnsi="Calibri" w:eastAsia="Calibri" w:cs="Calibri"/>
           <w:color w:val="000000"/>
           <w:spacing w:val="-3"/>
           <w:sz w:val="21"/>
           <w:szCs w:val="21"/>
-          <w:lang w:val="en-US"/>
-        </w:rPr>
-      </w:pPr>
-      <w:r>
-        <w:rPr>
-          <w:rFonts w:ascii="Calibri" w:hAnsi="Calibri" w:eastAsia="Calibri" w:cs="Calibri"/>
-          <w:color w:val="000000"/>
-          <w:sz w:val="21"/>
-          <w:szCs w:val="21"/>
-        </w:rPr>
-        <w:t>/</w:t>
-      </w:r>
-      <w:r>
-        <w:rPr>
-          <w:rFonts w:hint="eastAsia" w:ascii="Calibri" w:hAnsi="Calibri" w:eastAsia="宋体" w:cs="Calibri"/>
-          <w:color w:val="000000"/>
-          <w:sz w:val="21"/>
-          <w:szCs w:val="21"/>
-          <w:lang w:val="en-US" w:eastAsia="zh-CN"/>
-        </w:rPr>
-        <w:t>update_user_info.do?avatar=xxxx&amp;introduction=xxxx......（改变的信息）</w:t>
+        </w:rPr>
+      </w:pPr>
+      <w:r>
+        <w:rPr>
+          <w:rFonts w:ascii="Calibri" w:hAnsi="Calibri" w:eastAsia="Calibri" w:cs="Calibri"/>
+          <w:color w:val="000000"/>
+          <w:sz w:val="21"/>
+          <w:szCs w:val="21"/>
+        </w:rPr>
+        <w:t>//</w:t>
+      </w:r>
+      <w:r>
+        <w:rPr>
+          <w:rFonts w:hint="eastAsia" w:ascii="Calibri" w:hAnsi="Calibri" w:eastAsia="宋体" w:cs="Calibri"/>
+          <w:color w:val="000000"/>
+          <w:sz w:val="21"/>
+          <w:szCs w:val="21"/>
+          <w:lang w:val="en-US" w:eastAsia="zh-CN"/>
+        </w:rPr>
+        <w:t>article/list.do</w:t>
+      </w:r>
+      <w:r>
+        <w:tab/>
+      </w:r>
+      <w:r>
+        <w:rPr>
+          <w:rFonts w:ascii="Calibri" w:hAnsi="Calibri" w:eastAsia="Calibri" w:cs="Calibri"/>
+          <w:color w:val="000000"/>
+          <w:spacing w:val="-1"/>
+          <w:sz w:val="21"/>
+          <w:szCs w:val="21"/>
+        </w:rPr>
+        <w:t>post(</w:t>
+      </w:r>
+      <w:r>
+        <w:rPr>
+          <w:rFonts w:ascii="宋体" w:hAnsi="宋体" w:eastAsia="宋体" w:cs="宋体"/>
+          <w:color w:val="000000"/>
+          <w:spacing w:val="-5"/>
+          <w:sz w:val="21"/>
+          <w:szCs w:val="21"/>
+        </w:rPr>
+        <w:t>代码需要</w:t>
+      </w:r>
+      <w:r>
+        <w:rPr>
+          <w:rFonts w:ascii="宋体" w:hAnsi="宋体" w:eastAsia="宋体" w:cs="宋体"/>
+          <w:spacing w:val="-2"/>
+          <w:sz w:val="21"/>
+          <w:szCs w:val="21"/>
+        </w:rPr>
+        <w:t xml:space="preserve"> </w:t>
+      </w:r>
+      <w:r>
+        <w:rPr>
+          <w:rFonts w:ascii="Calibri" w:hAnsi="Calibri" w:eastAsia="Calibri" w:cs="Calibri"/>
+          <w:color w:val="000000"/>
+          <w:spacing w:val="-2"/>
+          <w:sz w:val="21"/>
+          <w:szCs w:val="21"/>
+        </w:rPr>
+        <w:t>post</w:t>
+      </w:r>
+      <w:r>
+        <w:rPr>
+          <w:rFonts w:ascii="Calibri" w:hAnsi="Calibri" w:eastAsia="Calibri" w:cs="Calibri"/>
+          <w:spacing w:val="-2"/>
+          <w:sz w:val="21"/>
+          <w:szCs w:val="21"/>
+        </w:rPr>
+        <w:t xml:space="preserve"> </w:t>
+      </w:r>
+      <w:r>
+        <w:rPr>
+          <w:rFonts w:ascii="宋体" w:hAnsi="宋体" w:eastAsia="宋体" w:cs="宋体"/>
+          <w:color w:val="000000"/>
+          <w:spacing w:val="-4"/>
+          <w:sz w:val="21"/>
+          <w:szCs w:val="21"/>
+        </w:rPr>
+        <w:t>方式请求</w:t>
+      </w:r>
+      <w:r>
+        <w:rPr>
+          <w:rFonts w:ascii="Calibri" w:hAnsi="Calibri" w:eastAsia="Calibri" w:cs="Calibri"/>
+          <w:color w:val="000000"/>
+          <w:spacing w:val="-3"/>
+          <w:sz w:val="21"/>
+          <w:szCs w:val="21"/>
+        </w:rPr>
+        <w:t>)</w:t>
       </w:r>
     </w:p>
     <w:p>
@@ -3331,6 +4147,12 @@
         <w:autoSpaceDN w:val="0"/>
         <w:spacing w:before="55" w:after="0" w:line="285" w:lineRule="auto"/>
         <w:ind w:left="1800" w:right="9279" w:firstLine="0"/>
+        <w:rPr>
+          <w:rFonts w:ascii="Calibri" w:hAnsi="Calibri" w:eastAsia="Calibri" w:cs="Calibri"/>
+          <w:color w:val="000000"/>
+          <w:sz w:val="21"/>
+          <w:szCs w:val="21"/>
+        </w:rPr>
       </w:pPr>
       <w:r>
         <w:rPr>
@@ -3340,7 +4162,7 @@
           <w:sz w:val="21"/>
           <w:szCs w:val="21"/>
         </w:rPr>
-        <w:t>req</w:t>
+        <w:t>Req</w:t>
       </w:r>
       <w:r>
         <w:rPr>
@@ -3351,16 +4173,39 @@
         </w:rPr>
         <w:t>uest</w:t>
       </w:r>
-      <w:r>
-        <w:rPr>
-          <w:rFonts w:ascii="宋体" w:hAnsi="宋体" w:eastAsia="宋体" w:cs="宋体"/>
-          <w:color w:val="000000"/>
-          <w:spacing w:val="1"/>
-          <w:sz w:val="21"/>
-          <w:szCs w:val="21"/>
-        </w:rPr>
-        <w:t>无参数</w:t>
-      </w:r>
+    </w:p>
+    <w:p>
+      <w:pPr>
+        <w:autoSpaceDE w:val="0"/>
+        <w:autoSpaceDN w:val="0"/>
+        <w:spacing w:before="55" w:after="0" w:line="285" w:lineRule="auto"/>
+        <w:ind w:left="1800" w:right="9279" w:firstLine="0"/>
+        <w:rPr>
+          <w:rFonts w:hint="default" w:ascii="Calibri" w:hAnsi="Calibri" w:eastAsia="宋体" w:cs="Calibri"/>
+          <w:color w:val="000000"/>
+          <w:sz w:val="21"/>
+          <w:szCs w:val="21"/>
+          <w:lang w:val="en-US" w:eastAsia="zh-CN"/>
+        </w:rPr>
+      </w:pPr>
+      <w:r>
+        <w:rPr>
+          <w:rFonts w:hint="eastAsia" w:ascii="Calibri" w:hAnsi="Calibri" w:eastAsia="宋体" w:cs="Calibri"/>
+          <w:color w:val="000000"/>
+          <w:sz w:val="21"/>
+          <w:szCs w:val="21"/>
+          <w:lang w:val="en-US" w:eastAsia="zh-CN"/>
+        </w:rPr>
+        <w:t>user_id</w:t>
+      </w:r>
+    </w:p>
+    <w:p>
+      <w:pPr>
+        <w:autoSpaceDE w:val="0"/>
+        <w:autoSpaceDN w:val="0"/>
+        <w:spacing w:before="55" w:after="0" w:line="285" w:lineRule="auto"/>
+        <w:ind w:left="1800" w:right="9279" w:firstLine="0"/>
+      </w:pPr>
       <w:r>
         <w:rPr>
           <w:rFonts w:ascii="Calibri" w:hAnsi="Calibri" w:eastAsia="Calibri" w:cs="Calibri"/>
@@ -3515,6 +4360,221 @@
     </w:p>
     <w:p>
       <w:pPr>
+        <w:spacing w:before="0" w:after="0" w:line="240" w:lineRule="auto"/>
+        <w:ind w:left="2642" w:right="0" w:firstLine="0"/>
+        <w:rPr>
+          <w:rFonts w:hint="eastAsia" w:ascii="Calibri" w:hAnsi="Calibri" w:eastAsia="宋体" w:cs="Calibri"/>
+          <w:spacing w:val="-1"/>
+          <w:sz w:val="21"/>
+          <w:szCs w:val="21"/>
+          <w:lang w:val="en-US" w:eastAsia="zh-CN"/>
+        </w:rPr>
+      </w:pPr>
+      <w:r>
+        <w:rPr>
+          <w:rFonts w:hint="eastAsia" w:ascii="Calibri" w:hAnsi="Calibri" w:eastAsia="宋体" w:cs="Calibri"/>
+          <w:spacing w:val="-1"/>
+          <w:sz w:val="21"/>
+          <w:szCs w:val="21"/>
+          <w:lang w:val="en-US" w:eastAsia="zh-CN"/>
+        </w:rPr>
+        <w:t>{</w:t>
+      </w:r>
+    </w:p>
+    <w:p>
+      <w:pPr>
+        <w:spacing w:before="0" w:after="0" w:line="240" w:lineRule="auto"/>
+        <w:ind w:left="2642" w:right="0" w:firstLine="0"/>
+        <w:rPr>
+          <w:rFonts w:hint="default" w:ascii="Calibri" w:hAnsi="Calibri" w:eastAsia="宋体" w:cs="Calibri"/>
+          <w:spacing w:val="-1"/>
+          <w:sz w:val="21"/>
+          <w:szCs w:val="21"/>
+          <w:lang w:val="en-US" w:eastAsia="zh-CN"/>
+        </w:rPr>
+      </w:pPr>
+      <w:r>
+        <w:rPr>
+          <w:rFonts w:hint="default" w:ascii="Calibri" w:hAnsi="Calibri" w:eastAsia="宋体" w:cs="Calibri"/>
+          <w:spacing w:val="-1"/>
+          <w:sz w:val="21"/>
+          <w:szCs w:val="21"/>
+          <w:lang w:val="en-US" w:eastAsia="zh-CN"/>
+        </w:rPr>
+        <w:t>“</w:t>
+      </w:r>
+      <w:r>
+        <w:rPr>
+          <w:rFonts w:hint="eastAsia" w:ascii="Calibri" w:hAnsi="Calibri" w:eastAsia="宋体" w:cs="Calibri"/>
+          <w:spacing w:val="-1"/>
+          <w:sz w:val="21"/>
+          <w:szCs w:val="21"/>
+          <w:lang w:val="en-US" w:eastAsia="zh-CN"/>
+        </w:rPr>
+        <w:t xml:space="preserve">article_id:    </w:t>
+      </w:r>
+      <w:r>
+        <w:rPr>
+          <w:rFonts w:hint="default" w:ascii="Calibri" w:hAnsi="Calibri" w:eastAsia="宋体" w:cs="Calibri"/>
+          <w:spacing w:val="-1"/>
+          <w:sz w:val="21"/>
+          <w:szCs w:val="21"/>
+          <w:lang w:val="en-US" w:eastAsia="zh-CN"/>
+        </w:rPr>
+        <w:t>”</w:t>
+      </w:r>
+    </w:p>
+    <w:p>
+      <w:pPr>
+        <w:spacing w:before="0" w:after="0" w:line="240" w:lineRule="auto"/>
+        <w:ind w:left="2642" w:right="0" w:firstLine="0"/>
+        <w:rPr>
+          <w:rFonts w:hint="eastAsia" w:ascii="Calibri" w:hAnsi="Calibri" w:eastAsia="宋体" w:cs="Calibri"/>
+          <w:spacing w:val="-1"/>
+          <w:sz w:val="21"/>
+          <w:szCs w:val="21"/>
+          <w:lang w:val="en-US" w:eastAsia="zh-CN"/>
+        </w:rPr>
+      </w:pPr>
+      <w:r>
+        <w:rPr>
+          <w:rFonts w:hint="default" w:ascii="Calibri" w:hAnsi="Calibri" w:eastAsia="宋体" w:cs="Calibri"/>
+          <w:spacing w:val="-1"/>
+          <w:sz w:val="21"/>
+          <w:szCs w:val="21"/>
+          <w:lang w:val="en-US" w:eastAsia="zh-CN"/>
+        </w:rPr>
+        <w:t>“</w:t>
+      </w:r>
+      <w:r>
+        <w:rPr>
+          <w:rFonts w:hint="eastAsia" w:ascii="Calibri" w:hAnsi="Calibri" w:eastAsia="宋体" w:cs="Calibri"/>
+          <w:spacing w:val="-1"/>
+          <w:sz w:val="21"/>
+          <w:szCs w:val="21"/>
+          <w:lang w:val="en-US" w:eastAsia="zh-CN"/>
+        </w:rPr>
+        <w:t xml:space="preserve">title:    </w:t>
+      </w:r>
+      <w:r>
+        <w:rPr>
+          <w:rFonts w:hint="default" w:ascii="Calibri" w:hAnsi="Calibri" w:eastAsia="宋体" w:cs="Calibri"/>
+          <w:spacing w:val="-1"/>
+          <w:sz w:val="21"/>
+          <w:szCs w:val="21"/>
+          <w:lang w:val="en-US" w:eastAsia="zh-CN"/>
+        </w:rPr>
+        <w:t>”</w:t>
+      </w:r>
+      <w:r>
+        <w:rPr>
+          <w:rFonts w:hint="eastAsia" w:ascii="Calibri" w:hAnsi="Calibri" w:eastAsia="宋体" w:cs="Calibri"/>
+          <w:spacing w:val="-1"/>
+          <w:sz w:val="21"/>
+          <w:szCs w:val="21"/>
+          <w:lang w:val="en-US" w:eastAsia="zh-CN"/>
+        </w:rPr>
+        <w:t>,</w:t>
+      </w:r>
+    </w:p>
+    <w:p>
+      <w:pPr>
+        <w:spacing w:before="0" w:after="0" w:line="240" w:lineRule="auto"/>
+        <w:ind w:left="2642" w:right="0" w:firstLine="0"/>
+        <w:rPr>
+          <w:rFonts w:hint="eastAsia" w:ascii="Calibri" w:hAnsi="Calibri" w:eastAsia="宋体" w:cs="Calibri"/>
+          <w:spacing w:val="-1"/>
+          <w:sz w:val="21"/>
+          <w:szCs w:val="21"/>
+          <w:lang w:val="en-US" w:eastAsia="zh-CN"/>
+        </w:rPr>
+      </w:pPr>
+      <w:r>
+        <w:rPr>
+          <w:rFonts w:hint="default" w:ascii="Calibri" w:hAnsi="Calibri" w:eastAsia="宋体" w:cs="Calibri"/>
+          <w:spacing w:val="-1"/>
+          <w:sz w:val="21"/>
+          <w:szCs w:val="21"/>
+          <w:lang w:val="en-US" w:eastAsia="zh-CN"/>
+        </w:rPr>
+        <w:t>”</w:t>
+      </w:r>
+      <w:r>
+        <w:rPr>
+          <w:rFonts w:hint="eastAsia" w:ascii="Calibri" w:hAnsi="Calibri" w:eastAsia="宋体" w:cs="Calibri"/>
+          <w:spacing w:val="-1"/>
+          <w:sz w:val="21"/>
+          <w:szCs w:val="21"/>
+          <w:lang w:val="en-US" w:eastAsia="zh-CN"/>
+        </w:rPr>
+        <w:t xml:space="preserve">description:    </w:t>
+      </w:r>
+      <w:r>
+        <w:rPr>
+          <w:rFonts w:hint="default" w:ascii="Calibri" w:hAnsi="Calibri" w:eastAsia="宋体" w:cs="Calibri"/>
+          <w:spacing w:val="-1"/>
+          <w:sz w:val="21"/>
+          <w:szCs w:val="21"/>
+          <w:lang w:val="en-US" w:eastAsia="zh-CN"/>
+        </w:rPr>
+        <w:t>”</w:t>
+      </w:r>
+      <w:r>
+        <w:rPr>
+          <w:rFonts w:hint="eastAsia" w:ascii="Calibri" w:hAnsi="Calibri" w:eastAsia="宋体" w:cs="Calibri"/>
+          <w:spacing w:val="-1"/>
+          <w:sz w:val="21"/>
+          <w:szCs w:val="21"/>
+          <w:lang w:val="en-US" w:eastAsia="zh-CN"/>
+        </w:rPr>
+        <w:t>,</w:t>
+      </w:r>
+    </w:p>
+    <w:p>
+      <w:pPr>
+        <w:spacing w:before="0" w:after="0" w:line="240" w:lineRule="auto"/>
+        <w:ind w:left="2642" w:right="0" w:firstLine="0"/>
+      </w:pPr>
+      <w:r>
+        <w:rPr>
+          <w:rFonts w:ascii="Calibri" w:hAnsi="Calibri" w:eastAsia="Calibri" w:cs="Calibri"/>
+          <w:color w:val="000000"/>
+          <w:sz w:val="21"/>
+          <w:szCs w:val="21"/>
+        </w:rPr>
+        <w:t>"createTime":</w:t>
+      </w:r>
+      <w:r>
+        <w:rPr>
+          <w:rFonts w:ascii="Calibri" w:hAnsi="Calibri" w:eastAsia="Calibri" w:cs="Calibri"/>
+          <w:spacing w:val="-6"/>
+          <w:sz w:val="21"/>
+          <w:szCs w:val="21"/>
+        </w:rPr>
+        <w:t xml:space="preserve"> </w:t>
+      </w:r>
+      <w:r>
+        <w:rPr>
+          <w:rFonts w:hint="eastAsia" w:ascii="Calibri" w:hAnsi="Calibri" w:eastAsia="宋体" w:cs="Calibri"/>
+          <w:color w:val="000000"/>
+          <w:sz w:val="21"/>
+          <w:szCs w:val="21"/>
+          <w:lang w:val="en-US" w:eastAsia="zh-CN"/>
+        </w:rPr>
+        <w:t xml:space="preserve">    </w:t>
+      </w:r>
+      <w:r>
+        <w:rPr>
+          <w:rFonts w:ascii="Calibri" w:hAnsi="Calibri" w:eastAsia="Calibri" w:cs="Calibri"/>
+          <w:color w:val="000000"/>
+          <w:sz w:val="21"/>
+          <w:szCs w:val="21"/>
+        </w:rPr>
+        <w:t>,"</w:t>
+      </w:r>
+    </w:p>
+    <w:p>
+      <w:pPr>
         <w:spacing w:before="55" w:after="0" w:line="292" w:lineRule="auto"/>
         <w:ind w:left="2222" w:right="8688" w:firstLine="0"/>
         <w:rPr>
@@ -3527,12 +4587,58 @@
       </w:pPr>
       <w:r>
         <w:rPr>
+          <w:rFonts w:hint="eastAsia" w:ascii="Calibri" w:hAnsi="Calibri" w:eastAsia="宋体" w:cs="Calibri"/>
+          <w:spacing w:val="-1"/>
+          <w:sz w:val="21"/>
+          <w:szCs w:val="21"/>
+          <w:lang w:val="en-US" w:eastAsia="zh-CN"/>
+        </w:rPr>
+        <w:t xml:space="preserve"> }</w:t>
+      </w:r>
+    </w:p>
+    <w:p>
+      <w:pPr>
+        <w:spacing w:before="0" w:after="0" w:line="240" w:lineRule="auto"/>
+        <w:ind w:left="2642" w:right="0" w:firstLine="0"/>
+        <w:rPr>
+          <w:rFonts w:hint="eastAsia" w:ascii="Calibri" w:hAnsi="Calibri" w:eastAsia="宋体" w:cs="Calibri"/>
+          <w:spacing w:val="-1"/>
+          <w:sz w:val="21"/>
+          <w:szCs w:val="21"/>
+          <w:lang w:val="en-US" w:eastAsia="zh-CN"/>
+        </w:rPr>
+      </w:pPr>
+      <w:r>
+        <w:rPr>
+          <w:rFonts w:hint="eastAsia" w:ascii="Calibri" w:hAnsi="Calibri" w:eastAsia="宋体" w:cs="Calibri"/>
+          <w:spacing w:val="-1"/>
+          <w:sz w:val="21"/>
+          <w:szCs w:val="21"/>
+          <w:lang w:val="en-US" w:eastAsia="zh-CN"/>
+        </w:rPr>
+        <w:t>{</w:t>
+      </w:r>
+    </w:p>
+    <w:p>
+      <w:pPr>
+        <w:spacing w:before="0" w:after="0" w:line="240" w:lineRule="auto"/>
+        <w:ind w:left="2642" w:right="0" w:firstLine="0"/>
+        <w:rPr>
           <w:rFonts w:hint="default" w:ascii="Calibri" w:hAnsi="Calibri" w:eastAsia="宋体" w:cs="Calibri"/>
           <w:spacing w:val="-1"/>
           <w:sz w:val="21"/>
           <w:szCs w:val="21"/>
           <w:lang w:val="en-US" w:eastAsia="zh-CN"/>
         </w:rPr>
+      </w:pPr>
+      <w:r>
+        <w:rPr>
+          <w:rFonts w:hint="default" w:ascii="Calibri" w:hAnsi="Calibri" w:eastAsia="宋体" w:cs="Calibri"/>
+          <w:spacing w:val="-1"/>
+          <w:sz w:val="21"/>
+          <w:szCs w:val="21"/>
+          <w:lang w:val="en-US" w:eastAsia="zh-CN"/>
+        </w:rPr>
         <w:t>“</w:t>
       </w:r>
       <w:r>
@@ -3543,7 +4649,7 @@
           <w:szCs w:val="21"/>
           <w:lang w:val="en-US" w:eastAsia="zh-CN"/>
         </w:rPr>
-        <w:t>avatar</w:t>
+        <w:t xml:space="preserve">article_id:    </w:t>
       </w:r>
       <w:r>
         <w:rPr>
@@ -3555,15 +4661,154 @@
         </w:rPr>
         <w:t>”</w:t>
       </w:r>
-      <w:r>
-        <w:rPr>
-          <w:rFonts w:hint="eastAsia" w:ascii="Calibri" w:hAnsi="Calibri" w:eastAsia="宋体" w:cs="Calibri"/>
-          <w:spacing w:val="-1"/>
-          <w:sz w:val="21"/>
-          <w:szCs w:val="21"/>
-          <w:lang w:val="en-US" w:eastAsia="zh-CN"/>
-        </w:rPr>
-        <w:t>:xx</w:t>
+    </w:p>
+    <w:p>
+      <w:pPr>
+        <w:spacing w:before="0" w:after="0" w:line="240" w:lineRule="auto"/>
+        <w:ind w:left="2642" w:right="0" w:firstLine="0"/>
+        <w:rPr>
+          <w:rFonts w:hint="eastAsia" w:ascii="Calibri" w:hAnsi="Calibri" w:eastAsia="宋体" w:cs="Calibri"/>
+          <w:spacing w:val="-1"/>
+          <w:sz w:val="21"/>
+          <w:szCs w:val="21"/>
+          <w:lang w:val="en-US" w:eastAsia="zh-CN"/>
+        </w:rPr>
+      </w:pPr>
+      <w:r>
+        <w:rPr>
+          <w:rFonts w:hint="default" w:ascii="Calibri" w:hAnsi="Calibri" w:eastAsia="宋体" w:cs="Calibri"/>
+          <w:spacing w:val="-1"/>
+          <w:sz w:val="21"/>
+          <w:szCs w:val="21"/>
+          <w:lang w:val="en-US" w:eastAsia="zh-CN"/>
+        </w:rPr>
+        <w:t>“</w:t>
+      </w:r>
+      <w:r>
+        <w:rPr>
+          <w:rFonts w:hint="eastAsia" w:ascii="Calibri" w:hAnsi="Calibri" w:eastAsia="宋体" w:cs="Calibri"/>
+          <w:spacing w:val="-1"/>
+          <w:sz w:val="21"/>
+          <w:szCs w:val="21"/>
+          <w:lang w:val="en-US" w:eastAsia="zh-CN"/>
+        </w:rPr>
+        <w:t xml:space="preserve">title:    </w:t>
+      </w:r>
+      <w:r>
+        <w:rPr>
+          <w:rFonts w:hint="default" w:ascii="Calibri" w:hAnsi="Calibri" w:eastAsia="宋体" w:cs="Calibri"/>
+          <w:spacing w:val="-1"/>
+          <w:sz w:val="21"/>
+          <w:szCs w:val="21"/>
+          <w:lang w:val="en-US" w:eastAsia="zh-CN"/>
+        </w:rPr>
+        <w:t>”</w:t>
+      </w:r>
+      <w:r>
+        <w:rPr>
+          <w:rFonts w:hint="eastAsia" w:ascii="Calibri" w:hAnsi="Calibri" w:eastAsia="宋体" w:cs="Calibri"/>
+          <w:spacing w:val="-1"/>
+          <w:sz w:val="21"/>
+          <w:szCs w:val="21"/>
+          <w:lang w:val="en-US" w:eastAsia="zh-CN"/>
+        </w:rPr>
+        <w:t>,</w:t>
+      </w:r>
+    </w:p>
+    <w:p>
+      <w:pPr>
+        <w:spacing w:before="0" w:after="0" w:line="240" w:lineRule="auto"/>
+        <w:ind w:left="2642" w:right="0" w:firstLine="0"/>
+        <w:rPr>
+          <w:rFonts w:hint="eastAsia" w:ascii="Calibri" w:hAnsi="Calibri" w:eastAsia="宋体" w:cs="Calibri"/>
+          <w:spacing w:val="-1"/>
+          <w:sz w:val="21"/>
+          <w:szCs w:val="21"/>
+          <w:lang w:val="en-US" w:eastAsia="zh-CN"/>
+        </w:rPr>
+      </w:pPr>
+      <w:r>
+        <w:rPr>
+          <w:rFonts w:hint="default" w:ascii="Calibri" w:hAnsi="Calibri" w:eastAsia="宋体" w:cs="Calibri"/>
+          <w:spacing w:val="-1"/>
+          <w:sz w:val="21"/>
+          <w:szCs w:val="21"/>
+          <w:lang w:val="en-US" w:eastAsia="zh-CN"/>
+        </w:rPr>
+        <w:t>”</w:t>
+      </w:r>
+      <w:r>
+        <w:rPr>
+          <w:rFonts w:hint="eastAsia" w:ascii="Calibri" w:hAnsi="Calibri" w:eastAsia="宋体" w:cs="Calibri"/>
+          <w:spacing w:val="-1"/>
+          <w:sz w:val="21"/>
+          <w:szCs w:val="21"/>
+          <w:lang w:val="en-US" w:eastAsia="zh-CN"/>
+        </w:rPr>
+        <w:t xml:space="preserve">description:    </w:t>
+      </w:r>
+      <w:r>
+        <w:rPr>
+          <w:rFonts w:hint="default" w:ascii="Calibri" w:hAnsi="Calibri" w:eastAsia="宋体" w:cs="Calibri"/>
+          <w:spacing w:val="-1"/>
+          <w:sz w:val="21"/>
+          <w:szCs w:val="21"/>
+          <w:lang w:val="en-US" w:eastAsia="zh-CN"/>
+        </w:rPr>
+        <w:t>”</w:t>
+      </w:r>
+      <w:r>
+        <w:rPr>
+          <w:rFonts w:hint="eastAsia" w:ascii="Calibri" w:hAnsi="Calibri" w:eastAsia="宋体" w:cs="Calibri"/>
+          <w:spacing w:val="-1"/>
+          <w:sz w:val="21"/>
+          <w:szCs w:val="21"/>
+          <w:lang w:val="en-US" w:eastAsia="zh-CN"/>
+        </w:rPr>
+        <w:t>,</w:t>
+      </w:r>
+    </w:p>
+    <w:p>
+      <w:pPr>
+        <w:spacing w:before="0" w:after="0" w:line="240" w:lineRule="auto"/>
+        <w:ind w:left="2642" w:right="0" w:firstLine="0"/>
+      </w:pPr>
+      <w:r>
+        <w:rPr>
+          <w:rFonts w:ascii="Calibri" w:hAnsi="Calibri" w:eastAsia="Calibri" w:cs="Calibri"/>
+          <w:color w:val="000000"/>
+          <w:sz w:val="21"/>
+          <w:szCs w:val="21"/>
+        </w:rPr>
+        <w:t>"createTime":</w:t>
+      </w:r>
+      <w:r>
+        <w:rPr>
+          <w:rFonts w:ascii="Calibri" w:hAnsi="Calibri" w:eastAsia="Calibri" w:cs="Calibri"/>
+          <w:spacing w:val="-6"/>
+          <w:sz w:val="21"/>
+          <w:szCs w:val="21"/>
+        </w:rPr>
+        <w:t xml:space="preserve"> </w:t>
+      </w:r>
+      <w:r>
+        <w:rPr>
+          <w:rFonts w:hint="eastAsia" w:ascii="Calibri" w:hAnsi="Calibri" w:eastAsia="宋体" w:cs="Calibri"/>
+          <w:color w:val="000000"/>
+          <w:sz w:val="21"/>
+          <w:szCs w:val="21"/>
+          <w:lang w:val="en-US" w:eastAsia="zh-CN"/>
+        </w:rPr>
+        <w:t xml:space="preserve">    </w:t>
+      </w:r>
+      <w:r>
+        <w:rPr>
+          <w:rFonts w:ascii="Calibri" w:hAnsi="Calibri" w:eastAsia="Calibri" w:cs="Calibri"/>
+          <w:color w:val="000000"/>
+          <w:sz w:val="21"/>
+          <w:szCs w:val="21"/>
+        </w:rPr>
+        <w:t>,"</w:t>
       </w:r>
     </w:p>
     <w:p>
@@ -3580,12 +4825,58 @@
       </w:pPr>
       <w:r>
         <w:rPr>
+          <w:rFonts w:hint="eastAsia" w:ascii="Calibri" w:hAnsi="Calibri" w:eastAsia="宋体" w:cs="Calibri"/>
+          <w:spacing w:val="-1"/>
+          <w:sz w:val="21"/>
+          <w:szCs w:val="21"/>
+          <w:lang w:val="en-US" w:eastAsia="zh-CN"/>
+        </w:rPr>
+        <w:t xml:space="preserve"> }</w:t>
+      </w:r>
+    </w:p>
+    <w:p>
+      <w:pPr>
+        <w:spacing w:before="0" w:after="0" w:line="240" w:lineRule="auto"/>
+        <w:ind w:left="2642" w:right="0" w:firstLine="0"/>
+        <w:rPr>
+          <w:rFonts w:hint="eastAsia" w:ascii="Calibri" w:hAnsi="Calibri" w:eastAsia="宋体" w:cs="Calibri"/>
+          <w:spacing w:val="-1"/>
+          <w:sz w:val="21"/>
+          <w:szCs w:val="21"/>
+          <w:lang w:val="en-US" w:eastAsia="zh-CN"/>
+        </w:rPr>
+      </w:pPr>
+      <w:r>
+        <w:rPr>
+          <w:rFonts w:hint="eastAsia" w:ascii="Calibri" w:hAnsi="Calibri" w:eastAsia="宋体" w:cs="Calibri"/>
+          <w:spacing w:val="-1"/>
+          <w:sz w:val="21"/>
+          <w:szCs w:val="21"/>
+          <w:lang w:val="en-US" w:eastAsia="zh-CN"/>
+        </w:rPr>
+        <w:t>{</w:t>
+      </w:r>
+    </w:p>
+    <w:p>
+      <w:pPr>
+        <w:spacing w:before="0" w:after="0" w:line="240" w:lineRule="auto"/>
+        <w:ind w:left="2642" w:right="0" w:firstLine="0"/>
+        <w:rPr>
           <w:rFonts w:hint="default" w:ascii="Calibri" w:hAnsi="Calibri" w:eastAsia="宋体" w:cs="Calibri"/>
           <w:spacing w:val="-1"/>
           <w:sz w:val="21"/>
           <w:szCs w:val="21"/>
           <w:lang w:val="en-US" w:eastAsia="zh-CN"/>
         </w:rPr>
+      </w:pPr>
+      <w:r>
+        <w:rPr>
+          <w:rFonts w:hint="default" w:ascii="Calibri" w:hAnsi="Calibri" w:eastAsia="宋体" w:cs="Calibri"/>
+          <w:spacing w:val="-1"/>
+          <w:sz w:val="21"/>
+          <w:szCs w:val="21"/>
+          <w:lang w:val="en-US" w:eastAsia="zh-CN"/>
+        </w:rPr>
         <w:t>“</w:t>
       </w:r>
       <w:r>
@@ -3596,7 +4887,7 @@
           <w:szCs w:val="21"/>
           <w:lang w:val="en-US" w:eastAsia="zh-CN"/>
         </w:rPr>
-        <w:t>introduction</w:t>
+        <w:t xml:space="preserve">article_id:    </w:t>
       </w:r>
       <w:r>
         <w:rPr>
@@ -3608,15 +4899,154 @@
         </w:rPr>
         <w:t>”</w:t>
       </w:r>
-      <w:r>
-        <w:rPr>
-          <w:rFonts w:hint="eastAsia" w:ascii="Calibri" w:hAnsi="Calibri" w:eastAsia="宋体" w:cs="Calibri"/>
-          <w:spacing w:val="-1"/>
-          <w:sz w:val="21"/>
-          <w:szCs w:val="21"/>
-          <w:lang w:val="en-US" w:eastAsia="zh-CN"/>
-        </w:rPr>
-        <w:t>:ssss</w:t>
+    </w:p>
+    <w:p>
+      <w:pPr>
+        <w:spacing w:before="0" w:after="0" w:line="240" w:lineRule="auto"/>
+        <w:ind w:left="2642" w:right="0" w:firstLine="0"/>
+        <w:rPr>
+          <w:rFonts w:hint="eastAsia" w:ascii="Calibri" w:hAnsi="Calibri" w:eastAsia="宋体" w:cs="Calibri"/>
+          <w:spacing w:val="-1"/>
+          <w:sz w:val="21"/>
+          <w:szCs w:val="21"/>
+          <w:lang w:val="en-US" w:eastAsia="zh-CN"/>
+        </w:rPr>
+      </w:pPr>
+      <w:r>
+        <w:rPr>
+          <w:rFonts w:hint="default" w:ascii="Calibri" w:hAnsi="Calibri" w:eastAsia="宋体" w:cs="Calibri"/>
+          <w:spacing w:val="-1"/>
+          <w:sz w:val="21"/>
+          <w:szCs w:val="21"/>
+          <w:lang w:val="en-US" w:eastAsia="zh-CN"/>
+        </w:rPr>
+        <w:t>“</w:t>
+      </w:r>
+      <w:r>
+        <w:rPr>
+          <w:rFonts w:hint="eastAsia" w:ascii="Calibri" w:hAnsi="Calibri" w:eastAsia="宋体" w:cs="Calibri"/>
+          <w:spacing w:val="-1"/>
+          <w:sz w:val="21"/>
+          <w:szCs w:val="21"/>
+          <w:lang w:val="en-US" w:eastAsia="zh-CN"/>
+        </w:rPr>
+        <w:t xml:space="preserve">title:    </w:t>
+      </w:r>
+      <w:r>
+        <w:rPr>
+          <w:rFonts w:hint="default" w:ascii="Calibri" w:hAnsi="Calibri" w:eastAsia="宋体" w:cs="Calibri"/>
+          <w:spacing w:val="-1"/>
+          <w:sz w:val="21"/>
+          <w:szCs w:val="21"/>
+          <w:lang w:val="en-US" w:eastAsia="zh-CN"/>
+        </w:rPr>
+        <w:t>”</w:t>
+      </w:r>
+      <w:r>
+        <w:rPr>
+          <w:rFonts w:hint="eastAsia" w:ascii="Calibri" w:hAnsi="Calibri" w:eastAsia="宋体" w:cs="Calibri"/>
+          <w:spacing w:val="-1"/>
+          <w:sz w:val="21"/>
+          <w:szCs w:val="21"/>
+          <w:lang w:val="en-US" w:eastAsia="zh-CN"/>
+        </w:rPr>
+        <w:t>,</w:t>
+      </w:r>
+    </w:p>
+    <w:p>
+      <w:pPr>
+        <w:spacing w:before="0" w:after="0" w:line="240" w:lineRule="auto"/>
+        <w:ind w:left="2642" w:right="0" w:firstLine="0"/>
+        <w:rPr>
+          <w:rFonts w:hint="eastAsia" w:ascii="Calibri" w:hAnsi="Calibri" w:eastAsia="宋体" w:cs="Calibri"/>
+          <w:spacing w:val="-1"/>
+          <w:sz w:val="21"/>
+          <w:szCs w:val="21"/>
+          <w:lang w:val="en-US" w:eastAsia="zh-CN"/>
+        </w:rPr>
+      </w:pPr>
+      <w:r>
+        <w:rPr>
+          <w:rFonts w:hint="default" w:ascii="Calibri" w:hAnsi="Calibri" w:eastAsia="宋体" w:cs="Calibri"/>
+          <w:spacing w:val="-1"/>
+          <w:sz w:val="21"/>
+          <w:szCs w:val="21"/>
+          <w:lang w:val="en-US" w:eastAsia="zh-CN"/>
+        </w:rPr>
+        <w:t>”</w:t>
+      </w:r>
+      <w:r>
+        <w:rPr>
+          <w:rFonts w:hint="eastAsia" w:ascii="Calibri" w:hAnsi="Calibri" w:eastAsia="宋体" w:cs="Calibri"/>
+          <w:spacing w:val="-1"/>
+          <w:sz w:val="21"/>
+          <w:szCs w:val="21"/>
+          <w:lang w:val="en-US" w:eastAsia="zh-CN"/>
+        </w:rPr>
+        <w:t xml:space="preserve">description:    </w:t>
+      </w:r>
+      <w:r>
+        <w:rPr>
+          <w:rFonts w:hint="default" w:ascii="Calibri" w:hAnsi="Calibri" w:eastAsia="宋体" w:cs="Calibri"/>
+          <w:spacing w:val="-1"/>
+          <w:sz w:val="21"/>
+          <w:szCs w:val="21"/>
+          <w:lang w:val="en-US" w:eastAsia="zh-CN"/>
+        </w:rPr>
+        <w:t>”</w:t>
+      </w:r>
+      <w:r>
+        <w:rPr>
+          <w:rFonts w:hint="eastAsia" w:ascii="Calibri" w:hAnsi="Calibri" w:eastAsia="宋体" w:cs="Calibri"/>
+          <w:spacing w:val="-1"/>
+          <w:sz w:val="21"/>
+          <w:szCs w:val="21"/>
+          <w:lang w:val="en-US" w:eastAsia="zh-CN"/>
+        </w:rPr>
+        <w:t>,</w:t>
+      </w:r>
+    </w:p>
+    <w:p>
+      <w:pPr>
+        <w:spacing w:before="0" w:after="0" w:line="240" w:lineRule="auto"/>
+        <w:ind w:left="2642" w:right="0" w:firstLine="0"/>
+      </w:pPr>
+      <w:r>
+        <w:rPr>
+          <w:rFonts w:ascii="Calibri" w:hAnsi="Calibri" w:eastAsia="Calibri" w:cs="Calibri"/>
+          <w:color w:val="000000"/>
+          <w:sz w:val="21"/>
+          <w:szCs w:val="21"/>
+        </w:rPr>
+        <w:t>"createTime":</w:t>
+      </w:r>
+      <w:r>
+        <w:rPr>
+          <w:rFonts w:ascii="Calibri" w:hAnsi="Calibri" w:eastAsia="Calibri" w:cs="Calibri"/>
+          <w:spacing w:val="-6"/>
+          <w:sz w:val="21"/>
+          <w:szCs w:val="21"/>
+        </w:rPr>
+        <w:t xml:space="preserve"> </w:t>
+      </w:r>
+      <w:r>
+        <w:rPr>
+          <w:rFonts w:hint="eastAsia" w:ascii="Calibri" w:hAnsi="Calibri" w:eastAsia="宋体" w:cs="Calibri"/>
+          <w:color w:val="000000"/>
+          <w:sz w:val="21"/>
+          <w:szCs w:val="21"/>
+          <w:lang w:val="en-US" w:eastAsia="zh-CN"/>
+        </w:rPr>
+        <w:t xml:space="preserve">  </w:t>
+      </w:r>
+      <w:r>
+        <w:rPr>
+          <w:rFonts w:ascii="Calibri" w:hAnsi="Calibri" w:eastAsia="Calibri" w:cs="Calibri"/>
+          <w:color w:val="000000"/>
+          <w:sz w:val="21"/>
+          <w:szCs w:val="21"/>
+        </w:rPr>
+        <w:t>,"</w:t>
       </w:r>
     </w:p>
     <w:p>
@@ -3624,22 +5054,22 @@
         <w:spacing w:before="55" w:after="0" w:line="292" w:lineRule="auto"/>
         <w:ind w:left="2222" w:right="8688" w:firstLine="0"/>
         <w:rPr>
-          <w:rFonts w:hint="default" w:ascii="Calibri" w:hAnsi="Calibri" w:eastAsia="宋体" w:cs="Calibri"/>
-          <w:spacing w:val="-1"/>
-          <w:sz w:val="21"/>
-          <w:szCs w:val="21"/>
-          <w:lang w:val="en-US" w:eastAsia="zh-CN"/>
-        </w:rPr>
-      </w:pPr>
-      <w:r>
-        <w:rPr>
-          <w:rFonts w:hint="eastAsia" w:ascii="Calibri" w:hAnsi="Calibri" w:eastAsia="宋体" w:cs="Calibri"/>
-          <w:spacing w:val="-1"/>
-          <w:sz w:val="21"/>
-          <w:szCs w:val="21"/>
-          <w:lang w:val="en-US" w:eastAsia="zh-CN"/>
-        </w:rPr>
-        <w:t>......</w:t>
+          <w:rFonts w:hint="eastAsia" w:ascii="Calibri" w:hAnsi="Calibri" w:eastAsia="宋体" w:cs="Calibri"/>
+          <w:spacing w:val="-1"/>
+          <w:sz w:val="21"/>
+          <w:szCs w:val="21"/>
+          <w:lang w:val="en-US" w:eastAsia="zh-CN"/>
+        </w:rPr>
+      </w:pPr>
+      <w:r>
+        <w:rPr>
+          <w:rFonts w:hint="eastAsia" w:ascii="Calibri" w:hAnsi="Calibri" w:eastAsia="宋体" w:cs="Calibri"/>
+          <w:spacing w:val="-1"/>
+          <w:sz w:val="21"/>
+          <w:szCs w:val="21"/>
+          <w:lang w:val="en-US" w:eastAsia="zh-CN"/>
+        </w:rPr>
+        <w:t xml:space="preserve"> }</w:t>
       </w:r>
     </w:p>
     <w:p>
@@ -3647,23 +5077,13 @@
         <w:spacing w:before="55" w:after="0" w:line="292" w:lineRule="auto"/>
         <w:ind w:left="2222" w:right="8688" w:firstLine="0"/>
         <w:rPr>
-          <w:rFonts w:hint="default" w:ascii="Calibri" w:hAnsi="Calibri" w:eastAsia="宋体" w:cs="Calibri"/>
-          <w:spacing w:val="-1"/>
-          <w:sz w:val="21"/>
-          <w:szCs w:val="21"/>
-          <w:lang w:val="en-US" w:eastAsia="zh-CN"/>
-        </w:rPr>
-      </w:pPr>
-      <w:r>
-        <w:rPr>
-          <w:rFonts w:hint="eastAsia" w:ascii="Calibri" w:hAnsi="Calibri" w:eastAsia="宋体" w:cs="Calibri"/>
-          <w:spacing w:val="-1"/>
-          <w:sz w:val="21"/>
-          <w:szCs w:val="21"/>
-          <w:lang w:val="en-US" w:eastAsia="zh-CN"/>
-        </w:rPr>
-        <w:t xml:space="preserve"> }</w:t>
-      </w:r>
+          <w:rFonts w:hint="eastAsia" w:ascii="Calibri" w:hAnsi="Calibri" w:eastAsia="宋体" w:cs="Calibri"/>
+          <w:spacing w:val="-1"/>
+          <w:sz w:val="21"/>
+          <w:szCs w:val="21"/>
+          <w:lang w:val="en-US" w:eastAsia="zh-CN"/>
+        </w:rPr>
+      </w:pPr>
     </w:p>
     <w:p>
       <w:pPr>
@@ -3677,6 +5097,16 @@
           <w:lang w:val="en-US" w:eastAsia="zh-CN"/>
         </w:rPr>
       </w:pPr>
+      <w:r>
+        <w:rPr>
+          <w:rFonts w:hint="eastAsia" w:ascii="Calibri" w:hAnsi="Calibri" w:eastAsia="宋体" w:cs="Calibri"/>
+          <w:spacing w:val="-1"/>
+          <w:sz w:val="21"/>
+          <w:szCs w:val="21"/>
+          <w:lang w:val="en-US" w:eastAsia="zh-CN"/>
+        </w:rPr>
+        <w:t>......</w:t>
+      </w:r>
       <w:r>
         <w:rPr>
           <w:rFonts w:hint="eastAsia" w:ascii="Calibri" w:hAnsi="Calibri" w:eastAsia="宋体" w:cs="Calibri"/>
@@ -3853,7 +5283,7 @@
           <w:szCs w:val="21"/>
           <w:lang w:val="en-US" w:eastAsia="zh-CN"/>
         </w:rPr>
-        <w:t>修改信息失败</w:t>
+        <w:t>获取列表信息失败</w:t>
       </w:r>
       <w:r>
         <w:rPr>
@@ -3912,89 +5342,16 @@
     </w:p>
     <w:p>
       <w:pPr>
-        <w:spacing w:before="55" w:after="0" w:line="240" w:lineRule="auto"/>
-        <w:ind w:left="1800" w:right="0" w:firstLine="0"/>
-        <w:rPr>
-          <w:rFonts w:ascii="Calibri" w:hAnsi="Calibri" w:eastAsia="Calibri" w:cs="Calibri"/>
-          <w:color w:val="000000"/>
-          <w:spacing w:val="-2"/>
-          <w:sz w:val="21"/>
-          <w:szCs w:val="21"/>
-        </w:rPr>
-      </w:pPr>
-    </w:p>
-    <w:p>
-      <w:pPr>
         <w:autoSpaceDE w:val="0"/>
         <w:autoSpaceDN w:val="0"/>
         <w:spacing w:before="0" w:after="0" w:line="240" w:lineRule="auto"/>
         <w:ind w:left="1800" w:right="0" w:firstLine="0"/>
         <w:rPr>
-          <w:rFonts w:ascii="宋体" w:hAnsi="宋体" w:eastAsia="宋体" w:cs="宋体"/>
+          <w:rFonts w:hint="default" w:ascii="Cambria" w:hAnsi="Cambria" w:eastAsia="宋体" w:cs="Cambria"/>
           <w:b/>
           <w:color w:val="000000"/>
-          <w:spacing w:val="-1"/>
-          <w:sz w:val="44"/>
-          <w:szCs w:val="44"/>
-        </w:rPr>
-      </w:pPr>
-      <w:r>
-        <w:rPr>
-          <w:rFonts w:hint="eastAsia" w:ascii="宋体" w:hAnsi="宋体" w:eastAsia="宋体" w:cs="宋体"/>
-          <w:b/>
-          <w:spacing w:val="-43"/>
-          <w:sz w:val="44"/>
-          <w:szCs w:val="44"/>
-          <w:lang w:val="en-US" w:eastAsia="zh-CN"/>
-        </w:rPr>
-        <w:t>2、</w:t>
-      </w:r>
-      <w:r>
-        <w:rPr>
-          <w:rFonts w:ascii="宋体" w:hAnsi="宋体" w:eastAsia="宋体" w:cs="宋体"/>
-          <w:b/>
-          <w:spacing w:val="-43"/>
-          <w:sz w:val="44"/>
-          <w:szCs w:val="44"/>
-        </w:rPr>
-        <w:t xml:space="preserve"> </w:t>
-      </w:r>
-      <w:r>
-        <w:rPr>
-          <w:rFonts w:hint="eastAsia" w:ascii="宋体" w:hAnsi="宋体" w:eastAsia="宋体" w:cs="宋体"/>
-          <w:b/>
-          <w:spacing w:val="-43"/>
-          <w:sz w:val="44"/>
-          <w:szCs w:val="44"/>
-          <w:lang w:val="en-US" w:eastAsia="zh-CN"/>
-        </w:rPr>
-        <w:t>文章</w:t>
-      </w:r>
-      <w:r>
-        <w:rPr>
-          <w:rFonts w:ascii="宋体" w:hAnsi="宋体" w:eastAsia="宋体" w:cs="宋体"/>
-          <w:b/>
-          <w:color w:val="000000"/>
-          <w:spacing w:val="-1"/>
-          <w:sz w:val="44"/>
-          <w:szCs w:val="44"/>
-        </w:rPr>
-        <w:t>接口</w:t>
-      </w:r>
-    </w:p>
-    <w:p>
-      <w:pPr>
-        <w:autoSpaceDE w:val="0"/>
-        <w:autoSpaceDN w:val="0"/>
-        <w:spacing w:before="0" w:after="0" w:line="240" w:lineRule="auto"/>
-        <w:ind w:left="1800" w:right="0" w:firstLine="0"/>
-        <w:rPr>
-          <w:rFonts w:hint="default" w:ascii="宋体" w:hAnsi="宋体" w:eastAsia="宋体" w:cs="宋体"/>
-          <w:b/>
-          <w:color w:val="000000"/>
-          <w:spacing w:val="-1"/>
-          <w:sz w:val="44"/>
-          <w:szCs w:val="44"/>
+          <w:sz w:val="32"/>
+          <w:szCs w:val="32"/>
           <w:lang w:val="en-US" w:eastAsia="zh-CN"/>
         </w:rPr>
       </w:pPr>
@@ -4007,7 +5364,7 @@
           <w:szCs w:val="32"/>
           <w:lang w:val="en-US" w:eastAsia="zh-CN"/>
         </w:rPr>
-        <w:t>1</w:t>
+        <w:t>2</w:t>
       </w:r>
       <w:r>
         <w:rPr>
@@ -4028,7 +5385,7 @@
           <w:szCs w:val="32"/>
           <w:lang w:val="en-US" w:eastAsia="zh-CN"/>
         </w:rPr>
-        <w:t>展示文章列表</w:t>
+        <w:t>返回文章在文件服务器的路径</w:t>
       </w:r>
     </w:p>
     <w:p>
@@ -4065,7 +5422,7 @@
           <w:szCs w:val="21"/>
           <w:lang w:val="en-US" w:eastAsia="zh-CN"/>
         </w:rPr>
-        <w:t>article/list.do</w:t>
+        <w:t>article/article_src.do</w:t>
       </w:r>
       <w:r>
         <w:tab/>
@@ -4137,6 +5494,568 @@
           <w:szCs w:val="21"/>
         </w:rPr>
         <w:t>)</w:t>
+      </w:r>
+    </w:p>
+    <w:p>
+      <w:pPr>
+        <w:autoSpaceDE w:val="0"/>
+        <w:autoSpaceDN w:val="0"/>
+        <w:spacing w:before="55" w:after="0" w:line="285" w:lineRule="auto"/>
+        <w:ind w:left="1800" w:right="9279" w:firstLine="0"/>
+        <w:rPr>
+          <w:rFonts w:ascii="Calibri" w:hAnsi="Calibri" w:eastAsia="Calibri" w:cs="Calibri"/>
+          <w:color w:val="000000"/>
+          <w:sz w:val="21"/>
+          <w:szCs w:val="21"/>
+        </w:rPr>
+      </w:pPr>
+      <w:r>
+        <w:rPr>
+          <w:rFonts w:ascii="Calibri" w:hAnsi="Calibri" w:eastAsia="Calibri" w:cs="Calibri"/>
+          <w:color w:val="000000"/>
+          <w:spacing w:val="2"/>
+          <w:sz w:val="21"/>
+          <w:szCs w:val="21"/>
+        </w:rPr>
+        <w:t>Req</w:t>
+      </w:r>
+      <w:r>
+        <w:rPr>
+          <w:rFonts w:ascii="Calibri" w:hAnsi="Calibri" w:eastAsia="Calibri" w:cs="Calibri"/>
+          <w:color w:val="000000"/>
+          <w:sz w:val="21"/>
+          <w:szCs w:val="21"/>
+        </w:rPr>
+        <w:t>uest</w:t>
+      </w:r>
+    </w:p>
+    <w:p>
+      <w:pPr>
+        <w:autoSpaceDE w:val="0"/>
+        <w:autoSpaceDN w:val="0"/>
+        <w:spacing w:before="55" w:after="0" w:line="285" w:lineRule="auto"/>
+        <w:ind w:left="1800" w:right="9279" w:firstLine="0"/>
+      </w:pPr>
+      <w:r>
+        <w:rPr>
+          <w:rFonts w:hint="eastAsia" w:ascii="Calibri" w:hAnsi="Calibri" w:eastAsia="宋体" w:cs="Calibri"/>
+          <w:color w:val="000000"/>
+          <w:sz w:val="21"/>
+          <w:szCs w:val="21"/>
+          <w:lang w:val="en-US" w:eastAsia="zh-CN"/>
+        </w:rPr>
+        <w:t>article_id</w:t>
+      </w:r>
+      <w:r>
+        <w:rPr>
+          <w:rFonts w:ascii="Calibri" w:hAnsi="Calibri" w:eastAsia="Calibri" w:cs="Calibri"/>
+          <w:color w:val="000000"/>
+          <w:spacing w:val="-2"/>
+          <w:sz w:val="21"/>
+          <w:szCs w:val="21"/>
+        </w:rPr>
+        <w:t>r</w:t>
+      </w:r>
+      <w:r>
+        <w:rPr>
+          <w:rFonts w:ascii="Calibri" w:hAnsi="Calibri" w:eastAsia="Calibri" w:cs="Calibri"/>
+          <w:color w:val="000000"/>
+          <w:spacing w:val="-1"/>
+          <w:sz w:val="21"/>
+          <w:szCs w:val="21"/>
+        </w:rPr>
+        <w:t>esponse</w:t>
+      </w:r>
+      <w:r>
+        <w:rPr>
+          <w:rFonts w:ascii="Calibri" w:hAnsi="Calibri" w:eastAsia="Calibri" w:cs="Calibri"/>
+          <w:sz w:val="21"/>
+          <w:szCs w:val="21"/>
+        </w:rPr>
+        <w:t xml:space="preserve"> </w:t>
+      </w:r>
+      <w:r>
+        <w:rPr>
+          <w:rFonts w:ascii="Calibri" w:hAnsi="Calibri" w:eastAsia="Calibri" w:cs="Calibri"/>
+          <w:color w:val="000000"/>
+          <w:spacing w:val="-1"/>
+          <w:sz w:val="21"/>
+          <w:szCs w:val="21"/>
+        </w:rPr>
+        <w:t>su</w:t>
+      </w:r>
+      <w:r>
+        <w:rPr>
+          <w:rFonts w:ascii="Calibri" w:hAnsi="Calibri" w:eastAsia="Calibri" w:cs="Calibri"/>
+          <w:color w:val="000000"/>
+          <w:sz w:val="21"/>
+          <w:szCs w:val="21"/>
+        </w:rPr>
+        <w:t>ccess</w:t>
+      </w:r>
+    </w:p>
+    <w:p>
+      <w:pPr>
+        <w:spacing w:before="11" w:after="0" w:line="240" w:lineRule="auto"/>
+        <w:ind w:left="1800" w:right="0" w:firstLine="0"/>
+      </w:pPr>
+      <w:r>
+        <w:rPr>
+          <w:rFonts w:ascii="Calibri" w:hAnsi="Calibri" w:eastAsia="Calibri" w:cs="Calibri"/>
+          <w:color w:val="000000"/>
+          <w:spacing w:val="-2"/>
+          <w:sz w:val="21"/>
+          <w:szCs w:val="21"/>
+        </w:rPr>
+        <w:t>{</w:t>
+      </w:r>
+    </w:p>
+    <w:p>
+      <w:pPr>
+        <w:spacing w:before="55" w:after="0" w:line="292" w:lineRule="auto"/>
+        <w:ind w:left="2222" w:right="8688" w:firstLine="0"/>
+        <w:rPr>
+          <w:rFonts w:hint="eastAsia" w:ascii="Calibri" w:hAnsi="Calibri" w:eastAsia="宋体" w:cs="Calibri"/>
+          <w:spacing w:val="-1"/>
+          <w:sz w:val="21"/>
+          <w:szCs w:val="21"/>
+          <w:lang w:val="en-US" w:eastAsia="zh-CN"/>
+        </w:rPr>
+      </w:pPr>
+      <w:r>
+        <w:rPr>
+          <w:rFonts w:ascii="Calibri" w:hAnsi="Calibri" w:eastAsia="Calibri" w:cs="Calibri"/>
+          <w:color w:val="000000"/>
+          <w:spacing w:val="3"/>
+          <w:sz w:val="21"/>
+          <w:szCs w:val="21"/>
+        </w:rPr>
+        <w:t>"status":</w:t>
+      </w:r>
+      <w:r>
+        <w:rPr>
+          <w:rFonts w:ascii="Calibri" w:hAnsi="Calibri" w:eastAsia="Calibri" w:cs="Calibri"/>
+          <w:spacing w:val="-23"/>
+          <w:sz w:val="21"/>
+          <w:szCs w:val="21"/>
+        </w:rPr>
+        <w:t xml:space="preserve"> </w:t>
+      </w:r>
+      <w:r>
+        <w:rPr>
+          <w:rFonts w:ascii="Calibri" w:hAnsi="Calibri" w:eastAsia="Calibri" w:cs="Calibri"/>
+          <w:color w:val="000000"/>
+          <w:spacing w:val="5"/>
+          <w:sz w:val="21"/>
+          <w:szCs w:val="21"/>
+        </w:rPr>
+        <w:t>0,</w:t>
+      </w:r>
+      <w:r>
+        <w:rPr>
+          <w:rFonts w:ascii="Calibri" w:hAnsi="Calibri" w:eastAsia="Calibri" w:cs="Calibri"/>
+          <w:sz w:val="21"/>
+          <w:szCs w:val="21"/>
+        </w:rPr>
+        <w:t xml:space="preserve"> </w:t>
+      </w:r>
+      <w:r>
+        <w:rPr>
+          <w:rFonts w:ascii="Calibri" w:hAnsi="Calibri" w:eastAsia="Calibri" w:cs="Calibri"/>
+          <w:color w:val="000000"/>
+          <w:sz w:val="21"/>
+          <w:szCs w:val="21"/>
+        </w:rPr>
+        <w:t>"data":</w:t>
+      </w:r>
+      <w:r>
+        <w:rPr>
+          <w:rFonts w:ascii="Calibri" w:hAnsi="Calibri" w:eastAsia="Calibri" w:cs="Calibri"/>
+          <w:spacing w:val="-1"/>
+          <w:sz w:val="21"/>
+          <w:szCs w:val="21"/>
+        </w:rPr>
+        <w:t xml:space="preserve"> </w:t>
+      </w:r>
+      <w:r>
+        <w:rPr>
+          <w:rFonts w:hint="eastAsia" w:ascii="Calibri" w:hAnsi="Calibri" w:eastAsia="宋体" w:cs="Calibri"/>
+          <w:spacing w:val="-1"/>
+          <w:sz w:val="21"/>
+          <w:szCs w:val="21"/>
+          <w:lang w:val="en-US" w:eastAsia="zh-CN"/>
+        </w:rPr>
+        <w:t>{</w:t>
+      </w:r>
+      <w:r>
+        <w:rPr>
+          <w:rFonts w:hint="eastAsia" w:ascii="Calibri" w:hAnsi="Calibri" w:eastAsia="宋体" w:cs="Calibri"/>
+          <w:spacing w:val="-1"/>
+          <w:sz w:val="21"/>
+          <w:szCs w:val="21"/>
+          <w:lang w:val="en-US" w:eastAsia="zh-CN"/>
+        </w:rPr>
+        <w:tab/>
+      </w:r>
+    </w:p>
+    <w:p>
+      <w:pPr>
+        <w:spacing w:before="0" w:after="0" w:line="240" w:lineRule="auto"/>
+        <w:ind w:left="2642" w:right="0" w:firstLine="0"/>
+        <w:rPr>
+          <w:rFonts w:hint="eastAsia" w:ascii="Calibri" w:hAnsi="Calibri" w:eastAsia="宋体" w:cs="Calibri"/>
+          <w:spacing w:val="-1"/>
+          <w:sz w:val="21"/>
+          <w:szCs w:val="21"/>
+          <w:lang w:val="en-US" w:eastAsia="zh-CN"/>
+        </w:rPr>
+      </w:pPr>
+    </w:p>
+    <w:p>
+      <w:pPr>
+        <w:spacing w:before="55" w:after="0" w:line="292" w:lineRule="auto"/>
+        <w:ind w:left="2222" w:right="8688" w:firstLine="0"/>
+        <w:rPr>
+          <w:rFonts w:hint="default" w:ascii="Calibri" w:hAnsi="Calibri" w:eastAsia="宋体" w:cs="Calibri"/>
+          <w:spacing w:val="-1"/>
+          <w:sz w:val="21"/>
+          <w:szCs w:val="21"/>
+          <w:lang w:val="en-US" w:eastAsia="zh-CN"/>
+        </w:rPr>
+      </w:pPr>
+      <w:r>
+        <w:rPr>
+          <w:rFonts w:hint="default" w:ascii="Calibri" w:hAnsi="Calibri" w:eastAsia="宋体" w:cs="Calibri"/>
+          <w:spacing w:val="-1"/>
+          <w:sz w:val="21"/>
+          <w:szCs w:val="21"/>
+          <w:lang w:val="en-US" w:eastAsia="zh-CN"/>
+        </w:rPr>
+        <w:t>“</w:t>
+      </w:r>
+      <w:r>
+        <w:rPr>
+          <w:rFonts w:hint="eastAsia" w:ascii="Calibri" w:hAnsi="Calibri" w:eastAsia="宋体" w:cs="Calibri"/>
+          <w:spacing w:val="-1"/>
+          <w:sz w:val="21"/>
+          <w:szCs w:val="21"/>
+          <w:lang w:val="en-US" w:eastAsia="zh-CN"/>
+        </w:rPr>
+        <w:t xml:space="preserve">src:       </w:t>
+      </w:r>
+      <w:r>
+        <w:rPr>
+          <w:rFonts w:hint="default" w:ascii="Calibri" w:hAnsi="Calibri" w:eastAsia="宋体" w:cs="Calibri"/>
+          <w:spacing w:val="-1"/>
+          <w:sz w:val="21"/>
+          <w:szCs w:val="21"/>
+          <w:lang w:val="en-US" w:eastAsia="zh-CN"/>
+        </w:rPr>
+        <w:t>”</w:t>
+      </w:r>
+    </w:p>
+    <w:p>
+      <w:pPr>
+        <w:spacing w:before="55" w:after="0" w:line="292" w:lineRule="auto"/>
+        <w:ind w:left="2222" w:right="8688" w:firstLine="0"/>
+        <w:rPr>
+          <w:rFonts w:hint="eastAsia" w:ascii="Calibri" w:hAnsi="Calibri" w:eastAsia="宋体" w:cs="Calibri"/>
+          <w:spacing w:val="-1"/>
+          <w:sz w:val="21"/>
+          <w:szCs w:val="21"/>
+          <w:lang w:val="en-US" w:eastAsia="zh-CN"/>
+        </w:rPr>
+      </w:pPr>
+      <w:r>
+        <w:rPr>
+          <w:rFonts w:hint="eastAsia" w:ascii="Calibri" w:hAnsi="Calibri" w:eastAsia="宋体" w:cs="Calibri"/>
+          <w:spacing w:val="-1"/>
+          <w:sz w:val="21"/>
+          <w:szCs w:val="21"/>
+          <w:lang w:val="en-US" w:eastAsia="zh-CN"/>
+        </w:rPr>
+        <w:t>}</w:t>
+      </w:r>
+    </w:p>
+    <w:p>
+      <w:pPr>
+        <w:spacing w:before="55" w:after="0" w:line="292" w:lineRule="auto"/>
+        <w:ind w:left="1800" w:right="9795" w:firstLine="0"/>
+      </w:pPr>
+      <w:r>
+        <w:rPr>
+          <w:rFonts w:ascii="Calibri" w:hAnsi="Calibri" w:eastAsia="Calibri" w:cs="Calibri"/>
+          <w:color w:val="000000"/>
+          <w:spacing w:val="-3"/>
+          <w:sz w:val="21"/>
+          <w:szCs w:val="21"/>
+        </w:rPr>
+        <w:t>f</w:t>
+      </w:r>
+      <w:r>
+        <w:rPr>
+          <w:rFonts w:ascii="Calibri" w:hAnsi="Calibri" w:eastAsia="Calibri" w:cs="Calibri"/>
+          <w:color w:val="000000"/>
+          <w:spacing w:val="-2"/>
+          <w:sz w:val="21"/>
+          <w:szCs w:val="21"/>
+        </w:rPr>
+        <w:t>ail</w:t>
+      </w:r>
+      <w:r>
+        <w:rPr>
+          <w:rFonts w:ascii="Calibri" w:hAnsi="Calibri" w:eastAsia="Calibri" w:cs="Calibri"/>
+          <w:sz w:val="21"/>
+          <w:szCs w:val="21"/>
+        </w:rPr>
+        <w:t xml:space="preserve"> </w:t>
+      </w:r>
+      <w:r>
+        <w:rPr>
+          <w:rFonts w:ascii="Calibri" w:hAnsi="Calibri" w:eastAsia="Calibri" w:cs="Calibri"/>
+          <w:color w:val="000000"/>
+          <w:spacing w:val="-2"/>
+          <w:sz w:val="21"/>
+          <w:szCs w:val="21"/>
+        </w:rPr>
+        <w:t>{</w:t>
+      </w:r>
+    </w:p>
+    <w:p>
+      <w:pPr>
+        <w:sectPr>
+          <w:type w:val="continuous"/>
+          <w:pgSz w:w="11906" w:h="16838"/>
+          <w:pgMar w:top="0" w:right="0" w:bottom="0" w:left="0" w:header="0" w:footer="0" w:gutter="0"/>
+        </w:sectPr>
+      </w:pPr>
+    </w:p>
+    <w:p>
+      <w:pPr>
+        <w:spacing w:before="0" w:after="0" w:line="240" w:lineRule="auto"/>
+        <w:ind w:left="2222" w:right="0" w:firstLine="0"/>
+      </w:pPr>
+      <w:r>
+        <w:rPr>
+          <w:rFonts w:ascii="Calibri" w:hAnsi="Calibri" w:eastAsia="Calibri" w:cs="Calibri"/>
+          <w:color w:val="000000"/>
+          <w:sz w:val="21"/>
+          <w:szCs w:val="21"/>
+        </w:rPr>
+        <w:t>"status":</w:t>
+      </w:r>
+      <w:r>
+        <w:rPr>
+          <w:rFonts w:ascii="Calibri" w:hAnsi="Calibri" w:eastAsia="Calibri" w:cs="Calibri"/>
+          <w:spacing w:val="1"/>
+          <w:sz w:val="21"/>
+          <w:szCs w:val="21"/>
+        </w:rPr>
+        <w:t xml:space="preserve"> </w:t>
+      </w:r>
+      <w:r>
+        <w:rPr>
+          <w:rFonts w:ascii="Calibri" w:hAnsi="Calibri" w:eastAsia="Calibri" w:cs="Calibri"/>
+          <w:color w:val="000000"/>
+          <w:spacing w:val="-1"/>
+          <w:sz w:val="21"/>
+          <w:szCs w:val="21"/>
+        </w:rPr>
+        <w:t>1,</w:t>
+      </w:r>
+    </w:p>
+    <w:p>
+      <w:pPr>
+        <w:autoSpaceDE w:val="0"/>
+        <w:autoSpaceDN w:val="0"/>
+        <w:spacing w:before="38" w:after="0" w:line="240" w:lineRule="auto"/>
+        <w:ind w:left="2222" w:right="0" w:firstLine="0"/>
+      </w:pPr>
+      <w:r>
+        <w:rPr>
+          <w:rFonts w:ascii="Calibri" w:hAnsi="Calibri" w:eastAsia="Calibri" w:cs="Calibri"/>
+          <w:color w:val="000000"/>
+          <w:sz w:val="21"/>
+          <w:szCs w:val="21"/>
+        </w:rPr>
+        <w:t>"msg":</w:t>
+      </w:r>
+      <w:r>
+        <w:rPr>
+          <w:rFonts w:ascii="Calibri" w:hAnsi="Calibri" w:eastAsia="Calibri" w:cs="Calibri"/>
+          <w:spacing w:val="1"/>
+          <w:sz w:val="21"/>
+          <w:szCs w:val="21"/>
+        </w:rPr>
+        <w:t xml:space="preserve"> </w:t>
+      </w:r>
+      <w:r>
+        <w:rPr>
+          <w:rFonts w:ascii="Calibri" w:hAnsi="Calibri" w:eastAsia="Calibri" w:cs="Calibri"/>
+          <w:color w:val="000000"/>
+          <w:sz w:val="21"/>
+          <w:szCs w:val="21"/>
+        </w:rPr>
+        <w:t>"</w:t>
+      </w:r>
+      <w:r>
+        <w:rPr>
+          <w:rFonts w:hint="eastAsia" w:ascii="宋体" w:hAnsi="宋体" w:eastAsia="宋体" w:cs="宋体"/>
+          <w:color w:val="000000"/>
+          <w:sz w:val="21"/>
+          <w:szCs w:val="21"/>
+          <w:lang w:val="en-US" w:eastAsia="zh-CN"/>
+        </w:rPr>
+        <w:t>获取路径失败</w:t>
+      </w:r>
+      <w:r>
+        <w:rPr>
+          <w:rFonts w:ascii="Calibri" w:hAnsi="Calibri" w:eastAsia="Calibri" w:cs="Calibri"/>
+          <w:color w:val="000000"/>
+          <w:sz w:val="21"/>
+          <w:szCs w:val="21"/>
+        </w:rPr>
+        <w:t>"</w:t>
+      </w:r>
+    </w:p>
+    <w:p>
+      <w:pPr>
+        <w:sectPr>
+          <w:type w:val="continuous"/>
+          <w:pgSz w:w="11906" w:h="16838"/>
+          <w:pgMar w:top="0" w:right="0" w:bottom="0" w:left="0" w:header="0" w:footer="0" w:gutter="0"/>
+        </w:sectPr>
+      </w:pPr>
+    </w:p>
+    <w:p>
+      <w:pPr>
+        <w:spacing w:before="55" w:after="0" w:line="240" w:lineRule="auto"/>
+        <w:ind w:left="1800" w:right="0" w:firstLine="0"/>
+        <w:rPr>
+          <w:rFonts w:ascii="Calibri" w:hAnsi="Calibri" w:eastAsia="Calibri" w:cs="Calibri"/>
+          <w:color w:val="000000"/>
+          <w:spacing w:val="-2"/>
+          <w:sz w:val="21"/>
+          <w:szCs w:val="21"/>
+        </w:rPr>
+      </w:pPr>
+      <w:r>
+        <w:rPr>
+          <w:rFonts w:ascii="Calibri" w:hAnsi="Calibri" w:eastAsia="Calibri" w:cs="Calibri"/>
+          <w:color w:val="000000"/>
+          <w:spacing w:val="-2"/>
+          <w:sz w:val="21"/>
+          <w:szCs w:val="21"/>
+        </w:rPr>
+        <w:t>}</w:t>
+      </w:r>
+    </w:p>
+    <w:p>
+      <w:pPr>
+        <w:spacing w:before="0" w:after="0" w:line="200" w:lineRule="exact"/>
+        <w:ind w:left="0" w:right="0"/>
+      </w:pPr>
+    </w:p>
+    <w:p>
+      <w:pPr>
+        <w:spacing w:before="0" w:after="0" w:line="281" w:lineRule="exact"/>
+        <w:ind w:left="0" w:right="0"/>
+      </w:pPr>
+    </w:p>
+    <w:p>
+      <w:pPr>
+        <w:autoSpaceDE w:val="0"/>
+        <w:autoSpaceDN w:val="0"/>
+        <w:spacing w:before="0" w:after="0" w:line="240" w:lineRule="auto"/>
+        <w:ind w:left="1800" w:right="0" w:firstLine="0"/>
+        <w:rPr>
+          <w:rFonts w:hint="eastAsia" w:ascii="宋体" w:hAnsi="宋体" w:eastAsia="宋体" w:cs="宋体"/>
+          <w:b/>
+          <w:spacing w:val="-43"/>
+          <w:sz w:val="44"/>
+          <w:szCs w:val="44"/>
+          <w:lang w:val="en-US" w:eastAsia="zh-CN"/>
+        </w:rPr>
+      </w:pPr>
+      <w:r>
+        <w:rPr>
+          <w:rFonts w:hint="eastAsia" w:ascii="宋体" w:hAnsi="宋体" w:eastAsia="宋体" w:cs="宋体"/>
+          <w:b/>
+          <w:spacing w:val="-43"/>
+          <w:sz w:val="44"/>
+          <w:szCs w:val="44"/>
+          <w:lang w:val="en-US" w:eastAsia="zh-CN"/>
+        </w:rPr>
+        <w:t>3、</w:t>
+      </w:r>
+      <w:r>
+        <w:rPr>
+          <w:rFonts w:ascii="宋体" w:hAnsi="宋体" w:eastAsia="宋体" w:cs="宋体"/>
+          <w:b/>
+          <w:spacing w:val="-43"/>
+          <w:sz w:val="44"/>
+          <w:szCs w:val="44"/>
+        </w:rPr>
+        <w:t xml:space="preserve"> </w:t>
+      </w:r>
+      <w:r>
+        <w:rPr>
+          <w:rFonts w:hint="eastAsia" w:ascii="宋体" w:hAnsi="宋体" w:eastAsia="宋体" w:cs="宋体"/>
+          <w:b/>
+          <w:spacing w:val="-43"/>
+          <w:sz w:val="44"/>
+          <w:szCs w:val="44"/>
+          <w:lang w:val="en-US" w:eastAsia="zh-CN"/>
+        </w:rPr>
+        <w:t>管理员接口</w:t>
+      </w:r>
+    </w:p>
+    <w:p>
+      <w:pPr>
+        <w:autoSpaceDE w:val="0"/>
+        <w:autoSpaceDN w:val="0"/>
+        <w:spacing w:before="0" w:after="0" w:line="240" w:lineRule="auto"/>
+        <w:ind w:left="1800" w:right="0" w:firstLine="0"/>
+        <w:rPr>
+          <w:rFonts w:hint="eastAsia" w:ascii="Cambria" w:hAnsi="Cambria" w:eastAsia="宋体" w:cs="Cambria"/>
+          <w:b/>
+          <w:color w:val="000000"/>
+          <w:sz w:val="32"/>
+          <w:szCs w:val="32"/>
+          <w:lang w:val="en-US" w:eastAsia="zh-CN"/>
+        </w:rPr>
+      </w:pPr>
+      <w:r>
+        <w:rPr>
+          <w:rFonts w:hint="eastAsia" w:ascii="Cambria" w:hAnsi="Cambria" w:eastAsia="宋体" w:cs="Cambria"/>
+          <w:b/>
+          <w:color w:val="000000"/>
+          <w:sz w:val="32"/>
+          <w:szCs w:val="32"/>
+          <w:lang w:val="en-US" w:eastAsia="zh-CN"/>
+        </w:rPr>
+        <w:t>1</w:t>
+      </w:r>
+      <w:r>
+        <w:rPr>
+          <w:rFonts w:ascii="Cambria" w:hAnsi="Cambria" w:eastAsia="Cambria" w:cs="Cambria"/>
+          <w:b/>
+          <w:color w:val="000000"/>
+          <w:sz w:val="32"/>
+          <w:szCs w:val="32"/>
+        </w:rPr>
+        <w:t>.</w:t>
+      </w:r>
+      <w:r>
+        <w:rPr>
+          <w:rFonts w:hint="eastAsia" w:ascii="Cambria" w:hAnsi="Cambria" w:eastAsia="宋体" w:cs="Cambria"/>
+          <w:b/>
+          <w:color w:val="000000"/>
+          <w:sz w:val="32"/>
+          <w:szCs w:val="32"/>
+          <w:lang w:val="en-US" w:eastAsia="zh-CN"/>
+        </w:rPr>
+        <w:t>获取用户列表</w:t>
       </w:r>
     </w:p>
     <w:p>
@@ -4149,32 +6068,102 @@
         <w:spacing w:before="0" w:after="0" w:line="240" w:lineRule="auto"/>
         <w:ind w:left="1800" w:right="0" w:firstLine="0"/>
         <w:rPr>
-          <w:rFonts w:hint="default" w:ascii="Calibri" w:hAnsi="Calibri" w:eastAsia="Calibri" w:cs="Calibri"/>
+          <w:rFonts w:ascii="Calibri" w:hAnsi="Calibri" w:eastAsia="Calibri" w:cs="Calibri"/>
           <w:color w:val="000000"/>
           <w:spacing w:val="-3"/>
           <w:sz w:val="21"/>
           <w:szCs w:val="21"/>
-          <w:lang w:val="en-US"/>
-        </w:rPr>
-      </w:pPr>
-      <w:r>
-        <w:rPr>
-          <w:rFonts w:ascii="Calibri" w:hAnsi="Calibri" w:eastAsia="Calibri" w:cs="Calibri"/>
-          <w:color w:val="000000"/>
-          <w:sz w:val="21"/>
-          <w:szCs w:val="21"/>
-        </w:rPr>
-        <w:t>/</w:t>
-      </w:r>
-      <w:r>
-        <w:rPr>
-          <w:rFonts w:hint="eastAsia" w:ascii="Calibri" w:hAnsi="Calibri" w:eastAsia="宋体" w:cs="Calibri"/>
-          <w:color w:val="000000"/>
-          <w:sz w:val="21"/>
-          <w:szCs w:val="21"/>
-          <w:lang w:val="en-US" w:eastAsia="zh-CN"/>
-        </w:rPr>
-        <w:t>list.do&amp;id=user_id</w:t>
+        </w:rPr>
+      </w:pPr>
+      <w:r>
+        <w:rPr>
+          <w:rFonts w:ascii="Calibri" w:hAnsi="Calibri" w:eastAsia="Calibri" w:cs="Calibri"/>
+          <w:color w:val="000000"/>
+          <w:sz w:val="21"/>
+          <w:szCs w:val="21"/>
+        </w:rPr>
+        <w:t>//</w:t>
+      </w:r>
+      <w:r>
+        <w:rPr>
+          <w:rFonts w:hint="eastAsia" w:ascii="Calibri" w:hAnsi="Calibri" w:eastAsia="宋体" w:cs="Calibri"/>
+          <w:color w:val="000000"/>
+          <w:sz w:val="21"/>
+          <w:szCs w:val="21"/>
+          <w:lang w:val="en-US" w:eastAsia="zh-CN"/>
+        </w:rPr>
+        <w:t>manager/get_users.do</w:t>
+      </w:r>
+      <w:r>
+        <w:tab/>
+      </w:r>
+      <w:r>
+        <w:rPr>
+          <w:rFonts w:ascii="Calibri" w:hAnsi="Calibri" w:eastAsia="Calibri" w:cs="Calibri"/>
+          <w:color w:val="000000"/>
+          <w:spacing w:val="-1"/>
+          <w:sz w:val="21"/>
+          <w:szCs w:val="21"/>
+        </w:rPr>
+        <w:t>post(</w:t>
+      </w:r>
+      <w:r>
+        <w:rPr>
+          <w:rFonts w:ascii="宋体" w:hAnsi="宋体" w:eastAsia="宋体" w:cs="宋体"/>
+          <w:color w:val="000000"/>
+          <w:spacing w:val="-5"/>
+          <w:sz w:val="21"/>
+          <w:szCs w:val="21"/>
+        </w:rPr>
+        <w:t>代码需要</w:t>
+      </w:r>
+      <w:r>
+        <w:rPr>
+          <w:rFonts w:ascii="宋体" w:hAnsi="宋体" w:eastAsia="宋体" w:cs="宋体"/>
+          <w:spacing w:val="-2"/>
+          <w:sz w:val="21"/>
+          <w:szCs w:val="21"/>
+        </w:rPr>
+        <w:t xml:space="preserve"> </w:t>
+      </w:r>
+      <w:r>
+        <w:rPr>
+          <w:rFonts w:ascii="Calibri" w:hAnsi="Calibri" w:eastAsia="Calibri" w:cs="Calibri"/>
+          <w:color w:val="000000"/>
+          <w:spacing w:val="-2"/>
+          <w:sz w:val="21"/>
+          <w:szCs w:val="21"/>
+        </w:rPr>
+        <w:t>post</w:t>
+      </w:r>
+      <w:r>
+        <w:rPr>
+          <w:rFonts w:ascii="Calibri" w:hAnsi="Calibri" w:eastAsia="Calibri" w:cs="Calibri"/>
+          <w:spacing w:val="-2"/>
+          <w:sz w:val="21"/>
+          <w:szCs w:val="21"/>
+        </w:rPr>
+        <w:t xml:space="preserve"> </w:t>
+      </w:r>
+      <w:r>
+        <w:rPr>
+          <w:rFonts w:ascii="宋体" w:hAnsi="宋体" w:eastAsia="宋体" w:cs="宋体"/>
+          <w:color w:val="000000"/>
+          <w:spacing w:val="-4"/>
+          <w:sz w:val="21"/>
+          <w:szCs w:val="21"/>
+        </w:rPr>
+        <w:t>方式请求</w:t>
+      </w:r>
+      <w:r>
+        <w:rPr>
+          <w:rFonts w:ascii="Calibri" w:hAnsi="Calibri" w:eastAsia="Calibri" w:cs="Calibri"/>
+          <w:color w:val="000000"/>
+          <w:spacing w:val="-3"/>
+          <w:sz w:val="21"/>
+          <w:szCs w:val="21"/>
+        </w:rPr>
+        <w:t>)</w:t>
       </w:r>
     </w:p>
     <w:p>
@@ -4183,6 +6172,12 @@
         <w:autoSpaceDN w:val="0"/>
         <w:spacing w:before="55" w:after="0" w:line="285" w:lineRule="auto"/>
         <w:ind w:left="1800" w:right="9279" w:firstLine="0"/>
+        <w:rPr>
+          <w:rFonts w:ascii="Calibri" w:hAnsi="Calibri" w:eastAsia="Calibri" w:cs="Calibri"/>
+          <w:color w:val="000000"/>
+          <w:sz w:val="21"/>
+          <w:szCs w:val="21"/>
+        </w:rPr>
       </w:pPr>
       <w:r>
         <w:rPr>
@@ -4192,7 +6187,7 @@
           <w:sz w:val="21"/>
           <w:szCs w:val="21"/>
         </w:rPr>
-        <w:t>req</w:t>
+        <w:t>Req</w:t>
       </w:r>
       <w:r>
         <w:rPr>
@@ -4203,13 +6198,21 @@
         </w:rPr>
         <w:t>uest</w:t>
       </w:r>
-      <w:r>
-        <w:rPr>
-          <w:rFonts w:ascii="宋体" w:hAnsi="宋体" w:eastAsia="宋体" w:cs="宋体"/>
-          <w:color w:val="000000"/>
-          <w:spacing w:val="1"/>
-          <w:sz w:val="21"/>
-          <w:szCs w:val="21"/>
+    </w:p>
+    <w:p>
+      <w:pPr>
+        <w:autoSpaceDE w:val="0"/>
+        <w:autoSpaceDN w:val="0"/>
+        <w:spacing w:before="55" w:after="0" w:line="285" w:lineRule="auto"/>
+        <w:ind w:left="1800" w:right="9279" w:firstLine="0"/>
+      </w:pPr>
+      <w:r>
+        <w:rPr>
+          <w:rFonts w:hint="eastAsia" w:ascii="Calibri" w:hAnsi="Calibri" w:eastAsia="宋体" w:cs="Calibri"/>
+          <w:color w:val="000000"/>
+          <w:sz w:val="21"/>
+          <w:szCs w:val="21"/>
+          <w:lang w:val="en-US" w:eastAsia="zh-CN"/>
         </w:rPr>
         <w:t>无参数</w:t>
       </w:r>
@@ -4369,6 +6372,13 @@
       <w:pPr>
         <w:spacing w:before="0" w:after="0" w:line="240" w:lineRule="auto"/>
         <w:ind w:left="2642" w:right="0" w:firstLine="0"/>
+        <w:rPr>
+          <w:rFonts w:hint="eastAsia" w:ascii="Calibri" w:hAnsi="Calibri" w:eastAsia="宋体" w:cs="Calibri"/>
+          <w:spacing w:val="-1"/>
+          <w:sz w:val="21"/>
+          <w:szCs w:val="21"/>
+          <w:lang w:val="en-US" w:eastAsia="zh-CN"/>
+        </w:rPr>
       </w:pPr>
       <w:r>
         <w:rPr>
@@ -4380,7 +6390,11 @@
         </w:rPr>
         <w:t>{</w:t>
       </w:r>
-      <w:r>
+    </w:p>
+    <w:p>
+      <w:pPr>
+        <w:spacing w:before="0" w:after="0" w:line="240" w:lineRule="auto"/>
+        <w:ind w:left="2642" w:right="0" w:firstLine="0"/>
         <w:rPr>
           <w:rFonts w:hint="default" w:ascii="Calibri" w:hAnsi="Calibri" w:eastAsia="宋体" w:cs="Calibri"/>
           <w:spacing w:val="-1"/>
@@ -4388,6 +6402,15 @@
           <w:szCs w:val="21"/>
           <w:lang w:val="en-US" w:eastAsia="zh-CN"/>
         </w:rPr>
+      </w:pPr>
+      <w:r>
+        <w:rPr>
+          <w:rFonts w:hint="default" w:ascii="Calibri" w:hAnsi="Calibri" w:eastAsia="宋体" w:cs="Calibri"/>
+          <w:spacing w:val="-1"/>
+          <w:sz w:val="21"/>
+          <w:szCs w:val="21"/>
+          <w:lang w:val="en-US" w:eastAsia="zh-CN"/>
+        </w:rPr>
         <w:t>“</w:t>
       </w:r>
       <w:r>
@@ -4398,7 +6421,7 @@
           <w:szCs w:val="21"/>
           <w:lang w:val="en-US" w:eastAsia="zh-CN"/>
         </w:rPr>
-        <w:t>article_id:</w:t>
+        <w:t xml:space="preserve">user_id:     </w:t>
       </w:r>
       <w:r>
         <w:rPr>
@@ -4408,19 +6431,13 @@
           <w:szCs w:val="21"/>
           <w:lang w:val="en-US" w:eastAsia="zh-CN"/>
         </w:rPr>
-        <w:t>”“</w:t>
-      </w:r>
-      <w:r>
-        <w:rPr>
-          <w:rFonts w:hint="eastAsia" w:ascii="Calibri" w:hAnsi="Calibri" w:eastAsia="宋体" w:cs="Calibri"/>
-          <w:spacing w:val="-1"/>
-          <w:sz w:val="21"/>
-          <w:szCs w:val="21"/>
-          <w:lang w:val="en-US" w:eastAsia="zh-CN"/>
-        </w:rPr>
-        <w:t>head:</w:t>
-      </w:r>
-      <w:r>
+        <w:t>”</w:t>
+      </w:r>
+    </w:p>
+    <w:p>
+      <w:pPr>
+        <w:spacing w:before="0" w:after="0" w:line="240" w:lineRule="auto"/>
+        <w:ind w:left="2642" w:right="0" w:firstLine="0"/>
         <w:rPr>
           <w:rFonts w:hint="default" w:ascii="Calibri" w:hAnsi="Calibri" w:eastAsia="宋体" w:cs="Calibri"/>
           <w:spacing w:val="-1"/>
@@ -4428,19 +6445,42 @@
           <w:szCs w:val="21"/>
           <w:lang w:val="en-US" w:eastAsia="zh-CN"/>
         </w:rPr>
+      </w:pPr>
+      <w:r>
+        <w:rPr>
+          <w:rFonts w:hint="default" w:ascii="Calibri" w:hAnsi="Calibri" w:eastAsia="宋体" w:cs="Calibri"/>
+          <w:spacing w:val="-1"/>
+          <w:sz w:val="21"/>
+          <w:szCs w:val="21"/>
+          <w:lang w:val="en-US" w:eastAsia="zh-CN"/>
+        </w:rPr>
+        <w:t>“</w:t>
+      </w:r>
+      <w:r>
+        <w:rPr>
+          <w:rFonts w:hint="eastAsia" w:ascii="Calibri" w:hAnsi="Calibri" w:eastAsia="宋体" w:cs="Calibri"/>
+          <w:spacing w:val="-1"/>
+          <w:sz w:val="21"/>
+          <w:szCs w:val="21"/>
+          <w:lang w:val="en-US" w:eastAsia="zh-CN"/>
+        </w:rPr>
+        <w:t xml:space="preserve">user_name:     </w:t>
+      </w:r>
+      <w:r>
+        <w:rPr>
+          <w:rFonts w:hint="default" w:ascii="Calibri" w:hAnsi="Calibri" w:eastAsia="宋体" w:cs="Calibri"/>
+          <w:spacing w:val="-1"/>
+          <w:sz w:val="21"/>
+          <w:szCs w:val="21"/>
+          <w:lang w:val="en-US" w:eastAsia="zh-CN"/>
+        </w:rPr>
         <w:t>”</w:t>
       </w:r>
-      <w:r>
-        <w:rPr>
-          <w:rFonts w:hint="eastAsia" w:ascii="Calibri" w:hAnsi="Calibri" w:eastAsia="宋体" w:cs="Calibri"/>
-          <w:spacing w:val="-1"/>
-          <w:sz w:val="21"/>
-          <w:szCs w:val="21"/>
-          <w:lang w:val="en-US" w:eastAsia="zh-CN"/>
-        </w:rPr>
-        <w:t>,</w:t>
-      </w:r>
-      <w:r>
+    </w:p>
+    <w:p>
+      <w:pPr>
+        <w:spacing w:before="0" w:after="0" w:line="240" w:lineRule="auto"/>
+        <w:ind w:left="2642" w:right="0" w:firstLine="0"/>
         <w:rPr>
           <w:rFonts w:hint="default" w:ascii="Calibri" w:hAnsi="Calibri" w:eastAsia="宋体" w:cs="Calibri"/>
           <w:spacing w:val="-1"/>
@@ -4448,19 +6488,42 @@
           <w:szCs w:val="21"/>
           <w:lang w:val="en-US" w:eastAsia="zh-CN"/>
         </w:rPr>
+      </w:pPr>
+      <w:r>
+        <w:rPr>
+          <w:rFonts w:hint="default" w:ascii="Calibri" w:hAnsi="Calibri" w:eastAsia="宋体" w:cs="Calibri"/>
+          <w:spacing w:val="-1"/>
+          <w:sz w:val="21"/>
+          <w:szCs w:val="21"/>
+          <w:lang w:val="en-US" w:eastAsia="zh-CN"/>
+        </w:rPr>
+        <w:t>“</w:t>
+      </w:r>
+      <w:r>
+        <w:rPr>
+          <w:rFonts w:hint="eastAsia" w:ascii="Calibri" w:hAnsi="Calibri" w:eastAsia="宋体" w:cs="Calibri"/>
+          <w:spacing w:val="-1"/>
+          <w:sz w:val="21"/>
+          <w:szCs w:val="21"/>
+          <w:lang w:val="en-US" w:eastAsia="zh-CN"/>
+        </w:rPr>
+        <w:t xml:space="preserve">user_avatar:     </w:t>
+      </w:r>
+      <w:r>
+        <w:rPr>
+          <w:rFonts w:hint="default" w:ascii="Calibri" w:hAnsi="Calibri" w:eastAsia="宋体" w:cs="Calibri"/>
+          <w:spacing w:val="-1"/>
+          <w:sz w:val="21"/>
+          <w:szCs w:val="21"/>
+          <w:lang w:val="en-US" w:eastAsia="zh-CN"/>
+        </w:rPr>
         <w:t>”</w:t>
       </w:r>
-      <w:r>
-        <w:rPr>
-          <w:rFonts w:hint="eastAsia" w:ascii="Calibri" w:hAnsi="Calibri" w:eastAsia="宋体" w:cs="Calibri"/>
-          <w:spacing w:val="-1"/>
-          <w:sz w:val="21"/>
-          <w:szCs w:val="21"/>
-          <w:lang w:val="en-US" w:eastAsia="zh-CN"/>
-        </w:rPr>
-        <w:t>conent:</w:t>
-      </w:r>
-      <w:r>
+    </w:p>
+    <w:p>
+      <w:pPr>
+        <w:spacing w:before="0" w:after="0" w:line="240" w:lineRule="auto"/>
+        <w:ind w:left="2642" w:right="0" w:firstLine="0"/>
         <w:rPr>
           <w:rFonts w:hint="default" w:ascii="Calibri" w:hAnsi="Calibri" w:eastAsia="宋体" w:cs="Calibri"/>
           <w:spacing w:val="-1"/>
@@ -4468,68 +6531,88 @@
           <w:szCs w:val="21"/>
           <w:lang w:val="en-US" w:eastAsia="zh-CN"/>
         </w:rPr>
+      </w:pPr>
+      <w:r>
+        <w:rPr>
+          <w:rFonts w:hint="eastAsia" w:ascii="Calibri" w:hAnsi="Calibri" w:eastAsia="宋体" w:cs="Calibri"/>
+          <w:spacing w:val="-1"/>
+          <w:sz w:val="21"/>
+          <w:szCs w:val="21"/>
+          <w:lang w:val="en-US" w:eastAsia="zh-CN"/>
+        </w:rPr>
+        <w:t>},</w:t>
+      </w:r>
+    </w:p>
+    <w:p>
+      <w:pPr>
+        <w:spacing w:before="0" w:after="0" w:line="240" w:lineRule="auto"/>
+        <w:ind w:left="2642" w:right="0" w:firstLine="0"/>
+        <w:rPr>
+          <w:rFonts w:hint="eastAsia" w:ascii="Calibri" w:hAnsi="Calibri" w:eastAsia="宋体" w:cs="Calibri"/>
+          <w:spacing w:val="-1"/>
+          <w:sz w:val="21"/>
+          <w:szCs w:val="21"/>
+          <w:lang w:val="en-US" w:eastAsia="zh-CN"/>
+        </w:rPr>
+      </w:pPr>
+      <w:r>
+        <w:rPr>
+          <w:rFonts w:hint="eastAsia" w:ascii="Calibri" w:hAnsi="Calibri" w:eastAsia="宋体" w:cs="Calibri"/>
+          <w:spacing w:val="-1"/>
+          <w:sz w:val="21"/>
+          <w:szCs w:val="21"/>
+          <w:lang w:val="en-US" w:eastAsia="zh-CN"/>
+        </w:rPr>
+        <w:t>{</w:t>
+      </w:r>
+    </w:p>
+    <w:p>
+      <w:pPr>
+        <w:spacing w:before="0" w:after="0" w:line="240" w:lineRule="auto"/>
+        <w:ind w:left="2642" w:right="0" w:firstLine="0"/>
+        <w:rPr>
+          <w:rFonts w:hint="default" w:ascii="Calibri" w:hAnsi="Calibri" w:eastAsia="宋体" w:cs="Calibri"/>
+          <w:spacing w:val="-1"/>
+          <w:sz w:val="21"/>
+          <w:szCs w:val="21"/>
+          <w:lang w:val="en-US" w:eastAsia="zh-CN"/>
+        </w:rPr>
+      </w:pPr>
+      <w:r>
+        <w:rPr>
+          <w:rFonts w:hint="default" w:ascii="Calibri" w:hAnsi="Calibri" w:eastAsia="宋体" w:cs="Calibri"/>
+          <w:spacing w:val="-1"/>
+          <w:sz w:val="21"/>
+          <w:szCs w:val="21"/>
+          <w:lang w:val="en-US" w:eastAsia="zh-CN"/>
+        </w:rPr>
+        <w:t>“</w:t>
+      </w:r>
+      <w:r>
+        <w:rPr>
+          <w:rFonts w:hint="eastAsia" w:ascii="Calibri" w:hAnsi="Calibri" w:eastAsia="宋体" w:cs="Calibri"/>
+          <w:spacing w:val="-1"/>
+          <w:sz w:val="21"/>
+          <w:szCs w:val="21"/>
+          <w:lang w:val="en-US" w:eastAsia="zh-CN"/>
+        </w:rPr>
+        <w:t xml:space="preserve">user_id:     </w:t>
+      </w:r>
+      <w:r>
+        <w:rPr>
+          <w:rFonts w:hint="default" w:ascii="Calibri" w:hAnsi="Calibri" w:eastAsia="宋体" w:cs="Calibri"/>
+          <w:spacing w:val="-1"/>
+          <w:sz w:val="21"/>
+          <w:szCs w:val="21"/>
+          <w:lang w:val="en-US" w:eastAsia="zh-CN"/>
+        </w:rPr>
         <w:t>”</w:t>
       </w:r>
-      <w:r>
-        <w:rPr>
-          <w:rFonts w:hint="eastAsia" w:ascii="Calibri" w:hAnsi="Calibri" w:eastAsia="宋体" w:cs="Calibri"/>
-          <w:spacing w:val="-1"/>
-          <w:sz w:val="21"/>
-          <w:szCs w:val="21"/>
-          <w:lang w:val="en-US" w:eastAsia="zh-CN"/>
-        </w:rPr>
-        <w:t>,</w:t>
-      </w:r>
-      <w:r>
-        <w:rPr>
-          <w:rFonts w:ascii="Calibri" w:hAnsi="Calibri" w:eastAsia="Calibri" w:cs="Calibri"/>
-          <w:color w:val="000000"/>
-          <w:sz w:val="21"/>
-          <w:szCs w:val="21"/>
-        </w:rPr>
-        <w:t>"createTime":</w:t>
-      </w:r>
-      <w:r>
-        <w:rPr>
-          <w:rFonts w:ascii="Calibri" w:hAnsi="Calibri" w:eastAsia="Calibri" w:cs="Calibri"/>
-          <w:spacing w:val="-6"/>
-          <w:sz w:val="21"/>
-          <w:szCs w:val="21"/>
-        </w:rPr>
-        <w:t xml:space="preserve"> </w:t>
-      </w:r>
-      <w:r>
-        <w:rPr>
-          <w:rFonts w:ascii="Calibri" w:hAnsi="Calibri" w:eastAsia="Calibri" w:cs="Calibri"/>
-          <w:color w:val="000000"/>
-          <w:sz w:val="21"/>
-          <w:szCs w:val="21"/>
-        </w:rPr>
-        <w:t>1479048325000,"updateTime":</w:t>
-      </w:r>
-      <w:r>
-        <w:rPr>
-          <w:rFonts w:ascii="Calibri" w:hAnsi="Calibri" w:eastAsia="Calibri" w:cs="Calibri"/>
-          <w:spacing w:val="-3"/>
-          <w:sz w:val="21"/>
-          <w:szCs w:val="21"/>
-        </w:rPr>
-        <w:t xml:space="preserve"> </w:t>
-      </w:r>
-      <w:r>
-        <w:rPr>
-          <w:rFonts w:ascii="Calibri" w:hAnsi="Calibri" w:eastAsia="Calibri" w:cs="Calibri"/>
-          <w:color w:val="000000"/>
-          <w:sz w:val="21"/>
-          <w:szCs w:val="21"/>
-        </w:rPr>
-        <w:t>1479048325000</w:t>
-      </w:r>
-    </w:p>
-    <w:p>
-      <w:pPr>
-        <w:spacing w:before="55" w:after="0" w:line="292" w:lineRule="auto"/>
-        <w:ind w:left="2222" w:right="8688" w:firstLine="0"/>
+    </w:p>
+    <w:p>
+      <w:pPr>
+        <w:spacing w:before="0" w:after="0" w:line="240" w:lineRule="auto"/>
+        <w:ind w:left="2642" w:right="0" w:firstLine="0"/>
         <w:rPr>
           <w:rFonts w:hint="default" w:ascii="Calibri" w:hAnsi="Calibri" w:eastAsia="宋体" w:cs="Calibri"/>
           <w:spacing w:val="-1"/>
@@ -4540,26 +6623,287 @@
       </w:pPr>
       <w:r>
         <w:rPr>
-          <w:rFonts w:hint="eastAsia" w:ascii="Calibri" w:hAnsi="Calibri" w:eastAsia="宋体" w:cs="Calibri"/>
-          <w:spacing w:val="-1"/>
-          <w:sz w:val="21"/>
-          <w:szCs w:val="21"/>
-          <w:lang w:val="en-US" w:eastAsia="zh-CN"/>
-        </w:rPr>
-        <w:t xml:space="preserve"> }</w:t>
-      </w:r>
-    </w:p>
-    <w:p>
-      <w:pPr>
-        <w:spacing w:before="55" w:after="0" w:line="292" w:lineRule="auto"/>
-        <w:ind w:left="1440" w:leftChars="0" w:right="8688" w:firstLine="720" w:firstLineChars="0"/>
-        <w:rPr>
           <w:rFonts w:hint="default" w:ascii="Calibri" w:hAnsi="Calibri" w:eastAsia="宋体" w:cs="Calibri"/>
           <w:spacing w:val="-1"/>
           <w:sz w:val="21"/>
           <w:szCs w:val="21"/>
           <w:lang w:val="en-US" w:eastAsia="zh-CN"/>
         </w:rPr>
+        <w:t>“</w:t>
+      </w:r>
+      <w:r>
+        <w:rPr>
+          <w:rFonts w:hint="eastAsia" w:ascii="Calibri" w:hAnsi="Calibri" w:eastAsia="宋体" w:cs="Calibri"/>
+          <w:spacing w:val="-1"/>
+          <w:sz w:val="21"/>
+          <w:szCs w:val="21"/>
+          <w:lang w:val="en-US" w:eastAsia="zh-CN"/>
+        </w:rPr>
+        <w:t xml:space="preserve">user_name:     </w:t>
+      </w:r>
+      <w:r>
+        <w:rPr>
+          <w:rFonts w:hint="default" w:ascii="Calibri" w:hAnsi="Calibri" w:eastAsia="宋体" w:cs="Calibri"/>
+          <w:spacing w:val="-1"/>
+          <w:sz w:val="21"/>
+          <w:szCs w:val="21"/>
+          <w:lang w:val="en-US" w:eastAsia="zh-CN"/>
+        </w:rPr>
+        <w:t>”</w:t>
+      </w:r>
+    </w:p>
+    <w:p>
+      <w:pPr>
+        <w:spacing w:before="0" w:after="0" w:line="240" w:lineRule="auto"/>
+        <w:ind w:left="2642" w:right="0" w:firstLine="0"/>
+        <w:rPr>
+          <w:rFonts w:hint="default" w:ascii="Calibri" w:hAnsi="Calibri" w:eastAsia="宋体" w:cs="Calibri"/>
+          <w:spacing w:val="-1"/>
+          <w:sz w:val="21"/>
+          <w:szCs w:val="21"/>
+          <w:lang w:val="en-US" w:eastAsia="zh-CN"/>
+        </w:rPr>
+      </w:pPr>
+      <w:r>
+        <w:rPr>
+          <w:rFonts w:hint="default" w:ascii="Calibri" w:hAnsi="Calibri" w:eastAsia="宋体" w:cs="Calibri"/>
+          <w:spacing w:val="-1"/>
+          <w:sz w:val="21"/>
+          <w:szCs w:val="21"/>
+          <w:lang w:val="en-US" w:eastAsia="zh-CN"/>
+        </w:rPr>
+        <w:t>“</w:t>
+      </w:r>
+      <w:r>
+        <w:rPr>
+          <w:rFonts w:hint="eastAsia" w:ascii="Calibri" w:hAnsi="Calibri" w:eastAsia="宋体" w:cs="Calibri"/>
+          <w:spacing w:val="-1"/>
+          <w:sz w:val="21"/>
+          <w:szCs w:val="21"/>
+          <w:lang w:val="en-US" w:eastAsia="zh-CN"/>
+        </w:rPr>
+        <w:t xml:space="preserve">user_avatar:     </w:t>
+      </w:r>
+      <w:r>
+        <w:rPr>
+          <w:rFonts w:hint="default" w:ascii="Calibri" w:hAnsi="Calibri" w:eastAsia="宋体" w:cs="Calibri"/>
+          <w:spacing w:val="-1"/>
+          <w:sz w:val="21"/>
+          <w:szCs w:val="21"/>
+          <w:lang w:val="en-US" w:eastAsia="zh-CN"/>
+        </w:rPr>
+        <w:t>”</w:t>
+      </w:r>
+    </w:p>
+    <w:p>
+      <w:pPr>
+        <w:spacing w:before="0" w:after="0" w:line="240" w:lineRule="auto"/>
+        <w:ind w:left="2642" w:right="0" w:firstLine="0"/>
+        <w:rPr>
+          <w:rFonts w:hint="eastAsia" w:ascii="Calibri" w:hAnsi="Calibri" w:eastAsia="宋体" w:cs="Calibri"/>
+          <w:spacing w:val="-1"/>
+          <w:sz w:val="21"/>
+          <w:szCs w:val="21"/>
+          <w:lang w:val="en-US" w:eastAsia="zh-CN"/>
+        </w:rPr>
+      </w:pPr>
+      <w:r>
+        <w:rPr>
+          <w:rFonts w:hint="eastAsia" w:ascii="Calibri" w:hAnsi="Calibri" w:eastAsia="宋体" w:cs="Calibri"/>
+          <w:spacing w:val="-1"/>
+          <w:sz w:val="21"/>
+          <w:szCs w:val="21"/>
+          <w:lang w:val="en-US" w:eastAsia="zh-CN"/>
+        </w:rPr>
+        <w:t>},</w:t>
+      </w:r>
+    </w:p>
+    <w:p>
+      <w:pPr>
+        <w:spacing w:before="0" w:after="0" w:line="240" w:lineRule="auto"/>
+        <w:ind w:left="2642" w:right="0" w:firstLine="0"/>
+        <w:rPr>
+          <w:rFonts w:hint="eastAsia" w:ascii="Calibri" w:hAnsi="Calibri" w:eastAsia="宋体" w:cs="Calibri"/>
+          <w:spacing w:val="-1"/>
+          <w:sz w:val="21"/>
+          <w:szCs w:val="21"/>
+          <w:lang w:val="en-US" w:eastAsia="zh-CN"/>
+        </w:rPr>
+      </w:pPr>
+      <w:r>
+        <w:rPr>
+          <w:rFonts w:hint="eastAsia" w:ascii="Calibri" w:hAnsi="Calibri" w:eastAsia="宋体" w:cs="Calibri"/>
+          <w:spacing w:val="-1"/>
+          <w:sz w:val="21"/>
+          <w:szCs w:val="21"/>
+          <w:lang w:val="en-US" w:eastAsia="zh-CN"/>
+        </w:rPr>
+        <w:t>{</w:t>
+      </w:r>
+    </w:p>
+    <w:p>
+      <w:pPr>
+        <w:spacing w:before="0" w:after="0" w:line="240" w:lineRule="auto"/>
+        <w:ind w:left="2642" w:right="0" w:firstLine="0"/>
+        <w:rPr>
+          <w:rFonts w:hint="default" w:ascii="Calibri" w:hAnsi="Calibri" w:eastAsia="宋体" w:cs="Calibri"/>
+          <w:spacing w:val="-1"/>
+          <w:sz w:val="21"/>
+          <w:szCs w:val="21"/>
+          <w:lang w:val="en-US" w:eastAsia="zh-CN"/>
+        </w:rPr>
+      </w:pPr>
+      <w:r>
+        <w:rPr>
+          <w:rFonts w:hint="default" w:ascii="Calibri" w:hAnsi="Calibri" w:eastAsia="宋体" w:cs="Calibri"/>
+          <w:spacing w:val="-1"/>
+          <w:sz w:val="21"/>
+          <w:szCs w:val="21"/>
+          <w:lang w:val="en-US" w:eastAsia="zh-CN"/>
+        </w:rPr>
+        <w:t>“</w:t>
+      </w:r>
+      <w:r>
+        <w:rPr>
+          <w:rFonts w:hint="eastAsia" w:ascii="Calibri" w:hAnsi="Calibri" w:eastAsia="宋体" w:cs="Calibri"/>
+          <w:spacing w:val="-1"/>
+          <w:sz w:val="21"/>
+          <w:szCs w:val="21"/>
+          <w:lang w:val="en-US" w:eastAsia="zh-CN"/>
+        </w:rPr>
+        <w:t xml:space="preserve">user_id:     </w:t>
+      </w:r>
+      <w:r>
+        <w:rPr>
+          <w:rFonts w:hint="default" w:ascii="Calibri" w:hAnsi="Calibri" w:eastAsia="宋体" w:cs="Calibri"/>
+          <w:spacing w:val="-1"/>
+          <w:sz w:val="21"/>
+          <w:szCs w:val="21"/>
+          <w:lang w:val="en-US" w:eastAsia="zh-CN"/>
+        </w:rPr>
+        <w:t>”</w:t>
+      </w:r>
+    </w:p>
+    <w:p>
+      <w:pPr>
+        <w:spacing w:before="0" w:after="0" w:line="240" w:lineRule="auto"/>
+        <w:ind w:left="2642" w:right="0" w:firstLine="0"/>
+        <w:rPr>
+          <w:rFonts w:hint="default" w:ascii="Calibri" w:hAnsi="Calibri" w:eastAsia="宋体" w:cs="Calibri"/>
+          <w:spacing w:val="-1"/>
+          <w:sz w:val="21"/>
+          <w:szCs w:val="21"/>
+          <w:lang w:val="en-US" w:eastAsia="zh-CN"/>
+        </w:rPr>
+      </w:pPr>
+      <w:r>
+        <w:rPr>
+          <w:rFonts w:hint="default" w:ascii="Calibri" w:hAnsi="Calibri" w:eastAsia="宋体" w:cs="Calibri"/>
+          <w:spacing w:val="-1"/>
+          <w:sz w:val="21"/>
+          <w:szCs w:val="21"/>
+          <w:lang w:val="en-US" w:eastAsia="zh-CN"/>
+        </w:rPr>
+        <w:t>“</w:t>
+      </w:r>
+      <w:r>
+        <w:rPr>
+          <w:rFonts w:hint="eastAsia" w:ascii="Calibri" w:hAnsi="Calibri" w:eastAsia="宋体" w:cs="Calibri"/>
+          <w:spacing w:val="-1"/>
+          <w:sz w:val="21"/>
+          <w:szCs w:val="21"/>
+          <w:lang w:val="en-US" w:eastAsia="zh-CN"/>
+        </w:rPr>
+        <w:t xml:space="preserve">user_name:     </w:t>
+      </w:r>
+      <w:r>
+        <w:rPr>
+          <w:rFonts w:hint="default" w:ascii="Calibri" w:hAnsi="Calibri" w:eastAsia="宋体" w:cs="Calibri"/>
+          <w:spacing w:val="-1"/>
+          <w:sz w:val="21"/>
+          <w:szCs w:val="21"/>
+          <w:lang w:val="en-US" w:eastAsia="zh-CN"/>
+        </w:rPr>
+        <w:t>”</w:t>
+      </w:r>
+    </w:p>
+    <w:p>
+      <w:pPr>
+        <w:spacing w:before="0" w:after="0" w:line="240" w:lineRule="auto"/>
+        <w:ind w:left="2642" w:right="0" w:firstLine="0"/>
+        <w:rPr>
+          <w:rFonts w:hint="default" w:ascii="Calibri" w:hAnsi="Calibri" w:eastAsia="宋体" w:cs="Calibri"/>
+          <w:spacing w:val="-1"/>
+          <w:sz w:val="21"/>
+          <w:szCs w:val="21"/>
+          <w:lang w:val="en-US" w:eastAsia="zh-CN"/>
+        </w:rPr>
+      </w:pPr>
+      <w:r>
+        <w:rPr>
+          <w:rFonts w:hint="default" w:ascii="Calibri" w:hAnsi="Calibri" w:eastAsia="宋体" w:cs="Calibri"/>
+          <w:spacing w:val="-1"/>
+          <w:sz w:val="21"/>
+          <w:szCs w:val="21"/>
+          <w:lang w:val="en-US" w:eastAsia="zh-CN"/>
+        </w:rPr>
+        <w:t>“</w:t>
+      </w:r>
+      <w:r>
+        <w:rPr>
+          <w:rFonts w:hint="eastAsia" w:ascii="Calibri" w:hAnsi="Calibri" w:eastAsia="宋体" w:cs="Calibri"/>
+          <w:spacing w:val="-1"/>
+          <w:sz w:val="21"/>
+          <w:szCs w:val="21"/>
+          <w:lang w:val="en-US" w:eastAsia="zh-CN"/>
+        </w:rPr>
+        <w:t xml:space="preserve">user_avatar:     </w:t>
+      </w:r>
+      <w:r>
+        <w:rPr>
+          <w:rFonts w:hint="default" w:ascii="Calibri" w:hAnsi="Calibri" w:eastAsia="宋体" w:cs="Calibri"/>
+          <w:spacing w:val="-1"/>
+          <w:sz w:val="21"/>
+          <w:szCs w:val="21"/>
+          <w:lang w:val="en-US" w:eastAsia="zh-CN"/>
+        </w:rPr>
+        <w:t>”</w:t>
+      </w:r>
+    </w:p>
+    <w:p>
+      <w:pPr>
+        <w:spacing w:before="0" w:after="0" w:line="240" w:lineRule="auto"/>
+        <w:ind w:left="2642" w:right="0" w:firstLine="0"/>
+        <w:rPr>
+          <w:rFonts w:hint="default" w:ascii="Calibri" w:hAnsi="Calibri" w:eastAsia="宋体" w:cs="Calibri"/>
+          <w:spacing w:val="-1"/>
+          <w:sz w:val="21"/>
+          <w:szCs w:val="21"/>
+          <w:lang w:val="en-US" w:eastAsia="zh-CN"/>
+        </w:rPr>
+      </w:pPr>
+      <w:r>
+        <w:rPr>
+          <w:rFonts w:hint="eastAsia" w:ascii="Calibri" w:hAnsi="Calibri" w:eastAsia="宋体" w:cs="Calibri"/>
+          <w:spacing w:val="-1"/>
+          <w:sz w:val="21"/>
+          <w:szCs w:val="21"/>
+          <w:lang w:val="en-US" w:eastAsia="zh-CN"/>
+        </w:rPr>
+        <w:t>}</w:t>
+      </w:r>
+    </w:p>
+    <w:p>
+      <w:pPr>
+        <w:spacing w:before="0" w:after="0" w:line="240" w:lineRule="auto"/>
+        <w:ind w:left="2642" w:right="0" w:firstLine="0"/>
+        <w:rPr>
+          <w:rFonts w:hint="default" w:ascii="Calibri" w:hAnsi="Calibri" w:eastAsia="宋体" w:cs="Calibri"/>
+          <w:spacing w:val="-1"/>
+          <w:sz w:val="21"/>
+          <w:szCs w:val="21"/>
+          <w:lang w:val="en-US" w:eastAsia="zh-CN"/>
+        </w:rPr>
       </w:pPr>
       <w:r>
         <w:rPr>
@@ -4571,23 +6915,13 @@
         </w:rPr>
         <w:t>......</w:t>
       </w:r>
-      <w:r>
-        <w:rPr>
-          <w:rFonts w:hint="eastAsia" w:ascii="Calibri" w:hAnsi="Calibri" w:eastAsia="宋体" w:cs="Calibri"/>
-          <w:spacing w:val="-1"/>
-          <w:sz w:val="21"/>
-          <w:szCs w:val="21"/>
-          <w:lang w:val="en-US" w:eastAsia="zh-CN"/>
-        </w:rPr>
-        <w:br w:type="textWrapping"/>
-      </w:r>
-    </w:p>
-    <w:p>
-      <w:pPr>
-        <w:spacing w:before="55" w:after="0" w:line="292" w:lineRule="auto"/>
-        <w:ind w:left="2222" w:right="8688" w:firstLine="0"/>
-        <w:rPr>
-          <w:rFonts w:hint="eastAsia" w:ascii="Calibri" w:hAnsi="Calibri" w:eastAsia="宋体" w:cs="Calibri"/>
+    </w:p>
+    <w:p>
+      <w:pPr>
+        <w:spacing w:before="0" w:after="0" w:line="240" w:lineRule="auto"/>
+        <w:ind w:left="2642" w:right="0" w:firstLine="0"/>
+        <w:rPr>
+          <w:rFonts w:hint="default" w:ascii="Calibri" w:hAnsi="Calibri" w:eastAsia="宋体" w:cs="Calibri"/>
           <w:spacing w:val="-1"/>
           <w:sz w:val="21"/>
           <w:szCs w:val="21"/>
@@ -4747,7 +7081,7 @@
           <w:szCs w:val="21"/>
           <w:lang w:val="en-US" w:eastAsia="zh-CN"/>
         </w:rPr>
-        <w:t>获取列表信息失败</w:t>
+        <w:t>获取用户列表失败</w:t>
       </w:r>
       <w:r>
         <w:rPr>
@@ -4793,9 +7127,390 @@
     </w:p>
     <w:p>
       <w:pPr>
+        <w:autoSpaceDE w:val="0"/>
+        <w:autoSpaceDN w:val="0"/>
+        <w:spacing w:before="0" w:after="0" w:line="240" w:lineRule="auto"/>
+        <w:ind w:left="1800" w:right="0" w:firstLine="0"/>
+        <w:rPr>
+          <w:rFonts w:hint="eastAsia" w:ascii="Cambria" w:hAnsi="Cambria" w:eastAsia="宋体" w:cs="Cambria"/>
+          <w:b/>
+          <w:color w:val="000000"/>
+          <w:sz w:val="32"/>
+          <w:szCs w:val="32"/>
+          <w:lang w:val="en-US" w:eastAsia="zh-CN"/>
+        </w:rPr>
+      </w:pPr>
+      <w:r>
+        <w:rPr>
+          <w:rFonts w:hint="eastAsia" w:ascii="Cambria" w:hAnsi="Cambria" w:eastAsia="宋体" w:cs="Cambria"/>
+          <w:b/>
+          <w:color w:val="000000"/>
+          <w:sz w:val="32"/>
+          <w:szCs w:val="32"/>
+          <w:lang w:val="en-US" w:eastAsia="zh-CN"/>
+        </w:rPr>
+        <w:t>2</w:t>
+      </w:r>
+      <w:r>
+        <w:rPr>
+          <w:rFonts w:ascii="Cambria" w:hAnsi="Cambria" w:eastAsia="Cambria" w:cs="Cambria"/>
+          <w:b/>
+          <w:color w:val="000000"/>
+          <w:sz w:val="32"/>
+          <w:szCs w:val="32"/>
+        </w:rPr>
+        <w:t>.</w:t>
+      </w:r>
+      <w:r>
+        <w:rPr>
+          <w:rFonts w:hint="eastAsia" w:ascii="Cambria" w:hAnsi="Cambria" w:eastAsia="宋体" w:cs="Cambria"/>
+          <w:b/>
+          <w:color w:val="000000"/>
+          <w:sz w:val="32"/>
+          <w:szCs w:val="32"/>
+          <w:lang w:val="en-US" w:eastAsia="zh-CN"/>
+        </w:rPr>
+        <w:t>待审核列表</w:t>
+      </w:r>
+    </w:p>
+    <w:p>
+      <w:pPr>
+        <w:tabs>
+          <w:tab w:val="left" w:pos="4006"/>
+        </w:tabs>
+        <w:autoSpaceDE w:val="0"/>
+        <w:autoSpaceDN w:val="0"/>
+        <w:spacing w:before="0" w:after="0" w:line="240" w:lineRule="auto"/>
+        <w:ind w:left="1800" w:right="0" w:firstLine="0"/>
+        <w:rPr>
+          <w:rFonts w:ascii="Calibri" w:hAnsi="Calibri" w:eastAsia="Calibri" w:cs="Calibri"/>
+          <w:color w:val="000000"/>
+          <w:spacing w:val="-3"/>
+          <w:sz w:val="21"/>
+          <w:szCs w:val="21"/>
+        </w:rPr>
+      </w:pPr>
+      <w:r>
+        <w:rPr>
+          <w:rFonts w:ascii="Calibri" w:hAnsi="Calibri" w:eastAsia="Calibri" w:cs="Calibri"/>
+          <w:color w:val="000000"/>
+          <w:sz w:val="21"/>
+          <w:szCs w:val="21"/>
+        </w:rPr>
+        <w:t>//</w:t>
+      </w:r>
+      <w:r>
+        <w:rPr>
+          <w:rFonts w:hint="eastAsia" w:ascii="Calibri" w:hAnsi="Calibri" w:eastAsia="宋体" w:cs="Calibri"/>
+          <w:color w:val="000000"/>
+          <w:sz w:val="21"/>
+          <w:szCs w:val="21"/>
+          <w:lang w:val="en-US" w:eastAsia="zh-CN"/>
+        </w:rPr>
+        <w:t>manager/audit.do</w:t>
+      </w:r>
+      <w:r>
+        <w:tab/>
+      </w:r>
+      <w:r>
+        <w:rPr>
+          <w:rFonts w:ascii="Calibri" w:hAnsi="Calibri" w:eastAsia="Calibri" w:cs="Calibri"/>
+          <w:color w:val="000000"/>
+          <w:spacing w:val="-1"/>
+          <w:sz w:val="21"/>
+          <w:szCs w:val="21"/>
+        </w:rPr>
+        <w:t>post(</w:t>
+      </w:r>
+      <w:r>
+        <w:rPr>
+          <w:rFonts w:ascii="宋体" w:hAnsi="宋体" w:eastAsia="宋体" w:cs="宋体"/>
+          <w:color w:val="000000"/>
+          <w:spacing w:val="-5"/>
+          <w:sz w:val="21"/>
+          <w:szCs w:val="21"/>
+        </w:rPr>
+        <w:t>代码需要</w:t>
+      </w:r>
+      <w:r>
+        <w:rPr>
+          <w:rFonts w:ascii="宋体" w:hAnsi="宋体" w:eastAsia="宋体" w:cs="宋体"/>
+          <w:spacing w:val="-2"/>
+          <w:sz w:val="21"/>
+          <w:szCs w:val="21"/>
+        </w:rPr>
+        <w:t xml:space="preserve"> </w:t>
+      </w:r>
+      <w:r>
+        <w:rPr>
+          <w:rFonts w:ascii="Calibri" w:hAnsi="Calibri" w:eastAsia="Calibri" w:cs="Calibri"/>
+          <w:color w:val="000000"/>
+          <w:spacing w:val="-2"/>
+          <w:sz w:val="21"/>
+          <w:szCs w:val="21"/>
+        </w:rPr>
+        <w:t>post</w:t>
+      </w:r>
+      <w:r>
+        <w:rPr>
+          <w:rFonts w:ascii="Calibri" w:hAnsi="Calibri" w:eastAsia="Calibri" w:cs="Calibri"/>
+          <w:spacing w:val="-2"/>
+          <w:sz w:val="21"/>
+          <w:szCs w:val="21"/>
+        </w:rPr>
+        <w:t xml:space="preserve"> </w:t>
+      </w:r>
+      <w:r>
+        <w:rPr>
+          <w:rFonts w:ascii="宋体" w:hAnsi="宋体" w:eastAsia="宋体" w:cs="宋体"/>
+          <w:color w:val="000000"/>
+          <w:spacing w:val="-4"/>
+          <w:sz w:val="21"/>
+          <w:szCs w:val="21"/>
+        </w:rPr>
+        <w:t>方式请求</w:t>
+      </w:r>
+      <w:r>
+        <w:rPr>
+          <w:rFonts w:ascii="Calibri" w:hAnsi="Calibri" w:eastAsia="Calibri" w:cs="Calibri"/>
+          <w:color w:val="000000"/>
+          <w:spacing w:val="-3"/>
+          <w:sz w:val="21"/>
+          <w:szCs w:val="21"/>
+        </w:rPr>
+        <w:t>)</w:t>
+      </w:r>
+    </w:p>
+    <w:p>
+      <w:pPr>
+        <w:autoSpaceDE w:val="0"/>
+        <w:autoSpaceDN w:val="0"/>
+        <w:spacing w:before="55" w:after="0" w:line="285" w:lineRule="auto"/>
+        <w:ind w:left="1800" w:right="9279" w:firstLine="0"/>
+        <w:rPr>
+          <w:rFonts w:ascii="Calibri" w:hAnsi="Calibri" w:eastAsia="Calibri" w:cs="Calibri"/>
+          <w:color w:val="000000"/>
+          <w:sz w:val="21"/>
+          <w:szCs w:val="21"/>
+        </w:rPr>
+      </w:pPr>
+      <w:r>
+        <w:rPr>
+          <w:rFonts w:ascii="Calibri" w:hAnsi="Calibri" w:eastAsia="Calibri" w:cs="Calibri"/>
+          <w:color w:val="000000"/>
+          <w:spacing w:val="2"/>
+          <w:sz w:val="21"/>
+          <w:szCs w:val="21"/>
+        </w:rPr>
+        <w:t>Req</w:t>
+      </w:r>
+      <w:r>
+        <w:rPr>
+          <w:rFonts w:ascii="Calibri" w:hAnsi="Calibri" w:eastAsia="Calibri" w:cs="Calibri"/>
+          <w:color w:val="000000"/>
+          <w:sz w:val="21"/>
+          <w:szCs w:val="21"/>
+        </w:rPr>
+        <w:t>uest</w:t>
+      </w:r>
+    </w:p>
+    <w:p>
+      <w:pPr>
+        <w:autoSpaceDE w:val="0"/>
+        <w:autoSpaceDN w:val="0"/>
+        <w:spacing w:before="55" w:after="0" w:line="285" w:lineRule="auto"/>
+        <w:ind w:left="1800" w:right="9279" w:firstLine="0"/>
+      </w:pPr>
+      <w:r>
+        <w:rPr>
+          <w:rFonts w:hint="eastAsia" w:ascii="Calibri" w:hAnsi="Calibri" w:eastAsia="宋体" w:cs="Calibri"/>
+          <w:color w:val="000000"/>
+          <w:sz w:val="21"/>
+          <w:szCs w:val="21"/>
+          <w:lang w:val="en-US" w:eastAsia="zh-CN"/>
+        </w:rPr>
+        <w:t>无参数</w:t>
+      </w:r>
+      <w:r>
+        <w:rPr>
+          <w:rFonts w:ascii="Calibri" w:hAnsi="Calibri" w:eastAsia="Calibri" w:cs="Calibri"/>
+          <w:color w:val="000000"/>
+          <w:spacing w:val="-2"/>
+          <w:sz w:val="21"/>
+          <w:szCs w:val="21"/>
+        </w:rPr>
+        <w:t>r</w:t>
+      </w:r>
+      <w:r>
+        <w:rPr>
+          <w:rFonts w:ascii="Calibri" w:hAnsi="Calibri" w:eastAsia="Calibri" w:cs="Calibri"/>
+          <w:color w:val="000000"/>
+          <w:spacing w:val="-1"/>
+          <w:sz w:val="21"/>
+          <w:szCs w:val="21"/>
+        </w:rPr>
+        <w:t>esponse</w:t>
+      </w:r>
+      <w:r>
+        <w:rPr>
+          <w:rFonts w:ascii="Calibri" w:hAnsi="Calibri" w:eastAsia="Calibri" w:cs="Calibri"/>
+          <w:sz w:val="21"/>
+          <w:szCs w:val="21"/>
+        </w:rPr>
+        <w:t xml:space="preserve"> </w:t>
+      </w:r>
+      <w:r>
+        <w:rPr>
+          <w:rFonts w:ascii="Calibri" w:hAnsi="Calibri" w:eastAsia="Calibri" w:cs="Calibri"/>
+          <w:color w:val="000000"/>
+          <w:spacing w:val="-1"/>
+          <w:sz w:val="21"/>
+          <w:szCs w:val="21"/>
+        </w:rPr>
+        <w:t>su</w:t>
+      </w:r>
+      <w:r>
+        <w:rPr>
+          <w:rFonts w:ascii="Calibri" w:hAnsi="Calibri" w:eastAsia="Calibri" w:cs="Calibri"/>
+          <w:color w:val="000000"/>
+          <w:sz w:val="21"/>
+          <w:szCs w:val="21"/>
+        </w:rPr>
+        <w:t>ccess</w:t>
+      </w:r>
+    </w:p>
+    <w:p>
+      <w:pPr>
+        <w:spacing w:before="11" w:after="0" w:line="240" w:lineRule="auto"/>
+        <w:ind w:left="1800" w:right="0" w:firstLine="0"/>
+      </w:pPr>
+      <w:r>
+        <w:rPr>
+          <w:rFonts w:ascii="Calibri" w:hAnsi="Calibri" w:eastAsia="Calibri" w:cs="Calibri"/>
+          <w:color w:val="000000"/>
+          <w:spacing w:val="-2"/>
+          <w:sz w:val="21"/>
+          <w:szCs w:val="21"/>
+        </w:rPr>
+        <w:t>{</w:t>
+      </w:r>
+    </w:p>
+    <w:p>
+      <w:pPr>
         <w:spacing w:before="55" w:after="0" w:line="292" w:lineRule="auto"/>
         <w:ind w:left="2222" w:right="8688" w:firstLine="0"/>
         <w:rPr>
+          <w:rFonts w:hint="eastAsia" w:ascii="Calibri" w:hAnsi="Calibri" w:eastAsia="宋体" w:cs="Calibri"/>
+          <w:spacing w:val="-1"/>
+          <w:sz w:val="21"/>
+          <w:szCs w:val="21"/>
+          <w:lang w:val="en-US" w:eastAsia="zh-CN"/>
+        </w:rPr>
+      </w:pPr>
+      <w:r>
+        <w:rPr>
+          <w:rFonts w:ascii="Calibri" w:hAnsi="Calibri" w:eastAsia="Calibri" w:cs="Calibri"/>
+          <w:color w:val="000000"/>
+          <w:spacing w:val="3"/>
+          <w:sz w:val="21"/>
+          <w:szCs w:val="21"/>
+        </w:rPr>
+        <w:t>"status":</w:t>
+      </w:r>
+      <w:r>
+        <w:rPr>
+          <w:rFonts w:ascii="Calibri" w:hAnsi="Calibri" w:eastAsia="Calibri" w:cs="Calibri"/>
+          <w:spacing w:val="-23"/>
+          <w:sz w:val="21"/>
+          <w:szCs w:val="21"/>
+        </w:rPr>
+        <w:t xml:space="preserve"> </w:t>
+      </w:r>
+      <w:r>
+        <w:rPr>
+          <w:rFonts w:ascii="Calibri" w:hAnsi="Calibri" w:eastAsia="Calibri" w:cs="Calibri"/>
+          <w:color w:val="000000"/>
+          <w:spacing w:val="5"/>
+          <w:sz w:val="21"/>
+          <w:szCs w:val="21"/>
+        </w:rPr>
+        <w:t>0,</w:t>
+      </w:r>
+      <w:r>
+        <w:rPr>
+          <w:rFonts w:ascii="Calibri" w:hAnsi="Calibri" w:eastAsia="Calibri" w:cs="Calibri"/>
+          <w:sz w:val="21"/>
+          <w:szCs w:val="21"/>
+        </w:rPr>
+        <w:t xml:space="preserve"> </w:t>
+      </w:r>
+      <w:r>
+        <w:rPr>
+          <w:rFonts w:ascii="Calibri" w:hAnsi="Calibri" w:eastAsia="Calibri" w:cs="Calibri"/>
+          <w:color w:val="000000"/>
+          <w:sz w:val="21"/>
+          <w:szCs w:val="21"/>
+        </w:rPr>
+        <w:t>"data":</w:t>
+      </w:r>
+      <w:r>
+        <w:rPr>
+          <w:rFonts w:ascii="Calibri" w:hAnsi="Calibri" w:eastAsia="Calibri" w:cs="Calibri"/>
+          <w:spacing w:val="-1"/>
+          <w:sz w:val="21"/>
+          <w:szCs w:val="21"/>
+        </w:rPr>
+        <w:t xml:space="preserve"> </w:t>
+      </w:r>
+      <w:r>
+        <w:rPr>
+          <w:rFonts w:hint="eastAsia" w:ascii="Calibri" w:hAnsi="Calibri" w:eastAsia="宋体" w:cs="Calibri"/>
+          <w:spacing w:val="-1"/>
+          <w:sz w:val="21"/>
+          <w:szCs w:val="21"/>
+          <w:lang w:val="en-US" w:eastAsia="zh-CN"/>
+        </w:rPr>
+        <w:t>{</w:t>
+      </w:r>
+      <w:r>
+        <w:rPr>
+          <w:rFonts w:hint="eastAsia" w:ascii="Calibri" w:hAnsi="Calibri" w:eastAsia="宋体" w:cs="Calibri"/>
+          <w:spacing w:val="-1"/>
+          <w:sz w:val="21"/>
+          <w:szCs w:val="21"/>
+          <w:lang w:val="en-US" w:eastAsia="zh-CN"/>
+        </w:rPr>
+        <w:tab/>
+      </w:r>
+    </w:p>
+    <w:p>
+      <w:pPr>
+        <w:spacing w:before="0" w:after="0" w:line="240" w:lineRule="auto"/>
+        <w:ind w:left="2642" w:right="0" w:firstLine="0"/>
+        <w:rPr>
+          <w:rFonts w:hint="eastAsia" w:ascii="Calibri" w:hAnsi="Calibri" w:eastAsia="宋体" w:cs="Calibri"/>
+          <w:spacing w:val="-1"/>
+          <w:sz w:val="21"/>
+          <w:szCs w:val="21"/>
+          <w:lang w:val="en-US" w:eastAsia="zh-CN"/>
+        </w:rPr>
+      </w:pPr>
+      <w:r>
+        <w:rPr>
+          <w:rFonts w:hint="eastAsia" w:ascii="Calibri" w:hAnsi="Calibri" w:eastAsia="宋体" w:cs="Calibri"/>
+          <w:spacing w:val="-1"/>
+          <w:sz w:val="21"/>
+          <w:szCs w:val="21"/>
+          <w:lang w:val="en-US" w:eastAsia="zh-CN"/>
+        </w:rPr>
+        <w:t>{</w:t>
+      </w:r>
+    </w:p>
+    <w:p>
+      <w:pPr>
+        <w:spacing w:before="0" w:after="0" w:line="240" w:lineRule="auto"/>
+        <w:ind w:left="2642" w:right="0" w:firstLine="0"/>
+        <w:rPr>
           <w:rFonts w:hint="default" w:ascii="Calibri" w:hAnsi="Calibri" w:eastAsia="宋体" w:cs="Calibri"/>
           <w:spacing w:val="-1"/>
           <w:sz w:val="21"/>
@@ -4803,56 +7518,212 @@
           <w:lang w:val="en-US" w:eastAsia="zh-CN"/>
         </w:rPr>
       </w:pPr>
-    </w:p>
-    <w:p>
-      <w:pPr>
-        <w:spacing w:before="55" w:after="0" w:line="240" w:lineRule="auto"/>
-        <w:ind w:left="1800" w:right="0" w:firstLine="0"/>
-        <w:rPr>
-          <w:rFonts w:hint="eastAsia" w:ascii="Calibri" w:hAnsi="Calibri" w:eastAsia="宋体" w:cs="Calibri"/>
-          <w:color w:val="000000"/>
-          <w:spacing w:val="-2"/>
-          <w:sz w:val="21"/>
-          <w:szCs w:val="21"/>
-          <w:lang w:eastAsia="zh-CN"/>
-        </w:rPr>
-      </w:pPr>
-    </w:p>
-    <w:p>
-      <w:pPr>
-        <w:spacing w:before="0" w:after="0" w:line="200" w:lineRule="exact"/>
-        <w:ind w:left="0" w:right="0"/>
-      </w:pPr>
-    </w:p>
-    <w:p>
-      <w:pPr>
-        <w:spacing w:before="0" w:after="0" w:line="200" w:lineRule="exact"/>
-        <w:ind w:left="0" w:right="0"/>
-      </w:pPr>
-    </w:p>
-    <w:p>
-      <w:pPr>
-        <w:spacing w:before="0" w:after="0" w:line="200" w:lineRule="exact"/>
-        <w:ind w:left="0" w:right="0"/>
-      </w:pPr>
-    </w:p>
-    <w:p>
-      <w:pPr>
-        <w:spacing w:before="0" w:after="0" w:line="200" w:lineRule="exact"/>
-        <w:ind w:left="0" w:right="0"/>
-      </w:pPr>
-    </w:p>
-    <w:p>
-      <w:pPr>
-        <w:spacing w:before="0" w:after="0" w:line="200" w:lineRule="exact"/>
-        <w:ind w:left="0" w:right="0"/>
-      </w:pPr>
-    </w:p>
-    <w:p>
-      <w:pPr>
-        <w:spacing w:before="0" w:after="0" w:line="281" w:lineRule="exact"/>
-        <w:ind w:left="0" w:right="0"/>
-      </w:pPr>
+      <w:r>
+        <w:rPr>
+          <w:rFonts w:hint="default" w:ascii="Calibri" w:hAnsi="Calibri" w:eastAsia="宋体" w:cs="Calibri"/>
+          <w:spacing w:val="-1"/>
+          <w:sz w:val="21"/>
+          <w:szCs w:val="21"/>
+          <w:lang w:val="en-US" w:eastAsia="zh-CN"/>
+        </w:rPr>
+        <w:t>“</w:t>
+      </w:r>
+      <w:r>
+        <w:rPr>
+          <w:rFonts w:hint="eastAsia" w:ascii="Calibri" w:hAnsi="Calibri" w:eastAsia="宋体" w:cs="Calibri"/>
+          <w:spacing w:val="-1"/>
+          <w:sz w:val="21"/>
+          <w:szCs w:val="21"/>
+          <w:lang w:val="en-US" w:eastAsia="zh-CN"/>
+        </w:rPr>
+        <w:t xml:space="preserve">article_id:     </w:t>
+      </w:r>
+      <w:r>
+        <w:rPr>
+          <w:rFonts w:hint="default" w:ascii="Calibri" w:hAnsi="Calibri" w:eastAsia="宋体" w:cs="Calibri"/>
+          <w:spacing w:val="-1"/>
+          <w:sz w:val="21"/>
+          <w:szCs w:val="21"/>
+          <w:lang w:val="en-US" w:eastAsia="zh-CN"/>
+        </w:rPr>
+        <w:t>”</w:t>
+      </w:r>
+    </w:p>
+    <w:p>
+      <w:pPr>
+        <w:spacing w:before="0" w:after="0" w:line="240" w:lineRule="auto"/>
+        <w:ind w:left="2642" w:right="0" w:firstLine="0"/>
+        <w:rPr>
+          <w:rFonts w:hint="default" w:ascii="Calibri" w:hAnsi="Calibri" w:eastAsia="宋体" w:cs="Calibri"/>
+          <w:spacing w:val="-1"/>
+          <w:sz w:val="21"/>
+          <w:szCs w:val="21"/>
+          <w:lang w:val="en-US" w:eastAsia="zh-CN"/>
+        </w:rPr>
+      </w:pPr>
+      <w:r>
+        <w:rPr>
+          <w:rFonts w:hint="default" w:ascii="Calibri" w:hAnsi="Calibri" w:eastAsia="宋体" w:cs="Calibri"/>
+          <w:spacing w:val="-1"/>
+          <w:sz w:val="21"/>
+          <w:szCs w:val="21"/>
+          <w:lang w:val="en-US" w:eastAsia="zh-CN"/>
+        </w:rPr>
+        <w:t>“</w:t>
+      </w:r>
+      <w:r>
+        <w:rPr>
+          <w:rFonts w:hint="eastAsia" w:ascii="Calibri" w:hAnsi="Calibri" w:eastAsia="宋体" w:cs="Calibri"/>
+          <w:spacing w:val="-1"/>
+          <w:sz w:val="21"/>
+          <w:szCs w:val="21"/>
+          <w:lang w:val="en-US" w:eastAsia="zh-CN"/>
+        </w:rPr>
+        <w:t xml:space="preserve">title:     </w:t>
+      </w:r>
+      <w:r>
+        <w:rPr>
+          <w:rFonts w:hint="default" w:ascii="Calibri" w:hAnsi="Calibri" w:eastAsia="宋体" w:cs="Calibri"/>
+          <w:spacing w:val="-1"/>
+          <w:sz w:val="21"/>
+          <w:szCs w:val="21"/>
+          <w:lang w:val="en-US" w:eastAsia="zh-CN"/>
+        </w:rPr>
+        <w:t>”</w:t>
+      </w:r>
+    </w:p>
+    <w:p>
+      <w:pPr>
+        <w:spacing w:before="0" w:after="0" w:line="240" w:lineRule="auto"/>
+        <w:ind w:left="2642" w:right="0" w:firstLine="0"/>
+        <w:rPr>
+          <w:rFonts w:hint="default" w:ascii="Calibri" w:hAnsi="Calibri" w:eastAsia="宋体" w:cs="Calibri"/>
+          <w:spacing w:val="-1"/>
+          <w:sz w:val="21"/>
+          <w:szCs w:val="21"/>
+          <w:lang w:val="en-US" w:eastAsia="zh-CN"/>
+        </w:rPr>
+      </w:pPr>
+      <w:r>
+        <w:rPr>
+          <w:rFonts w:hint="default" w:ascii="Calibri" w:hAnsi="Calibri" w:eastAsia="宋体" w:cs="Calibri"/>
+          <w:spacing w:val="-1"/>
+          <w:sz w:val="21"/>
+          <w:szCs w:val="21"/>
+          <w:lang w:val="en-US" w:eastAsia="zh-CN"/>
+        </w:rPr>
+        <w:t>“</w:t>
+      </w:r>
+      <w:r>
+        <w:rPr>
+          <w:rFonts w:hint="eastAsia" w:ascii="Calibri" w:hAnsi="Calibri" w:eastAsia="宋体" w:cs="Calibri"/>
+          <w:spacing w:val="-1"/>
+          <w:sz w:val="21"/>
+          <w:szCs w:val="21"/>
+          <w:lang w:val="en-US" w:eastAsia="zh-CN"/>
+        </w:rPr>
+        <w:t xml:space="preserve">author:     </w:t>
+      </w:r>
+      <w:r>
+        <w:rPr>
+          <w:rFonts w:hint="default" w:ascii="Calibri" w:hAnsi="Calibri" w:eastAsia="宋体" w:cs="Calibri"/>
+          <w:spacing w:val="-1"/>
+          <w:sz w:val="21"/>
+          <w:szCs w:val="21"/>
+          <w:lang w:val="en-US" w:eastAsia="zh-CN"/>
+        </w:rPr>
+        <w:t>”</w:t>
+      </w:r>
+    </w:p>
+    <w:p>
+      <w:pPr>
+        <w:spacing w:before="0" w:after="0" w:line="240" w:lineRule="auto"/>
+        <w:ind w:left="2642" w:right="0" w:firstLine="0"/>
+        <w:rPr>
+          <w:rFonts w:hint="default" w:ascii="Calibri" w:hAnsi="Calibri" w:eastAsia="宋体" w:cs="Calibri"/>
+          <w:spacing w:val="-1"/>
+          <w:sz w:val="21"/>
+          <w:szCs w:val="21"/>
+          <w:lang w:val="en-US" w:eastAsia="zh-CN"/>
+        </w:rPr>
+      </w:pPr>
+      <w:r>
+        <w:rPr>
+          <w:rFonts w:hint="eastAsia" w:ascii="Calibri" w:hAnsi="Calibri" w:eastAsia="宋体" w:cs="Calibri"/>
+          <w:spacing w:val="-1"/>
+          <w:sz w:val="21"/>
+          <w:szCs w:val="21"/>
+          <w:lang w:val="en-US" w:eastAsia="zh-CN"/>
+        </w:rPr>
+        <w:t>}</w:t>
+      </w:r>
+    </w:p>
+    <w:p>
+      <w:pPr>
+        <w:spacing w:before="55" w:after="0" w:line="292" w:lineRule="auto"/>
+        <w:ind w:left="2222" w:right="8688" w:firstLine="0"/>
+        <w:rPr>
+          <w:rFonts w:hint="eastAsia" w:ascii="Calibri" w:hAnsi="Calibri" w:eastAsia="宋体" w:cs="Calibri"/>
+          <w:spacing w:val="-1"/>
+          <w:sz w:val="21"/>
+          <w:szCs w:val="21"/>
+          <w:lang w:val="en-US" w:eastAsia="zh-CN"/>
+        </w:rPr>
+      </w:pPr>
+      <w:r>
+        <w:rPr>
+          <w:rFonts w:hint="eastAsia" w:ascii="Calibri" w:hAnsi="Calibri" w:eastAsia="宋体" w:cs="Calibri"/>
+          <w:spacing w:val="-1"/>
+          <w:sz w:val="21"/>
+          <w:szCs w:val="21"/>
+          <w:lang w:val="en-US" w:eastAsia="zh-CN"/>
+        </w:rPr>
+        <w:t>}</w:t>
+      </w:r>
+    </w:p>
+    <w:p>
+      <w:pPr>
+        <w:spacing w:before="55" w:after="0" w:line="292" w:lineRule="auto"/>
+        <w:ind w:left="1800" w:right="9795" w:firstLine="0"/>
+      </w:pPr>
+      <w:r>
+        <w:rPr>
+          <w:rFonts w:ascii="Calibri" w:hAnsi="Calibri" w:eastAsia="Calibri" w:cs="Calibri"/>
+          <w:color w:val="000000"/>
+          <w:spacing w:val="-3"/>
+          <w:sz w:val="21"/>
+          <w:szCs w:val="21"/>
+        </w:rPr>
+        <w:t>f</w:t>
+      </w:r>
+      <w:r>
+        <w:rPr>
+          <w:rFonts w:ascii="Calibri" w:hAnsi="Calibri" w:eastAsia="Calibri" w:cs="Calibri"/>
+          <w:color w:val="000000"/>
+          <w:spacing w:val="-2"/>
+          <w:sz w:val="21"/>
+          <w:szCs w:val="21"/>
+        </w:rPr>
+        <w:t>ail</w:t>
+      </w:r>
+      <w:r>
+        <w:rPr>
+          <w:rFonts w:ascii="Calibri" w:hAnsi="Calibri" w:eastAsia="Calibri" w:cs="Calibri"/>
+          <w:sz w:val="21"/>
+          <w:szCs w:val="21"/>
+        </w:rPr>
+        <w:t xml:space="preserve"> </w:t>
+      </w:r>
+      <w:r>
+        <w:rPr>
+          <w:rFonts w:ascii="Calibri" w:hAnsi="Calibri" w:eastAsia="Calibri" w:cs="Calibri"/>
+          <w:color w:val="000000"/>
+          <w:spacing w:val="-2"/>
+          <w:sz w:val="21"/>
+          <w:szCs w:val="21"/>
+        </w:rPr>
+        <w:t>{</w:t>
+      </w:r>
     </w:p>
     <w:p>
       <w:pPr>
@@ -4865,23 +7736,91 @@
     </w:p>
     <w:p>
       <w:pPr>
-        <w:spacing w:before="0" w:after="0" w:line="200" w:lineRule="exact"/>
-        <w:ind w:left="0" w:right="0"/>
-      </w:pPr>
-    </w:p>
-    <w:p>
-      <w:pPr>
-        <w:sectPr>
-          <w:pgSz w:w="11906" w:h="16838"/>
-          <w:pgMar w:top="0" w:right="0" w:bottom="0" w:left="0" w:header="0" w:footer="0" w:gutter="0"/>
-        </w:sectPr>
-      </w:pPr>
-    </w:p>
-    <w:p>
-      <w:pPr>
-        <w:spacing w:before="0" w:after="0" w:line="200" w:lineRule="exact"/>
-        <w:ind w:left="0" w:right="0"/>
-      </w:pPr>
+        <w:spacing w:before="0" w:after="0" w:line="240" w:lineRule="auto"/>
+        <w:ind w:left="2222" w:right="0" w:firstLine="0"/>
+      </w:pPr>
+      <w:r>
+        <w:rPr>
+          <w:rFonts w:ascii="Calibri" w:hAnsi="Calibri" w:eastAsia="Calibri" w:cs="Calibri"/>
+          <w:color w:val="000000"/>
+          <w:sz w:val="21"/>
+          <w:szCs w:val="21"/>
+        </w:rPr>
+        <w:t>"status":</w:t>
+      </w:r>
+      <w:r>
+        <w:rPr>
+          <w:rFonts w:ascii="Calibri" w:hAnsi="Calibri" w:eastAsia="Calibri" w:cs="Calibri"/>
+          <w:spacing w:val="1"/>
+          <w:sz w:val="21"/>
+          <w:szCs w:val="21"/>
+        </w:rPr>
+        <w:t xml:space="preserve"> </w:t>
+      </w:r>
+      <w:r>
+        <w:rPr>
+          <w:rFonts w:ascii="Calibri" w:hAnsi="Calibri" w:eastAsia="Calibri" w:cs="Calibri"/>
+          <w:color w:val="000000"/>
+          <w:spacing w:val="-1"/>
+          <w:sz w:val="21"/>
+          <w:szCs w:val="21"/>
+        </w:rPr>
+        <w:t>1,</w:t>
+      </w:r>
+    </w:p>
+    <w:p>
+      <w:pPr>
+        <w:autoSpaceDE w:val="0"/>
+        <w:autoSpaceDN w:val="0"/>
+        <w:spacing w:before="38" w:after="0" w:line="240" w:lineRule="auto"/>
+        <w:ind w:left="2222" w:right="0" w:firstLine="0"/>
+      </w:pPr>
+      <w:r>
+        <w:rPr>
+          <w:rFonts w:ascii="Calibri" w:hAnsi="Calibri" w:eastAsia="Calibri" w:cs="Calibri"/>
+          <w:color w:val="000000"/>
+          <w:sz w:val="21"/>
+          <w:szCs w:val="21"/>
+        </w:rPr>
+        <w:t>"msg":</w:t>
+      </w:r>
+      <w:r>
+        <w:rPr>
+          <w:rFonts w:ascii="Calibri" w:hAnsi="Calibri" w:eastAsia="Calibri" w:cs="Calibri"/>
+          <w:spacing w:val="1"/>
+          <w:sz w:val="21"/>
+          <w:szCs w:val="21"/>
+        </w:rPr>
+        <w:t xml:space="preserve"> </w:t>
+      </w:r>
+      <w:r>
+        <w:rPr>
+          <w:rFonts w:ascii="Calibri" w:hAnsi="Calibri" w:eastAsia="Calibri" w:cs="Calibri"/>
+          <w:color w:val="000000"/>
+          <w:sz w:val="21"/>
+          <w:szCs w:val="21"/>
+        </w:rPr>
+        <w:t>"</w:t>
+      </w:r>
+      <w:r>
+        <w:rPr>
+          <w:rFonts w:hint="eastAsia" w:ascii="宋体" w:hAnsi="宋体" w:eastAsia="宋体" w:cs="宋体"/>
+          <w:color w:val="000000"/>
+          <w:sz w:val="21"/>
+          <w:szCs w:val="21"/>
+          <w:lang w:val="en-US" w:eastAsia="zh-CN"/>
+        </w:rPr>
+        <w:t>获取待审核文章列表失败</w:t>
+      </w:r>
+      <w:r>
+        <w:rPr>
+          <w:rFonts w:ascii="Calibri" w:hAnsi="Calibri" w:eastAsia="Calibri" w:cs="Calibri"/>
+          <w:color w:val="000000"/>
+          <w:sz w:val="21"/>
+          <w:szCs w:val="21"/>
+        </w:rPr>
+        <w:t>"</w:t>
+      </w:r>
     </w:p>
     <w:p>
       <w:pPr>
@@ -4894,9 +7833,529 @@
     </w:p>
     <w:p>
       <w:pPr>
-        <w:spacing w:before="0" w:after="0" w:line="200" w:lineRule="exact"/>
-        <w:ind w:left="0" w:right="0"/>
-      </w:pPr>
+        <w:spacing w:before="55" w:after="0" w:line="240" w:lineRule="auto"/>
+        <w:ind w:left="1800" w:right="0" w:firstLine="0"/>
+        <w:rPr>
+          <w:rFonts w:ascii="Calibri" w:hAnsi="Calibri" w:eastAsia="Calibri" w:cs="Calibri"/>
+          <w:color w:val="000000"/>
+          <w:spacing w:val="-2"/>
+          <w:sz w:val="21"/>
+          <w:szCs w:val="21"/>
+        </w:rPr>
+      </w:pPr>
+      <w:r>
+        <w:rPr>
+          <w:rFonts w:ascii="Calibri" w:hAnsi="Calibri" w:eastAsia="Calibri" w:cs="Calibri"/>
+          <w:color w:val="000000"/>
+          <w:spacing w:val="-2"/>
+          <w:sz w:val="21"/>
+          <w:szCs w:val="21"/>
+        </w:rPr>
+        <w:t>}</w:t>
+      </w:r>
+    </w:p>
+    <w:p>
+      <w:pPr>
+        <w:autoSpaceDE w:val="0"/>
+        <w:autoSpaceDN w:val="0"/>
+        <w:spacing w:before="0" w:after="0" w:line="240" w:lineRule="auto"/>
+        <w:ind w:left="1800" w:right="0" w:firstLine="0"/>
+        <w:rPr>
+          <w:rFonts w:hint="eastAsia" w:ascii="宋体" w:hAnsi="宋体" w:eastAsia="宋体" w:cs="宋体"/>
+          <w:b/>
+          <w:spacing w:val="-43"/>
+          <w:sz w:val="44"/>
+          <w:szCs w:val="44"/>
+          <w:lang w:val="en-US" w:eastAsia="zh-CN"/>
+        </w:rPr>
+      </w:pPr>
+      <w:r>
+        <w:rPr>
+          <w:rFonts w:hint="eastAsia" w:ascii="宋体" w:hAnsi="宋体" w:eastAsia="宋体" w:cs="宋体"/>
+          <w:b/>
+          <w:spacing w:val="-43"/>
+          <w:sz w:val="44"/>
+          <w:szCs w:val="44"/>
+          <w:lang w:val="en-US" w:eastAsia="zh-CN"/>
+        </w:rPr>
+        <w:t>4、</w:t>
+      </w:r>
+      <w:r>
+        <w:rPr>
+          <w:rFonts w:ascii="宋体" w:hAnsi="宋体" w:eastAsia="宋体" w:cs="宋体"/>
+          <w:b/>
+          <w:spacing w:val="-43"/>
+          <w:sz w:val="44"/>
+          <w:szCs w:val="44"/>
+        </w:rPr>
+        <w:t xml:space="preserve"> </w:t>
+      </w:r>
+      <w:r>
+        <w:rPr>
+          <w:rFonts w:hint="eastAsia" w:ascii="宋体" w:hAnsi="宋体" w:eastAsia="宋体" w:cs="宋体"/>
+          <w:b/>
+          <w:spacing w:val="-43"/>
+          <w:sz w:val="44"/>
+          <w:szCs w:val="44"/>
+          <w:lang w:val="en-US" w:eastAsia="zh-CN"/>
+        </w:rPr>
+        <w:t>评论接口</w:t>
+      </w:r>
+    </w:p>
+    <w:p>
+      <w:pPr>
+        <w:autoSpaceDE w:val="0"/>
+        <w:autoSpaceDN w:val="0"/>
+        <w:spacing w:before="0" w:after="0" w:line="240" w:lineRule="auto"/>
+        <w:ind w:left="1800" w:right="0" w:firstLine="0"/>
+        <w:rPr>
+          <w:rFonts w:hint="eastAsia" w:ascii="Cambria" w:hAnsi="Cambria" w:eastAsia="宋体" w:cs="Cambria"/>
+          <w:b/>
+          <w:color w:val="000000"/>
+          <w:sz w:val="32"/>
+          <w:szCs w:val="32"/>
+          <w:lang w:val="en-US" w:eastAsia="zh-CN"/>
+        </w:rPr>
+      </w:pPr>
+      <w:r>
+        <w:rPr>
+          <w:rFonts w:hint="eastAsia" w:ascii="Cambria" w:hAnsi="Cambria" w:eastAsia="宋体" w:cs="Cambria"/>
+          <w:b/>
+          <w:color w:val="000000"/>
+          <w:sz w:val="32"/>
+          <w:szCs w:val="32"/>
+          <w:lang w:val="en-US" w:eastAsia="zh-CN"/>
+        </w:rPr>
+        <w:t>1</w:t>
+      </w:r>
+      <w:r>
+        <w:rPr>
+          <w:rFonts w:ascii="Cambria" w:hAnsi="Cambria" w:eastAsia="Cambria" w:cs="Cambria"/>
+          <w:b/>
+          <w:color w:val="000000"/>
+          <w:sz w:val="32"/>
+          <w:szCs w:val="32"/>
+        </w:rPr>
+        <w:t>.</w:t>
+      </w:r>
+      <w:r>
+        <w:rPr>
+          <w:rFonts w:hint="eastAsia" w:ascii="Cambria" w:hAnsi="Cambria" w:eastAsia="宋体" w:cs="Cambria"/>
+          <w:b/>
+          <w:color w:val="000000"/>
+          <w:sz w:val="32"/>
+          <w:szCs w:val="32"/>
+          <w:lang w:val="en-US" w:eastAsia="zh-CN"/>
+        </w:rPr>
+        <w:t>发表评论</w:t>
+      </w:r>
+    </w:p>
+    <w:p>
+      <w:pPr>
+        <w:tabs>
+          <w:tab w:val="left" w:pos="4006"/>
+        </w:tabs>
+        <w:autoSpaceDE w:val="0"/>
+        <w:autoSpaceDN w:val="0"/>
+        <w:spacing w:before="0" w:after="0" w:line="240" w:lineRule="auto"/>
+        <w:ind w:left="1800" w:right="0" w:firstLine="0"/>
+        <w:rPr>
+          <w:rFonts w:ascii="Calibri" w:hAnsi="Calibri" w:eastAsia="Calibri" w:cs="Calibri"/>
+          <w:color w:val="000000"/>
+          <w:spacing w:val="-3"/>
+          <w:sz w:val="21"/>
+          <w:szCs w:val="21"/>
+        </w:rPr>
+      </w:pPr>
+      <w:r>
+        <w:rPr>
+          <w:rFonts w:ascii="Calibri" w:hAnsi="Calibri" w:eastAsia="Calibri" w:cs="Calibri"/>
+          <w:color w:val="000000"/>
+          <w:sz w:val="21"/>
+          <w:szCs w:val="21"/>
+        </w:rPr>
+        <w:t>//</w:t>
+      </w:r>
+      <w:r>
+        <w:rPr>
+          <w:rFonts w:hint="eastAsia" w:ascii="Calibri" w:hAnsi="Calibri" w:eastAsia="宋体" w:cs="Calibri"/>
+          <w:color w:val="000000"/>
+          <w:sz w:val="21"/>
+          <w:szCs w:val="21"/>
+          <w:lang w:val="en-US" w:eastAsia="zh-CN"/>
+        </w:rPr>
+        <w:t>comment/release.do</w:t>
+      </w:r>
+      <w:r>
+        <w:tab/>
+      </w:r>
+      <w:r>
+        <w:rPr>
+          <w:rFonts w:ascii="Calibri" w:hAnsi="Calibri" w:eastAsia="Calibri" w:cs="Calibri"/>
+          <w:color w:val="000000"/>
+          <w:spacing w:val="-1"/>
+          <w:sz w:val="21"/>
+          <w:szCs w:val="21"/>
+        </w:rPr>
+        <w:t>post(</w:t>
+      </w:r>
+      <w:r>
+        <w:rPr>
+          <w:rFonts w:ascii="宋体" w:hAnsi="宋体" w:eastAsia="宋体" w:cs="宋体"/>
+          <w:color w:val="000000"/>
+          <w:spacing w:val="-5"/>
+          <w:sz w:val="21"/>
+          <w:szCs w:val="21"/>
+        </w:rPr>
+        <w:t>代码需要</w:t>
+      </w:r>
+      <w:r>
+        <w:rPr>
+          <w:rFonts w:ascii="宋体" w:hAnsi="宋体" w:eastAsia="宋体" w:cs="宋体"/>
+          <w:spacing w:val="-2"/>
+          <w:sz w:val="21"/>
+          <w:szCs w:val="21"/>
+        </w:rPr>
+        <w:t xml:space="preserve"> </w:t>
+      </w:r>
+      <w:r>
+        <w:rPr>
+          <w:rFonts w:ascii="Calibri" w:hAnsi="Calibri" w:eastAsia="Calibri" w:cs="Calibri"/>
+          <w:color w:val="000000"/>
+          <w:spacing w:val="-2"/>
+          <w:sz w:val="21"/>
+          <w:szCs w:val="21"/>
+        </w:rPr>
+        <w:t>post</w:t>
+      </w:r>
+      <w:r>
+        <w:rPr>
+          <w:rFonts w:ascii="Calibri" w:hAnsi="Calibri" w:eastAsia="Calibri" w:cs="Calibri"/>
+          <w:spacing w:val="-2"/>
+          <w:sz w:val="21"/>
+          <w:szCs w:val="21"/>
+        </w:rPr>
+        <w:t xml:space="preserve"> </w:t>
+      </w:r>
+      <w:r>
+        <w:rPr>
+          <w:rFonts w:ascii="宋体" w:hAnsi="宋体" w:eastAsia="宋体" w:cs="宋体"/>
+          <w:color w:val="000000"/>
+          <w:spacing w:val="-4"/>
+          <w:sz w:val="21"/>
+          <w:szCs w:val="21"/>
+        </w:rPr>
+        <w:t>方式请求</w:t>
+      </w:r>
+      <w:r>
+        <w:rPr>
+          <w:rFonts w:ascii="Calibri" w:hAnsi="Calibri" w:eastAsia="Calibri" w:cs="Calibri"/>
+          <w:color w:val="000000"/>
+          <w:spacing w:val="-3"/>
+          <w:sz w:val="21"/>
+          <w:szCs w:val="21"/>
+        </w:rPr>
+        <w:t>)</w:t>
+      </w:r>
+    </w:p>
+    <w:p>
+      <w:pPr>
+        <w:autoSpaceDE w:val="0"/>
+        <w:autoSpaceDN w:val="0"/>
+        <w:spacing w:before="55" w:after="0" w:line="285" w:lineRule="auto"/>
+        <w:ind w:left="1800" w:right="9279" w:firstLine="0"/>
+        <w:rPr>
+          <w:rFonts w:ascii="Calibri" w:hAnsi="Calibri" w:eastAsia="Calibri" w:cs="Calibri"/>
+          <w:color w:val="000000"/>
+          <w:sz w:val="21"/>
+          <w:szCs w:val="21"/>
+        </w:rPr>
+      </w:pPr>
+      <w:r>
+        <w:rPr>
+          <w:rFonts w:ascii="Calibri" w:hAnsi="Calibri" w:eastAsia="Calibri" w:cs="Calibri"/>
+          <w:color w:val="000000"/>
+          <w:spacing w:val="2"/>
+          <w:sz w:val="21"/>
+          <w:szCs w:val="21"/>
+        </w:rPr>
+        <w:t>Req</w:t>
+      </w:r>
+      <w:r>
+        <w:rPr>
+          <w:rFonts w:ascii="Calibri" w:hAnsi="Calibri" w:eastAsia="Calibri" w:cs="Calibri"/>
+          <w:color w:val="000000"/>
+          <w:sz w:val="21"/>
+          <w:szCs w:val="21"/>
+        </w:rPr>
+        <w:t>uest</w:t>
+      </w:r>
+    </w:p>
+    <w:p>
+      <w:pPr>
+        <w:tabs>
+          <w:tab w:val="left" w:pos="4006"/>
+        </w:tabs>
+        <w:autoSpaceDE w:val="0"/>
+        <w:autoSpaceDN w:val="0"/>
+        <w:spacing w:before="0" w:after="0" w:line="240" w:lineRule="auto"/>
+        <w:ind w:left="1800" w:right="0" w:firstLine="0"/>
+        <w:rPr>
+          <w:rFonts w:ascii="Calibri" w:hAnsi="Calibri" w:eastAsia="Calibri" w:cs="Calibri"/>
+          <w:color w:val="000000"/>
+          <w:spacing w:val="-3"/>
+          <w:sz w:val="21"/>
+          <w:szCs w:val="21"/>
+        </w:rPr>
+      </w:pPr>
+      <w:r>
+        <w:rPr>
+          <w:rFonts w:hint="eastAsia" w:ascii="Calibri" w:hAnsi="Calibri" w:eastAsia="宋体" w:cs="Calibri"/>
+          <w:color w:val="000000"/>
+          <w:sz w:val="21"/>
+          <w:szCs w:val="21"/>
+          <w:lang w:val="en-US" w:eastAsia="zh-CN"/>
+        </w:rPr>
+        <w:t xml:space="preserve">Author(评论人)  content   article_id   </w:t>
+      </w:r>
+    </w:p>
+    <w:p>
+      <w:pPr>
+        <w:autoSpaceDE w:val="0"/>
+        <w:autoSpaceDN w:val="0"/>
+        <w:spacing w:before="55" w:after="0" w:line="285" w:lineRule="auto"/>
+        <w:ind w:left="1800" w:right="9279" w:firstLine="0"/>
+        <w:rPr>
+          <w:rFonts w:hint="default" w:ascii="Calibri" w:hAnsi="Calibri" w:eastAsia="宋体" w:cs="Calibri"/>
+          <w:color w:val="000000"/>
+          <w:sz w:val="21"/>
+          <w:szCs w:val="21"/>
+          <w:lang w:val="en-US" w:eastAsia="zh-CN"/>
+        </w:rPr>
+      </w:pPr>
+    </w:p>
+    <w:p>
+      <w:pPr>
+        <w:autoSpaceDE w:val="0"/>
+        <w:autoSpaceDN w:val="0"/>
+        <w:spacing w:before="55" w:after="0" w:line="285" w:lineRule="auto"/>
+        <w:ind w:left="1800" w:right="9279" w:firstLine="0"/>
+      </w:pPr>
+      <w:r>
+        <w:rPr>
+          <w:rFonts w:ascii="Calibri" w:hAnsi="Calibri" w:eastAsia="Calibri" w:cs="Calibri"/>
+          <w:color w:val="000000"/>
+          <w:spacing w:val="-2"/>
+          <w:sz w:val="21"/>
+          <w:szCs w:val="21"/>
+        </w:rPr>
+        <w:t>r</w:t>
+      </w:r>
+      <w:r>
+        <w:rPr>
+          <w:rFonts w:ascii="Calibri" w:hAnsi="Calibri" w:eastAsia="Calibri" w:cs="Calibri"/>
+          <w:color w:val="000000"/>
+          <w:spacing w:val="-1"/>
+          <w:sz w:val="21"/>
+          <w:szCs w:val="21"/>
+        </w:rPr>
+        <w:t>esponse</w:t>
+      </w:r>
+      <w:r>
+        <w:rPr>
+          <w:rFonts w:ascii="Calibri" w:hAnsi="Calibri" w:eastAsia="Calibri" w:cs="Calibri"/>
+          <w:sz w:val="21"/>
+          <w:szCs w:val="21"/>
+        </w:rPr>
+        <w:t xml:space="preserve"> </w:t>
+      </w:r>
+      <w:r>
+        <w:rPr>
+          <w:rFonts w:ascii="Calibri" w:hAnsi="Calibri" w:eastAsia="Calibri" w:cs="Calibri"/>
+          <w:color w:val="000000"/>
+          <w:spacing w:val="-1"/>
+          <w:sz w:val="21"/>
+          <w:szCs w:val="21"/>
+        </w:rPr>
+        <w:t>su</w:t>
+      </w:r>
+      <w:r>
+        <w:rPr>
+          <w:rFonts w:ascii="Calibri" w:hAnsi="Calibri" w:eastAsia="Calibri" w:cs="Calibri"/>
+          <w:color w:val="000000"/>
+          <w:sz w:val="21"/>
+          <w:szCs w:val="21"/>
+        </w:rPr>
+        <w:t>ccess</w:t>
+      </w:r>
+    </w:p>
+    <w:p>
+      <w:pPr>
+        <w:spacing w:before="11" w:after="0" w:line="240" w:lineRule="auto"/>
+        <w:ind w:left="1800" w:right="0" w:firstLine="0"/>
+      </w:pPr>
+      <w:r>
+        <w:rPr>
+          <w:rFonts w:ascii="Calibri" w:hAnsi="Calibri" w:eastAsia="Calibri" w:cs="Calibri"/>
+          <w:color w:val="000000"/>
+          <w:spacing w:val="-2"/>
+          <w:sz w:val="21"/>
+          <w:szCs w:val="21"/>
+        </w:rPr>
+        <w:t>{</w:t>
+      </w:r>
+    </w:p>
+    <w:p>
+      <w:pPr>
+        <w:spacing w:before="55" w:after="0" w:line="292" w:lineRule="auto"/>
+        <w:ind w:left="2222" w:right="8688" w:firstLine="0"/>
+        <w:rPr>
+          <w:rFonts w:ascii="Calibri" w:hAnsi="Calibri" w:eastAsia="Calibri" w:cs="Calibri"/>
+          <w:sz w:val="21"/>
+          <w:szCs w:val="21"/>
+        </w:rPr>
+      </w:pPr>
+      <w:r>
+        <w:rPr>
+          <w:rFonts w:ascii="Calibri" w:hAnsi="Calibri" w:eastAsia="Calibri" w:cs="Calibri"/>
+          <w:color w:val="000000"/>
+          <w:spacing w:val="3"/>
+          <w:sz w:val="21"/>
+          <w:szCs w:val="21"/>
+        </w:rPr>
+        <w:t>"status":</w:t>
+      </w:r>
+      <w:r>
+        <w:rPr>
+          <w:rFonts w:ascii="Calibri" w:hAnsi="Calibri" w:eastAsia="Calibri" w:cs="Calibri"/>
+          <w:spacing w:val="-23"/>
+          <w:sz w:val="21"/>
+          <w:szCs w:val="21"/>
+        </w:rPr>
+        <w:t xml:space="preserve"> </w:t>
+      </w:r>
+      <w:r>
+        <w:rPr>
+          <w:rFonts w:ascii="Calibri" w:hAnsi="Calibri" w:eastAsia="Calibri" w:cs="Calibri"/>
+          <w:color w:val="000000"/>
+          <w:spacing w:val="5"/>
+          <w:sz w:val="21"/>
+          <w:szCs w:val="21"/>
+        </w:rPr>
+        <w:t>0,</w:t>
+      </w:r>
+      <w:r>
+        <w:rPr>
+          <w:rFonts w:ascii="Calibri" w:hAnsi="Calibri" w:eastAsia="Calibri" w:cs="Calibri"/>
+          <w:sz w:val="21"/>
+          <w:szCs w:val="21"/>
+        </w:rPr>
+        <w:t xml:space="preserve"> </w:t>
+      </w:r>
+    </w:p>
+    <w:p>
+      <w:pPr>
+        <w:autoSpaceDE w:val="0"/>
+        <w:autoSpaceDN w:val="0"/>
+        <w:spacing w:before="38" w:after="0" w:line="240" w:lineRule="auto"/>
+        <w:ind w:left="2222" w:right="0" w:firstLine="0"/>
+        <w:rPr>
+          <w:i w:val="0"/>
+          <w:iCs w:val="0"/>
+        </w:rPr>
+      </w:pPr>
+      <w:r>
+        <w:rPr>
+          <w:rFonts w:ascii="Calibri" w:hAnsi="Calibri" w:eastAsia="Calibri" w:cs="Calibri"/>
+          <w:color w:val="000000"/>
+          <w:sz w:val="21"/>
+          <w:szCs w:val="21"/>
+        </w:rPr>
+        <w:t>"msg":</w:t>
+      </w:r>
+      <w:r>
+        <w:rPr>
+          <w:rFonts w:ascii="Calibri" w:hAnsi="Calibri" w:eastAsia="Calibri" w:cs="Calibri"/>
+          <w:spacing w:val="1"/>
+          <w:sz w:val="21"/>
+          <w:szCs w:val="21"/>
+        </w:rPr>
+        <w:t xml:space="preserve"> </w:t>
+      </w:r>
+      <w:r>
+        <w:rPr>
+          <w:rFonts w:ascii="Calibri" w:hAnsi="Calibri" w:eastAsia="Calibri" w:cs="Calibri"/>
+          <w:color w:val="000000"/>
+          <w:sz w:val="21"/>
+          <w:szCs w:val="21"/>
+        </w:rPr>
+        <w:t>"</w:t>
+      </w:r>
+      <w:r>
+        <w:rPr>
+          <w:rFonts w:hint="eastAsia" w:ascii="宋体" w:hAnsi="宋体" w:eastAsia="宋体" w:cs="宋体"/>
+          <w:color w:val="000000"/>
+          <w:sz w:val="21"/>
+          <w:szCs w:val="21"/>
+          <w:lang w:val="en-US" w:eastAsia="zh-CN"/>
+        </w:rPr>
+        <w:t>发表评论成功</w:t>
+      </w:r>
+      <w:r>
+        <w:rPr>
+          <w:rFonts w:ascii="Calibri" w:hAnsi="Calibri" w:eastAsia="Calibri" w:cs="Calibri"/>
+          <w:i w:val="0"/>
+          <w:iCs w:val="0"/>
+          <w:color w:val="000000"/>
+          <w:sz w:val="21"/>
+          <w:szCs w:val="21"/>
+        </w:rPr>
+        <w:t>"</w:t>
+      </w:r>
+    </w:p>
+    <w:p>
+      <w:pPr>
+        <w:spacing w:before="55" w:after="0" w:line="292" w:lineRule="auto"/>
+        <w:ind w:left="1800" w:right="9795" w:firstLine="0"/>
+      </w:pPr>
+      <w:r>
+        <w:rPr>
+          <w:rFonts w:ascii="Calibri" w:hAnsi="Calibri" w:eastAsia="Calibri" w:cs="Calibri"/>
+          <w:color w:val="000000"/>
+          <w:spacing w:val="-3"/>
+          <w:sz w:val="21"/>
+          <w:szCs w:val="21"/>
+        </w:rPr>
+        <w:t>f</w:t>
+      </w:r>
+      <w:r>
+        <w:rPr>
+          <w:rFonts w:ascii="Calibri" w:hAnsi="Calibri" w:eastAsia="Calibri" w:cs="Calibri"/>
+          <w:color w:val="000000"/>
+          <w:spacing w:val="-2"/>
+          <w:sz w:val="21"/>
+          <w:szCs w:val="21"/>
+        </w:rPr>
+        <w:t>ail</w:t>
+      </w:r>
+      <w:r>
+        <w:rPr>
+          <w:rFonts w:ascii="Calibri" w:hAnsi="Calibri" w:eastAsia="Calibri" w:cs="Calibri"/>
+          <w:sz w:val="21"/>
+          <w:szCs w:val="21"/>
+        </w:rPr>
+        <w:t xml:space="preserve"> </w:t>
+      </w:r>
+      <w:r>
+        <w:rPr>
+          <w:rFonts w:ascii="Calibri" w:hAnsi="Calibri" w:eastAsia="Calibri" w:cs="Calibri"/>
+          <w:color w:val="000000"/>
+          <w:spacing w:val="-2"/>
+          <w:sz w:val="21"/>
+          <w:szCs w:val="21"/>
+        </w:rPr>
+        <w:t>{</w:t>
+      </w:r>
     </w:p>
     <w:p>
       <w:pPr>
@@ -4909,12 +8368,116 @@
     </w:p>
     <w:p>
       <w:pPr>
-        <w:spacing w:before="0" w:after="0" w:line="200" w:lineRule="exact"/>
-        <w:ind w:left="0" w:right="0"/>
-      </w:pPr>
-    </w:p>
-    <w:p>
-      <w:pPr>
+        <w:spacing w:before="0" w:after="0" w:line="240" w:lineRule="auto"/>
+        <w:ind w:left="2222" w:right="0" w:firstLine="0"/>
+      </w:pPr>
+      <w:r>
+        <w:rPr>
+          <w:rFonts w:ascii="Calibri" w:hAnsi="Calibri" w:eastAsia="Calibri" w:cs="Calibri"/>
+          <w:color w:val="000000"/>
+          <w:sz w:val="21"/>
+          <w:szCs w:val="21"/>
+        </w:rPr>
+        <w:t>"status":</w:t>
+      </w:r>
+      <w:r>
+        <w:rPr>
+          <w:rFonts w:ascii="Calibri" w:hAnsi="Calibri" w:eastAsia="Calibri" w:cs="Calibri"/>
+          <w:spacing w:val="1"/>
+          <w:sz w:val="21"/>
+          <w:szCs w:val="21"/>
+        </w:rPr>
+        <w:t xml:space="preserve"> </w:t>
+      </w:r>
+      <w:r>
+        <w:rPr>
+          <w:rFonts w:ascii="Calibri" w:hAnsi="Calibri" w:eastAsia="Calibri" w:cs="Calibri"/>
+          <w:color w:val="000000"/>
+          <w:spacing w:val="-1"/>
+          <w:sz w:val="21"/>
+          <w:szCs w:val="21"/>
+        </w:rPr>
+        <w:t>1,</w:t>
+      </w:r>
+    </w:p>
+    <w:p>
+      <w:pPr>
+        <w:autoSpaceDE w:val="0"/>
+        <w:autoSpaceDN w:val="0"/>
+        <w:spacing w:before="38" w:after="0" w:line="240" w:lineRule="auto"/>
+        <w:ind w:left="2222" w:right="0" w:firstLine="0"/>
+        <w:rPr>
+          <w:i w:val="0"/>
+          <w:iCs w:val="0"/>
+        </w:rPr>
+      </w:pPr>
+      <w:r>
+        <w:rPr>
+          <w:rFonts w:ascii="Calibri" w:hAnsi="Calibri" w:eastAsia="Calibri" w:cs="Calibri"/>
+          <w:color w:val="000000"/>
+          <w:sz w:val="21"/>
+          <w:szCs w:val="21"/>
+        </w:rPr>
+        <w:t>"msg":</w:t>
+      </w:r>
+      <w:r>
+        <w:rPr>
+          <w:rFonts w:ascii="Calibri" w:hAnsi="Calibri" w:eastAsia="Calibri" w:cs="Calibri"/>
+          <w:spacing w:val="1"/>
+          <w:sz w:val="21"/>
+          <w:szCs w:val="21"/>
+        </w:rPr>
+        <w:t xml:space="preserve"> </w:t>
+      </w:r>
+      <w:r>
+        <w:rPr>
+          <w:rFonts w:ascii="Calibri" w:hAnsi="Calibri" w:eastAsia="Calibri" w:cs="Calibri"/>
+          <w:color w:val="000000"/>
+          <w:sz w:val="21"/>
+          <w:szCs w:val="21"/>
+        </w:rPr>
+        <w:t>"</w:t>
+      </w:r>
+      <w:r>
+        <w:rPr>
+          <w:rFonts w:hint="eastAsia" w:ascii="宋体" w:hAnsi="宋体" w:eastAsia="宋体" w:cs="宋体"/>
+          <w:color w:val="000000"/>
+          <w:sz w:val="21"/>
+          <w:szCs w:val="21"/>
+          <w:lang w:val="en-US" w:eastAsia="zh-CN"/>
+        </w:rPr>
+        <w:t>发表评论</w:t>
+      </w:r>
+      <w:r>
+        <w:rPr>
+          <w:rFonts w:hint="eastAsia" w:ascii="宋体" w:hAnsi="宋体" w:eastAsia="宋体" w:cs="宋体"/>
+          <w:i w:val="0"/>
+          <w:iCs w:val="0"/>
+          <w:color w:val="000000"/>
+          <w:sz w:val="21"/>
+          <w:szCs w:val="21"/>
+          <w:lang w:val="en-US" w:eastAsia="zh-CN"/>
+        </w:rPr>
+        <w:t>失败</w:t>
+      </w:r>
+      <w:r>
+        <w:rPr>
+          <w:rFonts w:ascii="Calibri" w:hAnsi="Calibri" w:eastAsia="Calibri" w:cs="Calibri"/>
+          <w:i w:val="0"/>
+          <w:iCs w:val="0"/>
+          <w:color w:val="000000"/>
+          <w:sz w:val="21"/>
+          <w:szCs w:val="21"/>
+        </w:rPr>
+        <w:t>"</w:t>
+      </w:r>
+    </w:p>
+    <w:p>
+      <w:pPr>
+        <w:rPr>
+          <w:i w:val="0"/>
+          <w:iCs w:val="0"/>
+        </w:rPr>
         <w:sectPr>
           <w:type w:val="continuous"/>
           <w:pgSz w:w="11906" w:h="16838"/>
@@ -4924,9 +8487,701 @@
     </w:p>
     <w:p>
       <w:pPr>
-        <w:spacing w:before="0" w:after="0" w:line="200" w:lineRule="exact"/>
-        <w:ind w:left="0" w:right="0"/>
-      </w:pPr>
+        <w:spacing w:before="55" w:after="0" w:line="240" w:lineRule="auto"/>
+        <w:ind w:left="1800" w:right="0" w:firstLine="0"/>
+        <w:rPr>
+          <w:rFonts w:ascii="Calibri" w:hAnsi="Calibri" w:eastAsia="Calibri" w:cs="Calibri"/>
+          <w:i w:val="0"/>
+          <w:iCs w:val="0"/>
+          <w:color w:val="000000"/>
+          <w:spacing w:val="-2"/>
+          <w:sz w:val="21"/>
+          <w:szCs w:val="21"/>
+        </w:rPr>
+      </w:pPr>
+      <w:r>
+        <w:rPr>
+          <w:rFonts w:ascii="Calibri" w:hAnsi="Calibri" w:eastAsia="Calibri" w:cs="Calibri"/>
+          <w:i w:val="0"/>
+          <w:iCs w:val="0"/>
+          <w:color w:val="000000"/>
+          <w:spacing w:val="-2"/>
+          <w:sz w:val="21"/>
+          <w:szCs w:val="21"/>
+        </w:rPr>
+        <w:t>}</w:t>
+      </w:r>
+    </w:p>
+    <w:p>
+      <w:pPr>
+        <w:autoSpaceDE w:val="0"/>
+        <w:autoSpaceDN w:val="0"/>
+        <w:spacing w:before="0" w:after="0" w:line="240" w:lineRule="auto"/>
+        <w:ind w:left="1800" w:right="0" w:firstLine="0"/>
+        <w:rPr>
+          <w:rFonts w:hint="default" w:ascii="Cambria" w:hAnsi="Cambria" w:eastAsia="宋体" w:cs="Cambria"/>
+          <w:b/>
+          <w:color w:val="000000"/>
+          <w:sz w:val="32"/>
+          <w:szCs w:val="32"/>
+          <w:lang w:val="en-US" w:eastAsia="zh-CN"/>
+        </w:rPr>
+      </w:pPr>
+      <w:r>
+        <w:rPr>
+          <w:rFonts w:hint="eastAsia" w:ascii="Cambria" w:hAnsi="Cambria" w:eastAsia="宋体" w:cs="Cambria"/>
+          <w:b/>
+          <w:color w:val="000000"/>
+          <w:sz w:val="32"/>
+          <w:szCs w:val="32"/>
+          <w:lang w:val="en-US" w:eastAsia="zh-CN"/>
+        </w:rPr>
+        <w:t>2</w:t>
+      </w:r>
+      <w:r>
+        <w:rPr>
+          <w:rFonts w:ascii="Cambria" w:hAnsi="Cambria" w:eastAsia="Cambria" w:cs="Cambria"/>
+          <w:b/>
+          <w:color w:val="000000"/>
+          <w:sz w:val="32"/>
+          <w:szCs w:val="32"/>
+        </w:rPr>
+        <w:t>.</w:t>
+      </w:r>
+      <w:r>
+        <w:rPr>
+          <w:rFonts w:hint="eastAsia" w:ascii="Cambria" w:hAnsi="Cambria" w:eastAsia="宋体" w:cs="Cambria"/>
+          <w:b/>
+          <w:color w:val="000000"/>
+          <w:sz w:val="32"/>
+          <w:szCs w:val="32"/>
+          <w:lang w:val="en-US" w:eastAsia="zh-CN"/>
+        </w:rPr>
+        <w:t>获取评论</w:t>
+      </w:r>
+    </w:p>
+    <w:p>
+      <w:pPr>
+        <w:tabs>
+          <w:tab w:val="left" w:pos="4006"/>
+        </w:tabs>
+        <w:autoSpaceDE w:val="0"/>
+        <w:autoSpaceDN w:val="0"/>
+        <w:spacing w:before="0" w:after="0" w:line="240" w:lineRule="auto"/>
+        <w:ind w:left="1800" w:right="0" w:firstLine="0"/>
+        <w:rPr>
+          <w:rFonts w:hint="default" w:ascii="Calibri" w:hAnsi="Calibri" w:eastAsia="Calibri" w:cs="Calibri"/>
+          <w:color w:val="000000"/>
+          <w:spacing w:val="-3"/>
+          <w:sz w:val="21"/>
+          <w:szCs w:val="21"/>
+          <w:lang w:val="en-US"/>
+        </w:rPr>
+      </w:pPr>
+      <w:r>
+        <w:rPr>
+          <w:rFonts w:ascii="Calibri" w:hAnsi="Calibri" w:eastAsia="Calibri" w:cs="Calibri"/>
+          <w:color w:val="000000"/>
+          <w:sz w:val="21"/>
+          <w:szCs w:val="21"/>
+        </w:rPr>
+        <w:t>/</w:t>
+      </w:r>
+      <w:r>
+        <w:rPr>
+          <w:rFonts w:hint="eastAsia" w:ascii="Calibri" w:hAnsi="Calibri" w:eastAsia="宋体" w:cs="Calibri"/>
+          <w:color w:val="000000"/>
+          <w:sz w:val="21"/>
+          <w:szCs w:val="21"/>
+          <w:lang w:val="en-US" w:eastAsia="zh-CN"/>
+        </w:rPr>
+        <w:t>/comment/get_comment.do</w:t>
+      </w:r>
+      <w:r>
+        <w:tab/>
+      </w:r>
+      <w:r>
+        <w:rPr>
+          <w:rFonts w:ascii="Calibri" w:hAnsi="Calibri" w:eastAsia="Calibri" w:cs="Calibri"/>
+          <w:color w:val="000000"/>
+          <w:spacing w:val="-1"/>
+          <w:sz w:val="21"/>
+          <w:szCs w:val="21"/>
+        </w:rPr>
+        <w:t>post(</w:t>
+      </w:r>
+      <w:r>
+        <w:rPr>
+          <w:rFonts w:ascii="宋体" w:hAnsi="宋体" w:eastAsia="宋体" w:cs="宋体"/>
+          <w:color w:val="000000"/>
+          <w:spacing w:val="-5"/>
+          <w:sz w:val="21"/>
+          <w:szCs w:val="21"/>
+        </w:rPr>
+        <w:t>代码需要</w:t>
+      </w:r>
+      <w:r>
+        <w:rPr>
+          <w:rFonts w:ascii="宋体" w:hAnsi="宋体" w:eastAsia="宋体" w:cs="宋体"/>
+          <w:spacing w:val="-2"/>
+          <w:sz w:val="21"/>
+          <w:szCs w:val="21"/>
+        </w:rPr>
+        <w:t xml:space="preserve"> </w:t>
+      </w:r>
+      <w:r>
+        <w:rPr>
+          <w:rFonts w:ascii="Calibri" w:hAnsi="Calibri" w:eastAsia="Calibri" w:cs="Calibri"/>
+          <w:color w:val="000000"/>
+          <w:spacing w:val="-2"/>
+          <w:sz w:val="21"/>
+          <w:szCs w:val="21"/>
+        </w:rPr>
+        <w:t>post</w:t>
+      </w:r>
+      <w:r>
+        <w:rPr>
+          <w:rFonts w:ascii="Calibri" w:hAnsi="Calibri" w:eastAsia="Calibri" w:cs="Calibri"/>
+          <w:spacing w:val="-2"/>
+          <w:sz w:val="21"/>
+          <w:szCs w:val="21"/>
+        </w:rPr>
+        <w:t xml:space="preserve"> </w:t>
+      </w:r>
+      <w:r>
+        <w:rPr>
+          <w:rFonts w:ascii="宋体" w:hAnsi="宋体" w:eastAsia="宋体" w:cs="宋体"/>
+          <w:color w:val="000000"/>
+          <w:spacing w:val="-4"/>
+          <w:sz w:val="21"/>
+          <w:szCs w:val="21"/>
+        </w:rPr>
+        <w:t>方式请求</w:t>
+      </w:r>
+      <w:r>
+        <w:rPr>
+          <w:rFonts w:ascii="Calibri" w:hAnsi="Calibri" w:eastAsia="Calibri" w:cs="Calibri"/>
+          <w:color w:val="000000"/>
+          <w:spacing w:val="-3"/>
+          <w:sz w:val="21"/>
+          <w:szCs w:val="21"/>
+        </w:rPr>
+        <w:t>)</w:t>
+      </w:r>
+    </w:p>
+    <w:p>
+      <w:pPr>
+        <w:autoSpaceDE w:val="0"/>
+        <w:autoSpaceDN w:val="0"/>
+        <w:spacing w:before="55" w:after="0" w:line="285" w:lineRule="auto"/>
+        <w:ind w:left="1800" w:right="9279" w:firstLine="0"/>
+        <w:rPr>
+          <w:rFonts w:ascii="Calibri" w:hAnsi="Calibri" w:eastAsia="Calibri" w:cs="Calibri"/>
+          <w:color w:val="000000"/>
+          <w:sz w:val="21"/>
+          <w:szCs w:val="21"/>
+        </w:rPr>
+      </w:pPr>
+      <w:r>
+        <w:rPr>
+          <w:rFonts w:ascii="Calibri" w:hAnsi="Calibri" w:eastAsia="Calibri" w:cs="Calibri"/>
+          <w:color w:val="000000"/>
+          <w:spacing w:val="2"/>
+          <w:sz w:val="21"/>
+          <w:szCs w:val="21"/>
+        </w:rPr>
+        <w:t>Req</w:t>
+      </w:r>
+      <w:r>
+        <w:rPr>
+          <w:rFonts w:ascii="Calibri" w:hAnsi="Calibri" w:eastAsia="Calibri" w:cs="Calibri"/>
+          <w:color w:val="000000"/>
+          <w:sz w:val="21"/>
+          <w:szCs w:val="21"/>
+        </w:rPr>
+        <w:t>uest</w:t>
+      </w:r>
+    </w:p>
+    <w:p>
+      <w:pPr>
+        <w:autoSpaceDE w:val="0"/>
+        <w:autoSpaceDN w:val="0"/>
+        <w:spacing w:before="55" w:after="0" w:line="285" w:lineRule="auto"/>
+        <w:ind w:left="1800" w:right="9279" w:firstLine="0"/>
+        <w:rPr>
+          <w:rFonts w:hint="default" w:ascii="Calibri" w:hAnsi="Calibri" w:eastAsia="宋体" w:cs="Calibri"/>
+          <w:color w:val="000000"/>
+          <w:spacing w:val="-2"/>
+          <w:sz w:val="21"/>
+          <w:szCs w:val="21"/>
+          <w:lang w:val="en-US" w:eastAsia="zh-CN"/>
+        </w:rPr>
+      </w:pPr>
+      <w:r>
+        <w:rPr>
+          <w:rFonts w:hint="eastAsia" w:ascii="Calibri" w:hAnsi="Calibri" w:eastAsia="宋体" w:cs="Calibri"/>
+          <w:color w:val="000000"/>
+          <w:spacing w:val="-2"/>
+          <w:sz w:val="21"/>
+          <w:szCs w:val="21"/>
+          <w:lang w:val="en-US" w:eastAsia="zh-CN"/>
+        </w:rPr>
+        <w:t>article_id</w:t>
+      </w:r>
+    </w:p>
+    <w:p>
+      <w:pPr>
+        <w:autoSpaceDE w:val="0"/>
+        <w:autoSpaceDN w:val="0"/>
+        <w:spacing w:before="55" w:after="0" w:line="285" w:lineRule="auto"/>
+        <w:ind w:left="1800" w:right="9279" w:firstLine="0"/>
+      </w:pPr>
+      <w:r>
+        <w:rPr>
+          <w:rFonts w:ascii="Calibri" w:hAnsi="Calibri" w:eastAsia="Calibri" w:cs="Calibri"/>
+          <w:color w:val="000000"/>
+          <w:spacing w:val="-2"/>
+          <w:sz w:val="21"/>
+          <w:szCs w:val="21"/>
+        </w:rPr>
+        <w:t>r</w:t>
+      </w:r>
+      <w:r>
+        <w:rPr>
+          <w:rFonts w:ascii="Calibri" w:hAnsi="Calibri" w:eastAsia="Calibri" w:cs="Calibri"/>
+          <w:color w:val="000000"/>
+          <w:spacing w:val="-1"/>
+          <w:sz w:val="21"/>
+          <w:szCs w:val="21"/>
+        </w:rPr>
+        <w:t>esponse</w:t>
+      </w:r>
+      <w:r>
+        <w:rPr>
+          <w:rFonts w:ascii="Calibri" w:hAnsi="Calibri" w:eastAsia="Calibri" w:cs="Calibri"/>
+          <w:sz w:val="21"/>
+          <w:szCs w:val="21"/>
+        </w:rPr>
+        <w:t xml:space="preserve"> </w:t>
+      </w:r>
+      <w:r>
+        <w:rPr>
+          <w:rFonts w:ascii="Calibri" w:hAnsi="Calibri" w:eastAsia="Calibri" w:cs="Calibri"/>
+          <w:color w:val="000000"/>
+          <w:spacing w:val="-1"/>
+          <w:sz w:val="21"/>
+          <w:szCs w:val="21"/>
+        </w:rPr>
+        <w:t>su</w:t>
+      </w:r>
+      <w:r>
+        <w:rPr>
+          <w:rFonts w:ascii="Calibri" w:hAnsi="Calibri" w:eastAsia="Calibri" w:cs="Calibri"/>
+          <w:color w:val="000000"/>
+          <w:sz w:val="21"/>
+          <w:szCs w:val="21"/>
+        </w:rPr>
+        <w:t>ccess</w:t>
+      </w:r>
+    </w:p>
+    <w:p>
+      <w:pPr>
+        <w:spacing w:before="11" w:after="0" w:line="240" w:lineRule="auto"/>
+        <w:ind w:left="1800" w:right="0" w:firstLine="0"/>
+      </w:pPr>
+      <w:r>
+        <w:rPr>
+          <w:rFonts w:ascii="Calibri" w:hAnsi="Calibri" w:eastAsia="Calibri" w:cs="Calibri"/>
+          <w:color w:val="000000"/>
+          <w:spacing w:val="-2"/>
+          <w:sz w:val="21"/>
+          <w:szCs w:val="21"/>
+        </w:rPr>
+        <w:t>{</w:t>
+      </w:r>
+    </w:p>
+    <w:p>
+      <w:pPr>
+        <w:spacing w:before="55" w:after="0" w:line="292" w:lineRule="auto"/>
+        <w:ind w:left="2222" w:right="8688" w:firstLine="0"/>
+        <w:rPr>
+          <w:rFonts w:hint="eastAsia" w:ascii="Calibri" w:hAnsi="Calibri" w:eastAsia="宋体" w:cs="Calibri"/>
+          <w:spacing w:val="-1"/>
+          <w:sz w:val="21"/>
+          <w:szCs w:val="21"/>
+          <w:lang w:val="en-US" w:eastAsia="zh-CN"/>
+        </w:rPr>
+      </w:pPr>
+      <w:r>
+        <w:rPr>
+          <w:rFonts w:ascii="Calibri" w:hAnsi="Calibri" w:eastAsia="Calibri" w:cs="Calibri"/>
+          <w:color w:val="000000"/>
+          <w:spacing w:val="3"/>
+          <w:sz w:val="21"/>
+          <w:szCs w:val="21"/>
+        </w:rPr>
+        <w:t>"status":</w:t>
+      </w:r>
+      <w:r>
+        <w:rPr>
+          <w:rFonts w:ascii="Calibri" w:hAnsi="Calibri" w:eastAsia="Calibri" w:cs="Calibri"/>
+          <w:spacing w:val="-23"/>
+          <w:sz w:val="21"/>
+          <w:szCs w:val="21"/>
+        </w:rPr>
+        <w:t xml:space="preserve"> </w:t>
+      </w:r>
+      <w:r>
+        <w:rPr>
+          <w:rFonts w:ascii="Calibri" w:hAnsi="Calibri" w:eastAsia="Calibri" w:cs="Calibri"/>
+          <w:color w:val="000000"/>
+          <w:spacing w:val="5"/>
+          <w:sz w:val="21"/>
+          <w:szCs w:val="21"/>
+        </w:rPr>
+        <w:t>0,</w:t>
+      </w:r>
+      <w:r>
+        <w:rPr>
+          <w:rFonts w:ascii="Calibri" w:hAnsi="Calibri" w:eastAsia="Calibri" w:cs="Calibri"/>
+          <w:sz w:val="21"/>
+          <w:szCs w:val="21"/>
+        </w:rPr>
+        <w:t xml:space="preserve"> </w:t>
+      </w:r>
+      <w:r>
+        <w:rPr>
+          <w:rFonts w:ascii="Calibri" w:hAnsi="Calibri" w:eastAsia="Calibri" w:cs="Calibri"/>
+          <w:color w:val="000000"/>
+          <w:sz w:val="21"/>
+          <w:szCs w:val="21"/>
+        </w:rPr>
+        <w:t>"data":</w:t>
+      </w:r>
+      <w:r>
+        <w:rPr>
+          <w:rFonts w:ascii="Calibri" w:hAnsi="Calibri" w:eastAsia="Calibri" w:cs="Calibri"/>
+          <w:spacing w:val="-1"/>
+          <w:sz w:val="21"/>
+          <w:szCs w:val="21"/>
+        </w:rPr>
+        <w:t xml:space="preserve"> </w:t>
+      </w:r>
+      <w:r>
+        <w:rPr>
+          <w:rFonts w:hint="eastAsia" w:ascii="Calibri" w:hAnsi="Calibri" w:eastAsia="宋体" w:cs="Calibri"/>
+          <w:spacing w:val="-1"/>
+          <w:sz w:val="21"/>
+          <w:szCs w:val="21"/>
+          <w:lang w:val="en-US" w:eastAsia="zh-CN"/>
+        </w:rPr>
+        <w:t>{</w:t>
+      </w:r>
+      <w:r>
+        <w:rPr>
+          <w:rFonts w:hint="eastAsia" w:ascii="Calibri" w:hAnsi="Calibri" w:eastAsia="宋体" w:cs="Calibri"/>
+          <w:spacing w:val="-1"/>
+          <w:sz w:val="21"/>
+          <w:szCs w:val="21"/>
+          <w:lang w:val="en-US" w:eastAsia="zh-CN"/>
+        </w:rPr>
+        <w:tab/>
+      </w:r>
+    </w:p>
+    <w:p>
+      <w:pPr>
+        <w:spacing w:before="0" w:after="0" w:line="240" w:lineRule="auto"/>
+        <w:ind w:left="2642" w:right="0" w:firstLine="0"/>
+        <w:rPr>
+          <w:rFonts w:hint="eastAsia" w:ascii="Calibri" w:hAnsi="Calibri" w:eastAsia="宋体" w:cs="Calibri"/>
+          <w:spacing w:val="-1"/>
+          <w:sz w:val="21"/>
+          <w:szCs w:val="21"/>
+          <w:lang w:val="en-US" w:eastAsia="zh-CN"/>
+        </w:rPr>
+      </w:pPr>
+      <w:r>
+        <w:rPr>
+          <w:rFonts w:hint="eastAsia" w:ascii="Calibri" w:hAnsi="Calibri" w:eastAsia="宋体" w:cs="Calibri"/>
+          <w:spacing w:val="-1"/>
+          <w:sz w:val="21"/>
+          <w:szCs w:val="21"/>
+          <w:lang w:val="en-US" w:eastAsia="zh-CN"/>
+        </w:rPr>
+        <w:t>{</w:t>
+      </w:r>
+    </w:p>
+    <w:p>
+      <w:pPr>
+        <w:spacing w:before="0" w:after="0" w:line="240" w:lineRule="auto"/>
+        <w:ind w:left="2642" w:right="0" w:firstLine="0"/>
+        <w:rPr>
+          <w:rFonts w:hint="default" w:ascii="Calibri" w:hAnsi="Calibri" w:eastAsia="宋体" w:cs="Calibri"/>
+          <w:spacing w:val="-1"/>
+          <w:sz w:val="21"/>
+          <w:szCs w:val="21"/>
+          <w:lang w:val="en-US" w:eastAsia="zh-CN"/>
+        </w:rPr>
+      </w:pPr>
+      <w:r>
+        <w:rPr>
+          <w:rFonts w:hint="default" w:ascii="Calibri" w:hAnsi="Calibri" w:eastAsia="宋体" w:cs="Calibri"/>
+          <w:spacing w:val="-1"/>
+          <w:sz w:val="21"/>
+          <w:szCs w:val="21"/>
+          <w:lang w:val="en-US" w:eastAsia="zh-CN"/>
+        </w:rPr>
+        <w:t>“</w:t>
+      </w:r>
+      <w:r>
+        <w:rPr>
+          <w:rFonts w:hint="eastAsia" w:ascii="Calibri" w:hAnsi="Calibri" w:eastAsia="宋体" w:cs="Calibri"/>
+          <w:spacing w:val="-1"/>
+          <w:sz w:val="21"/>
+          <w:szCs w:val="21"/>
+          <w:lang w:val="en-US" w:eastAsia="zh-CN"/>
+        </w:rPr>
+        <w:t xml:space="preserve">comment:     </w:t>
+      </w:r>
+      <w:r>
+        <w:rPr>
+          <w:rFonts w:hint="default" w:ascii="Calibri" w:hAnsi="Calibri" w:eastAsia="宋体" w:cs="Calibri"/>
+          <w:spacing w:val="-1"/>
+          <w:sz w:val="21"/>
+          <w:szCs w:val="21"/>
+          <w:lang w:val="en-US" w:eastAsia="zh-CN"/>
+        </w:rPr>
+        <w:t>”</w:t>
+      </w:r>
+    </w:p>
+    <w:p>
+      <w:pPr>
+        <w:spacing w:before="0" w:after="0" w:line="240" w:lineRule="auto"/>
+        <w:ind w:left="2642" w:right="0" w:firstLine="0"/>
+        <w:rPr>
+          <w:rFonts w:hint="default" w:ascii="Calibri" w:hAnsi="Calibri" w:eastAsia="宋体" w:cs="Calibri"/>
+          <w:spacing w:val="-1"/>
+          <w:sz w:val="21"/>
+          <w:szCs w:val="21"/>
+          <w:lang w:val="en-US" w:eastAsia="zh-CN"/>
+        </w:rPr>
+      </w:pPr>
+      <w:r>
+        <w:rPr>
+          <w:rFonts w:hint="default" w:ascii="Calibri" w:hAnsi="Calibri" w:eastAsia="宋体" w:cs="Calibri"/>
+          <w:spacing w:val="-1"/>
+          <w:sz w:val="21"/>
+          <w:szCs w:val="21"/>
+          <w:lang w:val="en-US" w:eastAsia="zh-CN"/>
+        </w:rPr>
+        <w:t>“</w:t>
+      </w:r>
+      <w:r>
+        <w:rPr>
+          <w:rFonts w:hint="eastAsia" w:ascii="Calibri" w:hAnsi="Calibri" w:eastAsia="宋体" w:cs="Calibri"/>
+          <w:spacing w:val="-1"/>
+          <w:sz w:val="21"/>
+          <w:szCs w:val="21"/>
+          <w:lang w:val="en-US" w:eastAsia="zh-CN"/>
+        </w:rPr>
+        <w:t xml:space="preserve">article:     </w:t>
+      </w:r>
+      <w:r>
+        <w:rPr>
+          <w:rFonts w:hint="default" w:ascii="Calibri" w:hAnsi="Calibri" w:eastAsia="宋体" w:cs="Calibri"/>
+          <w:spacing w:val="-1"/>
+          <w:sz w:val="21"/>
+          <w:szCs w:val="21"/>
+          <w:lang w:val="en-US" w:eastAsia="zh-CN"/>
+        </w:rPr>
+        <w:t>”</w:t>
+      </w:r>
+    </w:p>
+    <w:p>
+      <w:pPr>
+        <w:spacing w:before="0" w:after="0" w:line="240" w:lineRule="auto"/>
+        <w:ind w:left="2642" w:right="0" w:firstLine="0"/>
+        <w:rPr>
+          <w:rFonts w:hint="eastAsia" w:ascii="Calibri" w:hAnsi="Calibri" w:eastAsia="宋体" w:cs="Calibri"/>
+          <w:spacing w:val="-1"/>
+          <w:sz w:val="21"/>
+          <w:szCs w:val="21"/>
+          <w:lang w:val="en-US" w:eastAsia="zh-CN"/>
+        </w:rPr>
+      </w:pPr>
+      <w:r>
+        <w:rPr>
+          <w:rFonts w:hint="default" w:ascii="Calibri" w:hAnsi="Calibri" w:eastAsia="宋体" w:cs="Calibri"/>
+          <w:spacing w:val="-1"/>
+          <w:sz w:val="21"/>
+          <w:szCs w:val="21"/>
+          <w:lang w:val="en-US" w:eastAsia="zh-CN"/>
+        </w:rPr>
+        <w:t>“</w:t>
+      </w:r>
+      <w:r>
+        <w:rPr>
+          <w:rFonts w:hint="eastAsia" w:ascii="Calibri" w:hAnsi="Calibri" w:eastAsia="宋体" w:cs="Calibri"/>
+          <w:spacing w:val="-1"/>
+          <w:sz w:val="21"/>
+          <w:szCs w:val="21"/>
+          <w:lang w:val="en-US" w:eastAsia="zh-CN"/>
+        </w:rPr>
+        <w:t xml:space="preserve">author:     </w:t>
+      </w:r>
+      <w:r>
+        <w:rPr>
+          <w:rFonts w:hint="default" w:ascii="Calibri" w:hAnsi="Calibri" w:eastAsia="宋体" w:cs="Calibri"/>
+          <w:spacing w:val="-1"/>
+          <w:sz w:val="21"/>
+          <w:szCs w:val="21"/>
+          <w:lang w:val="en-US" w:eastAsia="zh-CN"/>
+        </w:rPr>
+        <w:t>”</w:t>
+      </w:r>
+      <w:r>
+        <w:rPr>
+          <w:rFonts w:hint="eastAsia" w:ascii="Calibri" w:hAnsi="Calibri" w:eastAsia="宋体" w:cs="Calibri"/>
+          <w:spacing w:val="-1"/>
+          <w:sz w:val="21"/>
+          <w:szCs w:val="21"/>
+          <w:lang w:val="en-US" w:eastAsia="zh-CN"/>
+        </w:rPr>
+        <w:t>（评论人）</w:t>
+      </w:r>
+    </w:p>
+    <w:p>
+      <w:pPr>
+        <w:spacing w:before="0" w:after="0" w:line="240" w:lineRule="auto"/>
+        <w:ind w:left="2642" w:right="0" w:firstLine="0"/>
+        <w:rPr>
+          <w:rFonts w:hint="default" w:ascii="Calibri" w:hAnsi="Calibri" w:eastAsia="宋体" w:cs="Calibri"/>
+          <w:spacing w:val="-1"/>
+          <w:sz w:val="21"/>
+          <w:szCs w:val="21"/>
+          <w:lang w:val="en-US" w:eastAsia="zh-CN"/>
+        </w:rPr>
+      </w:pPr>
+      <w:r>
+        <w:rPr>
+          <w:rFonts w:hint="default" w:ascii="Calibri" w:hAnsi="Calibri" w:eastAsia="宋体" w:cs="Calibri"/>
+          <w:spacing w:val="-1"/>
+          <w:sz w:val="21"/>
+          <w:szCs w:val="21"/>
+          <w:lang w:val="en-US" w:eastAsia="zh-CN"/>
+        </w:rPr>
+        <w:t>“</w:t>
+      </w:r>
+      <w:r>
+        <w:rPr>
+          <w:rFonts w:hint="eastAsia" w:ascii="Calibri" w:hAnsi="Calibri" w:eastAsia="宋体" w:cs="Calibri"/>
+          <w:spacing w:val="-1"/>
+          <w:sz w:val="21"/>
+          <w:szCs w:val="21"/>
+          <w:lang w:val="en-US" w:eastAsia="zh-CN"/>
+        </w:rPr>
+        <w:t xml:space="preserve">time:    </w:t>
+      </w:r>
+      <w:r>
+        <w:rPr>
+          <w:rFonts w:hint="default" w:ascii="Calibri" w:hAnsi="Calibri" w:eastAsia="宋体" w:cs="Calibri"/>
+          <w:spacing w:val="-1"/>
+          <w:sz w:val="21"/>
+          <w:szCs w:val="21"/>
+          <w:lang w:val="en-US" w:eastAsia="zh-CN"/>
+        </w:rPr>
+        <w:t>”</w:t>
+      </w:r>
+    </w:p>
+    <w:p>
+      <w:pPr>
+        <w:spacing w:before="0" w:after="0" w:line="240" w:lineRule="auto"/>
+        <w:ind w:left="2642" w:right="0" w:firstLine="0"/>
+        <w:rPr>
+          <w:rFonts w:hint="default" w:ascii="Calibri" w:hAnsi="Calibri" w:eastAsia="宋体" w:cs="Calibri"/>
+          <w:spacing w:val="-1"/>
+          <w:sz w:val="21"/>
+          <w:szCs w:val="21"/>
+          <w:lang w:val="en-US" w:eastAsia="zh-CN"/>
+        </w:rPr>
+      </w:pPr>
+      <w:r>
+        <w:rPr>
+          <w:rFonts w:hint="eastAsia" w:ascii="Calibri" w:hAnsi="Calibri" w:eastAsia="宋体" w:cs="Calibri"/>
+          <w:spacing w:val="-1"/>
+          <w:sz w:val="21"/>
+          <w:szCs w:val="21"/>
+          <w:lang w:val="en-US" w:eastAsia="zh-CN"/>
+        </w:rPr>
+        <w:t>}</w:t>
+      </w:r>
+    </w:p>
+    <w:p>
+      <w:pPr>
+        <w:spacing w:before="55" w:after="0" w:line="292" w:lineRule="auto"/>
+        <w:ind w:left="2222" w:right="8688" w:firstLine="0"/>
+        <w:rPr>
+          <w:rFonts w:hint="eastAsia" w:ascii="Calibri" w:hAnsi="Calibri" w:eastAsia="宋体" w:cs="Calibri"/>
+          <w:spacing w:val="-1"/>
+          <w:sz w:val="21"/>
+          <w:szCs w:val="21"/>
+          <w:lang w:val="en-US" w:eastAsia="zh-CN"/>
+        </w:rPr>
+      </w:pPr>
+      <w:r>
+        <w:rPr>
+          <w:rFonts w:hint="eastAsia" w:ascii="Calibri" w:hAnsi="Calibri" w:eastAsia="宋体" w:cs="Calibri"/>
+          <w:spacing w:val="-1"/>
+          <w:sz w:val="21"/>
+          <w:szCs w:val="21"/>
+          <w:lang w:val="en-US" w:eastAsia="zh-CN"/>
+        </w:rPr>
+        <w:t>}</w:t>
+      </w:r>
+    </w:p>
+    <w:p>
+      <w:pPr>
+        <w:spacing w:before="55" w:after="0" w:line="292" w:lineRule="auto"/>
+        <w:ind w:left="1800" w:right="9795" w:firstLine="0"/>
+      </w:pPr>
+      <w:r>
+        <w:rPr>
+          <w:rFonts w:ascii="Calibri" w:hAnsi="Calibri" w:eastAsia="Calibri" w:cs="Calibri"/>
+          <w:color w:val="000000"/>
+          <w:spacing w:val="-3"/>
+          <w:sz w:val="21"/>
+          <w:szCs w:val="21"/>
+        </w:rPr>
+        <w:t>f</w:t>
+      </w:r>
+      <w:r>
+        <w:rPr>
+          <w:rFonts w:ascii="Calibri" w:hAnsi="Calibri" w:eastAsia="Calibri" w:cs="Calibri"/>
+          <w:color w:val="000000"/>
+          <w:spacing w:val="-2"/>
+          <w:sz w:val="21"/>
+          <w:szCs w:val="21"/>
+        </w:rPr>
+        <w:t>ail</w:t>
+      </w:r>
+      <w:r>
+        <w:rPr>
+          <w:rFonts w:ascii="Calibri" w:hAnsi="Calibri" w:eastAsia="Calibri" w:cs="Calibri"/>
+          <w:sz w:val="21"/>
+          <w:szCs w:val="21"/>
+        </w:rPr>
+        <w:t xml:space="preserve"> </w:t>
+      </w:r>
+      <w:r>
+        <w:rPr>
+          <w:rFonts w:ascii="Calibri" w:hAnsi="Calibri" w:eastAsia="Calibri" w:cs="Calibri"/>
+          <w:color w:val="000000"/>
+          <w:spacing w:val="-2"/>
+          <w:sz w:val="21"/>
+          <w:szCs w:val="21"/>
+        </w:rPr>
+        <w:t>{</w:t>
+      </w:r>
     </w:p>
     <w:p>
       <w:pPr>
@@ -4939,9 +9194,91 @@
     </w:p>
     <w:p>
       <w:pPr>
-        <w:spacing w:before="0" w:after="0" w:line="200" w:lineRule="exact"/>
-        <w:ind w:left="0" w:right="0"/>
-      </w:pPr>
+        <w:spacing w:before="0" w:after="0" w:line="240" w:lineRule="auto"/>
+        <w:ind w:left="2222" w:right="0" w:firstLine="0"/>
+      </w:pPr>
+      <w:r>
+        <w:rPr>
+          <w:rFonts w:ascii="Calibri" w:hAnsi="Calibri" w:eastAsia="Calibri" w:cs="Calibri"/>
+          <w:color w:val="000000"/>
+          <w:sz w:val="21"/>
+          <w:szCs w:val="21"/>
+        </w:rPr>
+        <w:t>"status":</w:t>
+      </w:r>
+      <w:r>
+        <w:rPr>
+          <w:rFonts w:ascii="Calibri" w:hAnsi="Calibri" w:eastAsia="Calibri" w:cs="Calibri"/>
+          <w:spacing w:val="1"/>
+          <w:sz w:val="21"/>
+          <w:szCs w:val="21"/>
+        </w:rPr>
+        <w:t xml:space="preserve"> </w:t>
+      </w:r>
+      <w:r>
+        <w:rPr>
+          <w:rFonts w:ascii="Calibri" w:hAnsi="Calibri" w:eastAsia="Calibri" w:cs="Calibri"/>
+          <w:color w:val="000000"/>
+          <w:spacing w:val="-1"/>
+          <w:sz w:val="21"/>
+          <w:szCs w:val="21"/>
+        </w:rPr>
+        <w:t>1,</w:t>
+      </w:r>
+    </w:p>
+    <w:p>
+      <w:pPr>
+        <w:autoSpaceDE w:val="0"/>
+        <w:autoSpaceDN w:val="0"/>
+        <w:spacing w:before="38" w:after="0" w:line="240" w:lineRule="auto"/>
+        <w:ind w:left="2222" w:right="0" w:firstLine="0"/>
+      </w:pPr>
+      <w:r>
+        <w:rPr>
+          <w:rFonts w:ascii="Calibri" w:hAnsi="Calibri" w:eastAsia="Calibri" w:cs="Calibri"/>
+          <w:color w:val="000000"/>
+          <w:sz w:val="21"/>
+          <w:szCs w:val="21"/>
+        </w:rPr>
+        <w:t>"msg":</w:t>
+      </w:r>
+      <w:r>
+        <w:rPr>
+          <w:rFonts w:ascii="Calibri" w:hAnsi="Calibri" w:eastAsia="Calibri" w:cs="Calibri"/>
+          <w:spacing w:val="1"/>
+          <w:sz w:val="21"/>
+          <w:szCs w:val="21"/>
+        </w:rPr>
+        <w:t xml:space="preserve"> </w:t>
+      </w:r>
+      <w:r>
+        <w:rPr>
+          <w:rFonts w:ascii="Calibri" w:hAnsi="Calibri" w:eastAsia="Calibri" w:cs="Calibri"/>
+          <w:color w:val="000000"/>
+          <w:sz w:val="21"/>
+          <w:szCs w:val="21"/>
+        </w:rPr>
+        <w:t>"</w:t>
+      </w:r>
+      <w:r>
+        <w:rPr>
+          <w:rFonts w:hint="eastAsia" w:ascii="宋体" w:hAnsi="宋体" w:eastAsia="宋体" w:cs="宋体"/>
+          <w:color w:val="000000"/>
+          <w:sz w:val="21"/>
+          <w:szCs w:val="21"/>
+          <w:lang w:val="en-US" w:eastAsia="zh-CN"/>
+        </w:rPr>
+        <w:t>获取待审核文章列表失败</w:t>
+      </w:r>
+      <w:r>
+        <w:rPr>
+          <w:rFonts w:ascii="Calibri" w:hAnsi="Calibri" w:eastAsia="Calibri" w:cs="Calibri"/>
+          <w:color w:val="000000"/>
+          <w:sz w:val="21"/>
+          <w:szCs w:val="21"/>
+        </w:rPr>
+        <w:t>"</w:t>
+      </w:r>
     </w:p>
     <w:p>
       <w:pPr>
@@ -4954,600 +9291,183 @@
     </w:p>
     <w:p>
       <w:pPr>
-        <w:spacing w:before="0" w:after="0" w:line="298" w:lineRule="exact"/>
-        <w:ind w:left="0" w:right="0"/>
-      </w:pPr>
-    </w:p>
-    <w:p>
-      <w:pPr>
-        <w:sectPr>
-          <w:type w:val="continuous"/>
-          <w:pgSz w:w="11906" w:h="16838"/>
-          <w:pgMar w:top="0" w:right="0" w:bottom="0" w:left="0" w:header="0" w:footer="0" w:gutter="0"/>
-        </w:sectPr>
-      </w:pPr>
-    </w:p>
-    <w:p>
-      <w:pPr>
-        <w:spacing w:before="0" w:after="0" w:line="292" w:lineRule="auto"/>
-        <w:ind w:left="1800" w:right="9795" w:firstLine="0"/>
-      </w:pPr>
-      <w:r>
-        <w:rPr>
-          <w:rFonts w:ascii="Calibri" w:hAnsi="Calibri" w:eastAsia="Calibri" w:cs="Calibri"/>
-          <w:color w:val="000000"/>
-          <w:spacing w:val="2"/>
+        <w:spacing w:before="55" w:after="0" w:line="240" w:lineRule="auto"/>
+        <w:ind w:left="1800" w:right="0" w:firstLine="0"/>
+        <w:rPr>
+          <w:rFonts w:ascii="Calibri" w:hAnsi="Calibri" w:eastAsia="Calibri" w:cs="Calibri"/>
+          <w:color w:val="000000"/>
+          <w:spacing w:val="-2"/>
+          <w:sz w:val="21"/>
+          <w:szCs w:val="21"/>
+        </w:rPr>
+      </w:pPr>
+      <w:r>
+        <w:rPr>
+          <w:rFonts w:ascii="Calibri" w:hAnsi="Calibri" w:eastAsia="Calibri" w:cs="Calibri"/>
+          <w:color w:val="000000"/>
+          <w:spacing w:val="-2"/>
           <w:sz w:val="21"/>
           <w:szCs w:val="21"/>
         </w:rPr>
         <w:t>}</w:t>
       </w:r>
-      <w:r>
-        <w:rPr>
-          <w:rFonts w:ascii="Calibri" w:hAnsi="Calibri" w:eastAsia="Calibri" w:cs="Calibri"/>
-          <w:sz w:val="21"/>
-          <w:szCs w:val="21"/>
-        </w:rPr>
-        <w:t xml:space="preserve"> </w:t>
-      </w:r>
-      <w:r>
-        <w:rPr>
-          <w:rFonts w:ascii="Calibri" w:hAnsi="Calibri" w:eastAsia="Calibri" w:cs="Calibri"/>
-          <w:color w:val="000000"/>
-          <w:spacing w:val="-3"/>
-          <w:sz w:val="21"/>
-          <w:szCs w:val="21"/>
-        </w:rPr>
-        <w:t>f</w:t>
-      </w:r>
-      <w:r>
-        <w:rPr>
-          <w:rFonts w:ascii="Calibri" w:hAnsi="Calibri" w:eastAsia="Calibri" w:cs="Calibri"/>
-          <w:color w:val="000000"/>
-          <w:spacing w:val="-2"/>
-          <w:sz w:val="21"/>
-          <w:szCs w:val="21"/>
-        </w:rPr>
-        <w:t>ail</w:t>
-      </w:r>
-      <w:r>
-        <w:rPr>
-          <w:rFonts w:ascii="Calibri" w:hAnsi="Calibri" w:eastAsia="Calibri" w:cs="Calibri"/>
-          <w:sz w:val="21"/>
-          <w:szCs w:val="21"/>
-        </w:rPr>
-        <w:t xml:space="preserve"> </w:t>
-      </w:r>
-      <w:r>
-        <w:rPr>
-          <w:rFonts w:ascii="Calibri" w:hAnsi="Calibri" w:eastAsia="Calibri" w:cs="Calibri"/>
-          <w:color w:val="000000"/>
-          <w:spacing w:val="-2"/>
-          <w:sz w:val="21"/>
-          <w:szCs w:val="21"/>
-        </w:rPr>
-        <w:t>{</w:t>
-      </w:r>
-    </w:p>
-    <w:p>
-      <w:pPr>
-        <w:sectPr>
-          <w:type w:val="continuous"/>
-          <w:pgSz w:w="11906" w:h="16838"/>
-          <w:pgMar w:top="0" w:right="0" w:bottom="0" w:left="0" w:header="0" w:footer="0" w:gutter="0"/>
-        </w:sectPr>
-      </w:pPr>
-    </w:p>
-    <w:p>
-      <w:pPr>
-        <w:spacing w:before="0" w:after="0" w:line="240" w:lineRule="auto"/>
-        <w:ind w:left="2222" w:right="0" w:firstLine="0"/>
-      </w:pPr>
-      <w:r>
-        <w:rPr>
-          <w:rFonts w:ascii="Calibri" w:hAnsi="Calibri" w:eastAsia="Calibri" w:cs="Calibri"/>
-          <w:color w:val="000000"/>
-          <w:sz w:val="21"/>
-          <w:szCs w:val="21"/>
-        </w:rPr>
-        <w:t>"status":</w:t>
-      </w:r>
-      <w:r>
-        <w:rPr>
-          <w:rFonts w:ascii="Calibri" w:hAnsi="Calibri" w:eastAsia="Calibri" w:cs="Calibri"/>
-          <w:spacing w:val="1"/>
-          <w:sz w:val="21"/>
-          <w:szCs w:val="21"/>
-        </w:rPr>
-        <w:t xml:space="preserve"> </w:t>
-      </w:r>
-      <w:r>
-        <w:rPr>
-          <w:rFonts w:ascii="Calibri" w:hAnsi="Calibri" w:eastAsia="Calibri" w:cs="Calibri"/>
-          <w:color w:val="000000"/>
-          <w:spacing w:val="-1"/>
-          <w:sz w:val="21"/>
-          <w:szCs w:val="21"/>
-        </w:rPr>
-        <w:t>1,</w:t>
-      </w:r>
+    </w:p>
+    <w:p>
+      <w:pPr>
+        <w:spacing w:before="55" w:after="0" w:line="240" w:lineRule="auto"/>
+        <w:ind w:left="1800" w:right="0" w:firstLine="0"/>
+        <w:rPr>
+          <w:rFonts w:ascii="Calibri" w:hAnsi="Calibri" w:eastAsia="Calibri" w:cs="Calibri"/>
+          <w:color w:val="000000"/>
+          <w:spacing w:val="-2"/>
+          <w:sz w:val="21"/>
+          <w:szCs w:val="21"/>
+        </w:rPr>
+      </w:pPr>
     </w:p>
     <w:p>
       <w:pPr>
         <w:autoSpaceDE w:val="0"/>
         <w:autoSpaceDN w:val="0"/>
-        <w:spacing w:before="38" w:after="0" w:line="240" w:lineRule="auto"/>
-        <w:ind w:left="2222" w:right="0" w:firstLine="0"/>
-      </w:pPr>
-      <w:r>
-        <w:rPr>
-          <w:rFonts w:ascii="Calibri" w:hAnsi="Calibri" w:eastAsia="Calibri" w:cs="Calibri"/>
-          <w:color w:val="000000"/>
-          <w:sz w:val="21"/>
-          <w:szCs w:val="21"/>
-        </w:rPr>
-        <w:t>"msg":</w:t>
-      </w:r>
-      <w:r>
-        <w:rPr>
-          <w:rFonts w:ascii="Calibri" w:hAnsi="Calibri" w:eastAsia="Calibri" w:cs="Calibri"/>
-          <w:spacing w:val="1"/>
-          <w:sz w:val="21"/>
-          <w:szCs w:val="21"/>
-        </w:rPr>
-        <w:t xml:space="preserve"> </w:t>
-      </w:r>
-      <w:r>
-        <w:rPr>
-          <w:rFonts w:ascii="Calibri" w:hAnsi="Calibri" w:eastAsia="Calibri" w:cs="Calibri"/>
-          <w:color w:val="000000"/>
-          <w:spacing w:val="-1"/>
-          <w:sz w:val="21"/>
-          <w:szCs w:val="21"/>
-        </w:rPr>
-        <w:t>"</w:t>
-      </w:r>
-      <w:r>
-        <w:rPr>
-          <w:rFonts w:ascii="宋体" w:hAnsi="宋体" w:eastAsia="宋体" w:cs="宋体"/>
-          <w:color w:val="000000"/>
-          <w:sz w:val="21"/>
-          <w:szCs w:val="21"/>
-        </w:rPr>
-        <w:t>问题答案错误</w:t>
-      </w:r>
-      <w:r>
-        <w:rPr>
-          <w:rFonts w:ascii="Calibri" w:hAnsi="Calibri" w:eastAsia="Calibri" w:cs="Calibri"/>
-          <w:color w:val="000000"/>
-          <w:spacing w:val="-3"/>
-          <w:sz w:val="21"/>
-          <w:szCs w:val="21"/>
-        </w:rPr>
-        <w:t>"</w:t>
-      </w:r>
-    </w:p>
-    <w:p>
-      <w:pPr>
-        <w:sectPr>
-          <w:type w:val="continuous"/>
-          <w:pgSz w:w="11906" w:h="16838"/>
-          <w:pgMar w:top="0" w:right="0" w:bottom="0" w:left="0" w:header="0" w:footer="0" w:gutter="0"/>
-        </w:sectPr>
+        <w:spacing w:before="0" w:after="0" w:line="240" w:lineRule="auto"/>
+        <w:ind w:left="1800" w:right="0" w:firstLine="0"/>
+        <w:rPr>
+          <w:rFonts w:hint="eastAsia" w:ascii="宋体" w:hAnsi="宋体" w:eastAsia="宋体" w:cs="宋体"/>
+          <w:b/>
+          <w:spacing w:val="-43"/>
+          <w:sz w:val="44"/>
+          <w:szCs w:val="44"/>
+          <w:lang w:val="en-US" w:eastAsia="zh-CN"/>
+        </w:rPr>
+      </w:pPr>
+    </w:p>
+    <w:p>
+      <w:pPr>
+        <w:autoSpaceDE w:val="0"/>
+        <w:autoSpaceDN w:val="0"/>
+        <w:spacing w:before="0" w:after="0" w:line="240" w:lineRule="auto"/>
+        <w:ind w:left="1800" w:right="0" w:firstLine="0"/>
+        <w:rPr>
+          <w:rFonts w:hint="eastAsia" w:ascii="宋体" w:hAnsi="宋体" w:eastAsia="宋体" w:cs="宋体"/>
+          <w:b/>
+          <w:spacing w:val="-43"/>
+          <w:sz w:val="44"/>
+          <w:szCs w:val="44"/>
+          <w:lang w:val="en-US" w:eastAsia="zh-CN"/>
+        </w:rPr>
+      </w:pPr>
+    </w:p>
+    <w:p>
+      <w:pPr>
+        <w:autoSpaceDE w:val="0"/>
+        <w:autoSpaceDN w:val="0"/>
+        <w:spacing w:before="0" w:after="0" w:line="240" w:lineRule="auto"/>
+        <w:ind w:left="1800" w:right="0" w:firstLine="0"/>
+        <w:rPr>
+          <w:rFonts w:hint="eastAsia" w:ascii="Cambria" w:hAnsi="Cambria" w:eastAsia="宋体" w:cs="Cambria"/>
+          <w:b/>
+          <w:color w:val="000000"/>
+          <w:sz w:val="32"/>
+          <w:szCs w:val="32"/>
+          <w:lang w:val="en-US" w:eastAsia="zh-CN"/>
+        </w:rPr>
+      </w:pPr>
+    </w:p>
+    <w:p>
+      <w:pPr>
+        <w:autoSpaceDE w:val="0"/>
+        <w:autoSpaceDN w:val="0"/>
+        <w:spacing w:before="0" w:after="0" w:line="240" w:lineRule="auto"/>
+        <w:ind w:left="1800" w:right="0" w:firstLine="0"/>
+        <w:rPr>
+          <w:rFonts w:hint="default" w:ascii="Cambria" w:hAnsi="Cambria" w:eastAsia="宋体" w:cs="Cambria"/>
+          <w:b/>
+          <w:color w:val="000000"/>
+          <w:sz w:val="32"/>
+          <w:szCs w:val="32"/>
+          <w:lang w:val="en-US" w:eastAsia="zh-CN"/>
+        </w:rPr>
       </w:pPr>
     </w:p>
     <w:p>
       <w:pPr>
         <w:spacing w:before="55" w:after="0" w:line="240" w:lineRule="auto"/>
         <w:ind w:left="1800" w:right="0" w:firstLine="0"/>
-      </w:pPr>
-      <w:r>
-        <w:rPr>
-          <w:rFonts w:ascii="Calibri" w:hAnsi="Calibri" w:eastAsia="Calibri" w:cs="Calibri"/>
-          <w:color w:val="000000"/>
-          <w:spacing w:val="-2"/>
-          <w:sz w:val="21"/>
-          <w:szCs w:val="21"/>
-        </w:rPr>
-        <w:t>}</w:t>
-      </w:r>
-    </w:p>
-    <w:p>
-      <w:pPr>
-        <w:spacing w:before="55" w:after="0" w:line="240" w:lineRule="auto"/>
+        <w:rPr>
+          <w:rFonts w:hint="default" w:ascii="Calibri" w:hAnsi="Calibri" w:eastAsia="宋体" w:cs="Calibri"/>
+          <w:color w:val="000000"/>
+          <w:spacing w:val="-2"/>
+          <w:sz w:val="21"/>
+          <w:szCs w:val="21"/>
+          <w:lang w:val="en-US" w:eastAsia="zh-CN"/>
+        </w:rPr>
+      </w:pPr>
+    </w:p>
+    <w:p>
+      <w:pPr>
+        <w:autoSpaceDE w:val="0"/>
+        <w:autoSpaceDN w:val="0"/>
+        <w:spacing w:before="0" w:after="0" w:line="240" w:lineRule="auto"/>
         <w:ind w:left="1800" w:right="0" w:firstLine="0"/>
         <w:rPr>
-          <w:rFonts w:ascii="Calibri" w:hAnsi="Calibri" w:eastAsia="Calibri" w:cs="Calibri"/>
-          <w:color w:val="000000"/>
-          <w:spacing w:val="-2"/>
-          <w:sz w:val="21"/>
-          <w:szCs w:val="21"/>
-        </w:rPr>
-      </w:pPr>
+          <w:rFonts w:hint="default" w:ascii="Cambria" w:hAnsi="Cambria" w:eastAsia="宋体" w:cs="Cambria"/>
+          <w:b/>
+          <w:color w:val="000000"/>
+          <w:sz w:val="32"/>
+          <w:szCs w:val="32"/>
+          <w:lang w:val="en-US" w:eastAsia="zh-CN"/>
+        </w:rPr>
+      </w:pPr>
+    </w:p>
+    <w:p>
+      <w:pPr>
+        <w:autoSpaceDE w:val="0"/>
+        <w:autoSpaceDN w:val="0"/>
+        <w:spacing w:before="0" w:after="0" w:line="240" w:lineRule="auto"/>
+        <w:ind w:left="1800" w:right="0" w:firstLine="0"/>
+        <w:rPr>
+          <w:rFonts w:hint="default" w:ascii="宋体" w:hAnsi="宋体" w:eastAsia="宋体" w:cs="宋体"/>
+          <w:b/>
+          <w:spacing w:val="-43"/>
+          <w:sz w:val="44"/>
+          <w:szCs w:val="44"/>
+          <w:lang w:val="en-US" w:eastAsia="zh-CN"/>
+        </w:rPr>
+      </w:pPr>
+    </w:p>
+    <w:p>
+      <w:pPr>
+        <w:spacing w:before="0" w:after="0" w:line="200" w:lineRule="exact"/>
+        <w:ind w:left="0" w:right="0"/>
+      </w:pPr>
+    </w:p>
+    <w:p>
+      <w:pPr>
+        <w:spacing w:before="0" w:after="0" w:line="200" w:lineRule="exact"/>
+        <w:ind w:left="0" w:right="0"/>
+      </w:pPr>
+    </w:p>
+    <w:p>
+      <w:pPr>
+        <w:spacing w:before="0" w:after="0" w:line="200" w:lineRule="exact"/>
+        <w:ind w:right="0"/>
+      </w:pPr>
+    </w:p>
+    <w:p>
+      <w:pPr>
+        <w:spacing w:before="0" w:after="0" w:line="394" w:lineRule="exact"/>
+        <w:ind w:left="0" w:right="0"/>
+      </w:pPr>
+    </w:p>
+    <w:p>
+      <w:pPr>
+        <w:spacing w:before="15" w:after="0" w:line="240" w:lineRule="auto"/>
+        <w:ind w:left="1800" w:right="0" w:firstLine="0"/>
+      </w:pPr>
+    </w:p>
+    <w:p>
       <w:bookmarkStart w:id="0" w:name="_GoBack"/>
       <w:bookmarkEnd w:id="0"/>
-    </w:p>
-    <w:p>
-      <w:pPr>
-        <w:spacing w:before="0" w:after="0" w:line="200" w:lineRule="exact"/>
-        <w:ind w:left="0" w:right="0"/>
-      </w:pPr>
-    </w:p>
-    <w:p>
-      <w:pPr>
-        <w:spacing w:before="0" w:after="0" w:line="200" w:lineRule="exact"/>
-        <w:ind w:left="0" w:right="0"/>
-      </w:pPr>
-    </w:p>
-    <w:p>
-      <w:pPr>
-        <w:spacing w:before="0" w:after="0" w:line="200" w:lineRule="exact"/>
-        <w:ind w:left="0" w:right="0"/>
-      </w:pPr>
-    </w:p>
-    <w:p>
-      <w:pPr>
-        <w:spacing w:before="0" w:after="0" w:line="200" w:lineRule="exact"/>
-        <w:ind w:left="0" w:right="0"/>
-      </w:pPr>
-    </w:p>
-    <w:p>
-      <w:pPr>
-        <w:spacing w:before="0" w:after="0" w:line="200" w:lineRule="exact"/>
-        <w:ind w:left="0" w:right="0"/>
-      </w:pPr>
-    </w:p>
-    <w:p>
-      <w:pPr>
-        <w:spacing w:before="0" w:after="0" w:line="281" w:lineRule="exact"/>
-        <w:ind w:left="0" w:right="0"/>
-      </w:pPr>
-    </w:p>
-    <w:p>
-      <w:pPr>
-        <w:sectPr>
-          <w:type w:val="continuous"/>
-          <w:pgSz w:w="11906" w:h="16838"/>
-          <w:pgMar w:top="0" w:right="0" w:bottom="0" w:left="0" w:header="0" w:footer="0" w:gutter="0"/>
-        </w:sectPr>
-      </w:pPr>
-    </w:p>
-    <w:p>
-      <w:pPr>
-        <w:spacing w:before="0" w:after="0" w:line="200" w:lineRule="exact"/>
-        <w:ind w:left="0" w:right="0"/>
-      </w:pPr>
-    </w:p>
-    <w:p>
-      <w:pPr>
-        <w:sectPr>
-          <w:pgSz w:w="11906" w:h="16838"/>
-          <w:pgMar w:top="0" w:right="0" w:bottom="0" w:left="0" w:header="0" w:footer="0" w:gutter="0"/>
-        </w:sectPr>
-      </w:pPr>
-    </w:p>
-    <w:p>
-      <w:pPr>
-        <w:spacing w:before="0" w:after="0" w:line="200" w:lineRule="exact"/>
-        <w:ind w:left="0" w:right="0"/>
-      </w:pPr>
-    </w:p>
-    <w:p>
-      <w:pPr>
-        <w:sectPr>
-          <w:type w:val="continuous"/>
-          <w:pgSz w:w="11906" w:h="16838"/>
-          <w:pgMar w:top="0" w:right="0" w:bottom="0" w:left="0" w:header="0" w:footer="0" w:gutter="0"/>
-        </w:sectPr>
-      </w:pPr>
-    </w:p>
-    <w:p>
-      <w:pPr>
-        <w:spacing w:before="0" w:after="0" w:line="200" w:lineRule="exact"/>
-        <w:ind w:left="0" w:right="0"/>
-      </w:pPr>
-    </w:p>
-    <w:p>
-      <w:pPr>
-        <w:sectPr>
-          <w:type w:val="continuous"/>
-          <w:pgSz w:w="11906" w:h="16838"/>
-          <w:pgMar w:top="0" w:right="0" w:bottom="0" w:left="0" w:header="0" w:footer="0" w:gutter="0"/>
-        </w:sectPr>
-      </w:pPr>
-    </w:p>
-    <w:p>
-      <w:pPr>
-        <w:spacing w:before="0" w:after="0" w:line="200" w:lineRule="exact"/>
-        <w:ind w:left="0" w:right="0"/>
-      </w:pPr>
-    </w:p>
-    <w:p>
-      <w:pPr>
-        <w:sectPr>
-          <w:type w:val="continuous"/>
-          <w:pgSz w:w="11906" w:h="16838"/>
-          <w:pgMar w:top="0" w:right="0" w:bottom="0" w:left="0" w:header="0" w:footer="0" w:gutter="0"/>
-        </w:sectPr>
-      </w:pPr>
-    </w:p>
-    <w:p>
-      <w:pPr>
-        <w:spacing w:before="0" w:after="0" w:line="200" w:lineRule="exact"/>
-        <w:ind w:left="0" w:right="0"/>
-      </w:pPr>
-    </w:p>
-    <w:p>
-      <w:pPr>
-        <w:sectPr>
-          <w:type w:val="continuous"/>
-          <w:pgSz w:w="11906" w:h="16838"/>
-          <w:pgMar w:top="0" w:right="0" w:bottom="0" w:left="0" w:header="0" w:footer="0" w:gutter="0"/>
-        </w:sectPr>
-      </w:pPr>
-    </w:p>
-    <w:p>
-      <w:pPr>
-        <w:spacing w:before="0" w:after="0" w:line="200" w:lineRule="exact"/>
-        <w:ind w:left="0" w:right="0"/>
-      </w:pPr>
-    </w:p>
-    <w:p>
-      <w:pPr>
-        <w:sectPr>
-          <w:type w:val="continuous"/>
-          <w:pgSz w:w="11906" w:h="16838"/>
-          <w:pgMar w:top="0" w:right="0" w:bottom="0" w:left="0" w:header="0" w:footer="0" w:gutter="0"/>
-        </w:sectPr>
-      </w:pPr>
-    </w:p>
-    <w:p>
-      <w:pPr>
-        <w:spacing w:before="0" w:after="0" w:line="298" w:lineRule="exact"/>
-        <w:ind w:left="0" w:right="0"/>
-      </w:pPr>
-    </w:p>
-    <w:p>
-      <w:pPr>
-        <w:sectPr>
-          <w:type w:val="continuous"/>
-          <w:pgSz w:w="11906" w:h="16838"/>
-          <w:pgMar w:top="0" w:right="0" w:bottom="0" w:left="0" w:header="0" w:footer="0" w:gutter="0"/>
-        </w:sectPr>
-      </w:pPr>
-    </w:p>
-    <w:p>
-      <w:pPr>
-        <w:spacing w:before="0" w:after="0" w:line="292" w:lineRule="auto"/>
-        <w:ind w:left="1800" w:right="9795" w:firstLine="0"/>
-      </w:pPr>
-      <w:r>
-        <w:rPr>
-          <w:rFonts w:ascii="Calibri" w:hAnsi="Calibri" w:eastAsia="Calibri" w:cs="Calibri"/>
-          <w:color w:val="000000"/>
-          <w:spacing w:val="2"/>
-          <w:sz w:val="21"/>
-          <w:szCs w:val="21"/>
-        </w:rPr>
-        <w:t>}</w:t>
-      </w:r>
-      <w:r>
-        <w:rPr>
-          <w:rFonts w:ascii="Calibri" w:hAnsi="Calibri" w:eastAsia="Calibri" w:cs="Calibri"/>
-          <w:sz w:val="21"/>
-          <w:szCs w:val="21"/>
-        </w:rPr>
-        <w:t xml:space="preserve"> </w:t>
-      </w:r>
-      <w:r>
-        <w:rPr>
-          <w:rFonts w:ascii="Calibri" w:hAnsi="Calibri" w:eastAsia="Calibri" w:cs="Calibri"/>
-          <w:color w:val="000000"/>
-          <w:spacing w:val="-3"/>
-          <w:sz w:val="21"/>
-          <w:szCs w:val="21"/>
-        </w:rPr>
-        <w:t>f</w:t>
-      </w:r>
-      <w:r>
-        <w:rPr>
-          <w:rFonts w:ascii="Calibri" w:hAnsi="Calibri" w:eastAsia="Calibri" w:cs="Calibri"/>
-          <w:color w:val="000000"/>
-          <w:spacing w:val="-2"/>
-          <w:sz w:val="21"/>
-          <w:szCs w:val="21"/>
-        </w:rPr>
-        <w:t>ail</w:t>
-      </w:r>
-      <w:r>
-        <w:rPr>
-          <w:rFonts w:ascii="Calibri" w:hAnsi="Calibri" w:eastAsia="Calibri" w:cs="Calibri"/>
-          <w:sz w:val="21"/>
-          <w:szCs w:val="21"/>
-        </w:rPr>
-        <w:t xml:space="preserve"> </w:t>
-      </w:r>
-      <w:r>
-        <w:rPr>
-          <w:rFonts w:ascii="Calibri" w:hAnsi="Calibri" w:eastAsia="Calibri" w:cs="Calibri"/>
-          <w:color w:val="000000"/>
-          <w:spacing w:val="-2"/>
-          <w:sz w:val="21"/>
-          <w:szCs w:val="21"/>
-        </w:rPr>
-        <w:t>{</w:t>
-      </w:r>
-    </w:p>
-    <w:p>
-      <w:pPr>
-        <w:sectPr>
-          <w:type w:val="continuous"/>
-          <w:pgSz w:w="11906" w:h="16838"/>
-          <w:pgMar w:top="0" w:right="0" w:bottom="0" w:left="0" w:header="0" w:footer="0" w:gutter="0"/>
-        </w:sectPr>
-      </w:pPr>
-    </w:p>
-    <w:p>
-      <w:pPr>
-        <w:spacing w:before="0" w:after="0" w:line="240" w:lineRule="auto"/>
-        <w:ind w:left="2222" w:right="0" w:firstLine="0"/>
-      </w:pPr>
-      <w:r>
-        <w:rPr>
-          <w:rFonts w:ascii="Calibri" w:hAnsi="Calibri" w:eastAsia="Calibri" w:cs="Calibri"/>
-          <w:color w:val="000000"/>
-          <w:sz w:val="21"/>
-          <w:szCs w:val="21"/>
-        </w:rPr>
-        <w:t>"status":</w:t>
-      </w:r>
-      <w:r>
-        <w:rPr>
-          <w:rFonts w:ascii="Calibri" w:hAnsi="Calibri" w:eastAsia="Calibri" w:cs="Calibri"/>
-          <w:spacing w:val="1"/>
-          <w:sz w:val="21"/>
-          <w:szCs w:val="21"/>
-        </w:rPr>
-        <w:t xml:space="preserve"> </w:t>
-      </w:r>
-      <w:r>
-        <w:rPr>
-          <w:rFonts w:ascii="Calibri" w:hAnsi="Calibri" w:eastAsia="Calibri" w:cs="Calibri"/>
-          <w:color w:val="000000"/>
-          <w:spacing w:val="-1"/>
-          <w:sz w:val="21"/>
-          <w:szCs w:val="21"/>
-        </w:rPr>
-        <w:t>1,</w:t>
-      </w:r>
-    </w:p>
-    <w:p>
-      <w:pPr>
-        <w:autoSpaceDE w:val="0"/>
-        <w:autoSpaceDN w:val="0"/>
-        <w:spacing w:before="38" w:after="0" w:line="240" w:lineRule="auto"/>
-        <w:ind w:left="2222" w:right="0" w:firstLine="0"/>
-      </w:pPr>
-      <w:r>
-        <w:rPr>
-          <w:rFonts w:ascii="Calibri" w:hAnsi="Calibri" w:eastAsia="Calibri" w:cs="Calibri"/>
-          <w:color w:val="000000"/>
-          <w:sz w:val="21"/>
-          <w:szCs w:val="21"/>
-        </w:rPr>
-        <w:t>"msg":</w:t>
-      </w:r>
-      <w:r>
-        <w:rPr>
-          <w:rFonts w:ascii="Calibri" w:hAnsi="Calibri" w:eastAsia="Calibri" w:cs="Calibri"/>
-          <w:spacing w:val="1"/>
-          <w:sz w:val="21"/>
-          <w:szCs w:val="21"/>
-        </w:rPr>
-        <w:t xml:space="preserve"> </w:t>
-      </w:r>
-      <w:r>
-        <w:rPr>
-          <w:rFonts w:ascii="Calibri" w:hAnsi="Calibri" w:eastAsia="Calibri" w:cs="Calibri"/>
-          <w:color w:val="000000"/>
-          <w:spacing w:val="-1"/>
-          <w:sz w:val="21"/>
-          <w:szCs w:val="21"/>
-        </w:rPr>
-        <w:t>"</w:t>
-      </w:r>
-      <w:r>
-        <w:rPr>
-          <w:rFonts w:ascii="宋体" w:hAnsi="宋体" w:eastAsia="宋体" w:cs="宋体"/>
-          <w:color w:val="000000"/>
-          <w:sz w:val="21"/>
-          <w:szCs w:val="21"/>
-        </w:rPr>
-        <w:t>问题答案错误</w:t>
-      </w:r>
-      <w:r>
-        <w:rPr>
-          <w:rFonts w:ascii="Calibri" w:hAnsi="Calibri" w:eastAsia="Calibri" w:cs="Calibri"/>
-          <w:color w:val="000000"/>
-          <w:spacing w:val="-3"/>
-          <w:sz w:val="21"/>
-          <w:szCs w:val="21"/>
-        </w:rPr>
-        <w:t>"</w:t>
-      </w:r>
-    </w:p>
-    <w:p>
-      <w:pPr>
-        <w:sectPr>
-          <w:type w:val="continuous"/>
-          <w:pgSz w:w="11906" w:h="16838"/>
-          <w:pgMar w:top="0" w:right="0" w:bottom="0" w:left="0" w:header="0" w:footer="0" w:gutter="0"/>
-        </w:sectPr>
-      </w:pPr>
-    </w:p>
-    <w:p>
-      <w:pPr>
-        <w:spacing w:before="55" w:after="0" w:line="240" w:lineRule="auto"/>
-        <w:ind w:left="1800" w:right="0" w:firstLine="0"/>
-      </w:pPr>
-      <w:r>
-        <w:rPr>
-          <w:rFonts w:ascii="Calibri" w:hAnsi="Calibri" w:eastAsia="Calibri" w:cs="Calibri"/>
-          <w:color w:val="000000"/>
-          <w:spacing w:val="-2"/>
-          <w:sz w:val="21"/>
-          <w:szCs w:val="21"/>
-        </w:rPr>
-        <w:t>}</w:t>
-      </w:r>
-    </w:p>
-    <w:p>
-      <w:pPr>
-        <w:spacing w:before="0" w:after="0" w:line="200" w:lineRule="exact"/>
-        <w:ind w:left="0" w:right="0"/>
-      </w:pPr>
-    </w:p>
-    <w:p>
-      <w:pPr>
-        <w:spacing w:before="0" w:after="0" w:line="200" w:lineRule="exact"/>
-        <w:ind w:left="0" w:right="0"/>
-      </w:pPr>
-    </w:p>
-    <w:p>
-      <w:pPr>
-        <w:spacing w:before="0" w:after="0" w:line="281" w:lineRule="exact"/>
-        <w:ind w:left="0" w:right="0"/>
-      </w:pPr>
-    </w:p>
-    <w:p>
-      <w:pPr>
-        <w:spacing w:before="0" w:after="0" w:line="200" w:lineRule="exact"/>
-        <w:ind w:left="0" w:right="0"/>
-      </w:pPr>
-    </w:p>
-    <w:p>
-      <w:pPr>
-        <w:spacing w:before="0" w:after="0" w:line="200" w:lineRule="exact"/>
-        <w:ind w:left="0" w:right="0"/>
-      </w:pPr>
-    </w:p>
-    <w:p>
-      <w:pPr>
-        <w:spacing w:before="0" w:after="0" w:line="200" w:lineRule="exact"/>
-        <w:ind w:left="0" w:right="0"/>
-      </w:pPr>
-    </w:p>
-    <w:p>
-      <w:pPr>
-        <w:spacing w:before="0" w:after="0" w:line="394" w:lineRule="exact"/>
-        <w:ind w:left="0" w:right="0"/>
-      </w:pPr>
-    </w:p>
-    <w:p>
-      <w:pPr>
-        <w:spacing w:before="15" w:after="0" w:line="240" w:lineRule="auto"/>
-        <w:ind w:left="1800" w:right="0" w:firstLine="0"/>
-      </w:pPr>
     </w:p>
     <w:sectPr>
       <w:type w:val="continuous"/>
@@ -6219,17 +10139,6 @@
     <customSectPr/>
     <customSectPr/>
     <customSectPr/>
-    <customSectPr/>
-    <customSectPr/>
-    <customSectPr/>
-    <customSectPr/>
-    <customSectPr/>
-    <customSectPr/>
-    <customSectPr/>
-    <customSectPr/>
-    <customSectPr/>
-    <customSectPr/>
-    <customSectPr/>
   </customSectProps>
 </s:customData>
 </file>
